--- a/luanvan.docx
+++ b/luanvan.docx
@@ -2580,22 +2580,24 @@
           <w:sz w:val="28"/>
         </w:rPr>
       </w:pPr>
+      <w:r>
+        <w:rPr>
+          <w:sz w:val="28"/>
+        </w:rPr>
+        <w:t>………………………………………………………………………………………………………………………………………………………………………………………………………………………………………………………………</w:t>
+      </w:r>
     </w:p>
     <w:p>
       <w:pPr>
         <w:jc w:val="both"/>
         <w:rPr>
-          <w:sz w:val="28"/>
-        </w:rPr>
-      </w:pPr>
-    </w:p>
-    <w:p>
-      <w:pPr>
-        <w:jc w:val="both"/>
-        <w:rPr>
-          <w:sz w:val="28"/>
-        </w:rPr>
-      </w:pPr>
+          <w:rFonts w:ascii="Times New Roman" w:hAnsi="Times New Roman" w:cs="Times New Roman"/>
+          <w:sz w:val="26"/>
+          <w:szCs w:val="26"/>
+        </w:rPr>
+      </w:pPr>
+      <w:bookmarkStart w:id="0" w:name="_GoBack"/>
+      <w:bookmarkEnd w:id="0"/>
     </w:p>
     <w:p>
       <w:pPr>
@@ -10888,7 +10890,7 @@
         </w:rPr>
         <w:t xml:space="preserve"> </w:t>
       </w:r>
-      <w:bookmarkStart w:id="0" w:name="_Hlk503285068"/>
+      <w:bookmarkStart w:id="1" w:name="_Hlk503285068"/>
       <w:r>
         <w:rPr>
           <w:rFonts w:ascii="Times New Roman" w:hAnsi="Times New Roman" w:cs="Times New Roman"/>
@@ -10897,7 +10899,7 @@
         </w:rPr>
         <w:t xml:space="preserve">thành phần Controller  </w:t>
       </w:r>
-      <w:bookmarkEnd w:id="0"/>
+      <w:bookmarkEnd w:id="1"/>
       <w:r>
         <w:rPr>
           <w:rFonts w:ascii="Times New Roman" w:hAnsi="Times New Roman" w:cs="Times New Roman"/>
@@ -15621,8 +15623,6 @@
         </w:rPr>
         <w:t>cấu trúc và mối quan hệ giữa các thông tin cần quản lý trong hệ thống quản lý nhà trọ sinh viên tại thành phố Cần Thơ</w:t>
       </w:r>
-      <w:bookmarkStart w:id="1" w:name="_GoBack"/>
-      <w:bookmarkEnd w:id="1"/>
     </w:p>
     <w:p>
       <w:pPr>
@@ -16102,7 +16102,7 @@
         <v:path o:extrusionok="f" gradientshapeok="t" o:connecttype="rect"/>
         <o:lock v:ext="edit" aspectratio="t"/>
       </v:shapetype>
-      <v:shape id="_x0000_i1302" type="#_x0000_t75" style="width:11.25pt;height:11.25pt" o:bullet="t">
+      <v:shape id="_x0000_i1030" type="#_x0000_t75" style="width:11.25pt;height:11.25pt" o:bullet="t">
         <v:imagedata r:id="rId1" o:title="msoBBFC"/>
       </v:shape>
     </w:pict>
@@ -20305,7 +20305,7 @@
 </file>
 
 <file path=customXml/itemProps1.xml><?xml version="1.0" encoding="utf-8"?>
-<ds:datastoreItem xmlns:ds="http://schemas.openxmlformats.org/officeDocument/2006/customXml" ds:itemID="{4C9C8930-C76B-4544-A4DB-A3A71D1C9DA6}">
+<ds:datastoreItem xmlns:ds="http://schemas.openxmlformats.org/officeDocument/2006/customXml" ds:itemID="{A73F794E-2A5D-4C19-AED5-C87940F59070}">
   <ds:schemaRefs>
     <ds:schemaRef ds:uri="http://schemas.openxmlformats.org/officeDocument/2006/bibliography"/>
   </ds:schemaRefs>

--- a/luanvan.docx
+++ b/luanvan.docx
@@ -30,13 +30,13 @@
               <wp:anchor distT="0" distB="0" distL="114300" distR="114300" simplePos="0" relativeHeight="251646976" behindDoc="1" locked="0" layoutInCell="1" allowOverlap="1" wp14:anchorId="0E0BBBAD" wp14:editId="732B9A7C">
                 <wp:simplePos x="0" y="0"/>
                 <wp:positionH relativeFrom="page">
-                  <wp:posOffset>342900</wp:posOffset>
+                  <wp:align>center</wp:align>
                 </wp:positionH>
                 <wp:positionV relativeFrom="paragraph">
-                  <wp:posOffset>-510540</wp:posOffset>
+                  <wp:posOffset>-420461</wp:posOffset>
                 </wp:positionV>
-                <wp:extent cx="7229475" cy="9305261"/>
-                <wp:effectExtent l="0" t="0" r="9525" b="0"/>
+                <wp:extent cx="6968218" cy="9650185"/>
+                <wp:effectExtent l="0" t="0" r="4445" b="8255"/>
                 <wp:wrapNone/>
                 <wp:docPr id="18" name="Group 18"/>
                 <wp:cNvGraphicFramePr>
@@ -51,7 +51,7 @@
                       <wpg:grpSpPr bwMode="auto">
                         <a:xfrm>
                           <a:off x="0" y="0"/>
-                          <a:ext cx="7229475" cy="9305261"/>
+                          <a:ext cx="6968218" cy="9650185"/>
                           <a:chOff x="1985" y="1418"/>
                           <a:chExt cx="8820" cy="14097"/>
                         </a:xfrm>
@@ -758,7 +758,7 @@
           </mc:Choice>
           <mc:Fallback>
             <w:pict>
-              <v:group w14:anchorId="143A5D53" id="Group 18" o:spid="_x0000_s1026" style="position:absolute;margin-left:27pt;margin-top:-40.2pt;width:569.25pt;height:732.7pt;z-index:-251669504;mso-position-horizontal-relative:page" coordorigin="1985,1418" coordsize="8820,14097" o:gfxdata="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">
+              <v:group w14:anchorId="78E832A9" id="Group 18" o:spid="_x0000_s1026" style="position:absolute;margin-left:0;margin-top:-33.1pt;width:548.7pt;height:759.85pt;z-index:-251669504;mso-position-horizontal:center;mso-position-horizontal-relative:page" coordorigin="1985,1418" coordsize="8820,14097" o:gfxdata="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">
                 <v:group id="Group 3" o:spid="_x0000_s1027" style="position:absolute;left:1985;top:1418;width:1905;height:1920" coordorigin="1985,1418" coordsize="1905,1920" o:gfxdata="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">
                   <v:shape id="Picture 4" o:spid="_x0000_s1028" type="#_x0000_t75" alt="CRNRC057" style="position:absolute;left:1978;top:1425;width:1920;height:1905;rotation:-90;visibility:visible;mso-wrap-style:square" o:gfxdata="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">
                     <v:imagedata r:id="rId13" o:title="CRNRC057"/>
@@ -2093,6 +2093,26 @@
     </w:p>
     <w:p>
       <w:pPr>
+        <w:rPr>
+          <w:rFonts w:ascii="Times New Roman" w:hAnsi="Times New Roman" w:cs="Times New Roman"/>
+          <w:b/>
+          <w:sz w:val="26"/>
+          <w:szCs w:val="26"/>
+        </w:rPr>
+      </w:pPr>
+    </w:p>
+    <w:p>
+      <w:pPr>
+        <w:rPr>
+          <w:rFonts w:ascii="Times New Roman" w:hAnsi="Times New Roman" w:cs="Times New Roman"/>
+          <w:b/>
+          <w:sz w:val="26"/>
+          <w:szCs w:val="26"/>
+        </w:rPr>
+      </w:pPr>
+    </w:p>
+    <w:p>
+      <w:pPr>
         <w:jc w:val="center"/>
         <w:rPr>
           <w:rFonts w:ascii="Times New Roman" w:hAnsi="Times New Roman" w:cs="Times New Roman"/>
@@ -2353,6 +2373,24 @@
       <w:pPr>
         <w:jc w:val="center"/>
         <w:rPr>
+          <w:sz w:val="28"/>
+          <w:lang w:val="vi-VN"/>
+        </w:rPr>
+      </w:pPr>
+    </w:p>
+    <w:p>
+      <w:pPr>
+        <w:jc w:val="center"/>
+        <w:rPr>
+          <w:sz w:val="28"/>
+          <w:lang w:val="vi-VN"/>
+        </w:rPr>
+      </w:pPr>
+    </w:p>
+    <w:p>
+      <w:pPr>
+        <w:jc w:val="center"/>
+        <w:rPr>
           <w:rFonts w:ascii="Times New Roman" w:hAnsi="Times New Roman" w:cs="Times New Roman"/>
           <w:b/>
           <w:sz w:val="32"/>
@@ -2411,7 +2449,7 @@
         <w:rPr>
           <w:sz w:val="28"/>
         </w:rPr>
-        <w:t>………………………………………………………………………………………………………………………………………………………………………………………………………………………………………………………………………………………………………………………………………………………………………………………………………………………………………………………………………………………………………………………………………………………………………………………………………………………………………………………………</w:t>
+        <w:t>………………………………………………………………………………………………………………………………………………………………………………………………………………………………………………………………………………………………………………………………………………………………………………………………………………………………………………………………………………………………………………………………………………………………………………………………………………………………………………………………………………………………………………………………………………………………………………………………………………………………………………………………………………………………………………………………………………………………………………………………………………………………………………………………………………………………………………………………………………………………………………………………………………………………………………………………………………………………………………………………………………………………………………………………………………………………………………………………………………………………………………………………………………………………………………………………………………………………………………………………………………………………………………………………………………………………………………………………………………………………………………………………………………………………………………………………………………………………………………………………………………………………………………………………………………………………………………………………………………………………………………………………………………………………………………………………………………………………………………………………………………………………………………………………………………………………………………………………………………………………………………………………………………………………………………………………………………………………………………………………………………………………………………………………………………………………………………………………………………………………………………………………………………………………………………………………………………………………………………………………………………………………………………………………</w:t>
       </w:r>
     </w:p>
     <w:p>
@@ -2427,156 +2465,18 @@
         </w:rPr>
         <w:t>………………………………………………………………………………………………………………………………………………………………………………………………………………………………………………………………</w:t>
       </w:r>
-    </w:p>
-    <w:p>
-      <w:pPr>
-        <w:jc w:val="both"/>
+      <w:r>
         <w:rPr>
           <w:sz w:val="28"/>
         </w:rPr>
-      </w:pPr>
+        <w:t>…………………………………………………………………………………………………………………………………………………………………………………………………………………………………………</w:t>
+      </w:r>
       <w:r>
         <w:rPr>
           <w:sz w:val="28"/>
         </w:rPr>
-        <w:t>………………………………………………………………………………………………………………………………………………………………………………………………………………………………………………………………</w:t>
-      </w:r>
-    </w:p>
-    <w:p>
-      <w:pPr>
-        <w:jc w:val="both"/>
-        <w:rPr>
-          <w:sz w:val="28"/>
-        </w:rPr>
-      </w:pPr>
-      <w:r>
-        <w:rPr>
-          <w:sz w:val="28"/>
-        </w:rPr>
-        <w:t>………………………………………………………………………………………………………………………………………………………………………………………………………………………………………………………………</w:t>
-      </w:r>
-    </w:p>
-    <w:p>
-      <w:pPr>
-        <w:jc w:val="both"/>
-        <w:rPr>
-          <w:sz w:val="28"/>
-        </w:rPr>
-      </w:pPr>
-      <w:r>
-        <w:rPr>
-          <w:sz w:val="28"/>
-        </w:rPr>
-        <w:t>………………………………………………………………………………………………………………………………………………………………………………………………………………………………………………………………</w:t>
-      </w:r>
-    </w:p>
-    <w:p>
-      <w:pPr>
-        <w:jc w:val="both"/>
-        <w:rPr>
-          <w:sz w:val="28"/>
-        </w:rPr>
-      </w:pPr>
-      <w:r>
-        <w:rPr>
-          <w:sz w:val="28"/>
-        </w:rPr>
-        <w:t>………………………………………………………………………………………………………………………………………………………………………………………………………………………………………………………………</w:t>
-      </w:r>
-    </w:p>
-    <w:p>
-      <w:pPr>
-        <w:jc w:val="both"/>
-        <w:rPr>
-          <w:sz w:val="28"/>
-        </w:rPr>
-      </w:pPr>
-      <w:r>
-        <w:rPr>
-          <w:sz w:val="28"/>
-        </w:rPr>
-        <w:t>………………………………………………………………………………………………………………………………………………………………………………………………………………………………………………………………</w:t>
-      </w:r>
-    </w:p>
-    <w:p>
-      <w:pPr>
-        <w:jc w:val="both"/>
-        <w:rPr>
-          <w:sz w:val="28"/>
-        </w:rPr>
-      </w:pPr>
-      <w:r>
-        <w:rPr>
-          <w:sz w:val="28"/>
-        </w:rPr>
-        <w:t>………………………………………………………………………………………………………………………………………………………………………………………………………………………………………………………………</w:t>
-      </w:r>
-    </w:p>
-    <w:p>
-      <w:pPr>
-        <w:jc w:val="both"/>
-        <w:rPr>
-          <w:sz w:val="28"/>
-        </w:rPr>
-      </w:pPr>
-      <w:r>
-        <w:rPr>
-          <w:sz w:val="28"/>
-        </w:rPr>
-        <w:t>………………………………………………………………………………………………………………………………………………………………………………………………………………………………………………………………</w:t>
-      </w:r>
-    </w:p>
-    <w:p>
-      <w:pPr>
-        <w:jc w:val="both"/>
-        <w:rPr>
-          <w:sz w:val="28"/>
-        </w:rPr>
-      </w:pPr>
-      <w:r>
-        <w:rPr>
-          <w:sz w:val="28"/>
-        </w:rPr>
-        <w:t>………………………………………………………………………………………………………………………………………………………………………………………………………………………………………………………………</w:t>
-      </w:r>
-    </w:p>
-    <w:p>
-      <w:pPr>
-        <w:jc w:val="both"/>
-        <w:rPr>
-          <w:sz w:val="28"/>
-        </w:rPr>
-      </w:pPr>
-      <w:r>
-        <w:rPr>
-          <w:sz w:val="28"/>
-        </w:rPr>
-        <w:t>………………………………………………………………………………………………………………………………………………………………………………………………………………………………………………………………</w:t>
-      </w:r>
-    </w:p>
-    <w:p>
-      <w:pPr>
-        <w:jc w:val="both"/>
-        <w:rPr>
-          <w:sz w:val="28"/>
-        </w:rPr>
-      </w:pPr>
-      <w:r>
-        <w:rPr>
-          <w:sz w:val="28"/>
-        </w:rPr>
-        <w:t>………………………………………………………………………………………………………………………………………………………………………………………………………………………………………………………………</w:t>
-      </w:r>
-    </w:p>
-    <w:p>
-      <w:pPr>
-        <w:jc w:val="both"/>
-        <w:rPr>
-          <w:rFonts w:ascii="Times New Roman" w:hAnsi="Times New Roman" w:cs="Times New Roman"/>
-          <w:sz w:val="26"/>
-          <w:szCs w:val="26"/>
-        </w:rPr>
-      </w:pPr>
+        <w:t>……………………………………………………………………………………………………………………………………………………………………………………………………………………………………………………………………………………………………………………………………………………………………………………………………………………………………………………………………………………………………………………………………………………………………………………………………………………………………………………………………………………………………………………………………………………………………………………………………………………………………………………………………………………………………………………………………………………………………………………………………………………</w:t>
+      </w:r>
     </w:p>
     <w:p>
       <w:pPr>
@@ -2640,169 +2540,36 @@
         <w:rPr>
           <w:sz w:val="28"/>
         </w:rPr>
-        <w:t>………………………………………………………………………………………………………………………………………………………………………………………………………………………………………………………………………………………………………………………………………………………………………………………………………………………………………………………………………………………………………………………………………………………………………………………………………………………………………………………………</w:t>
-      </w:r>
-    </w:p>
-    <w:p>
-      <w:pPr>
-        <w:jc w:val="both"/>
+        <w:t>…………………………………………………………………………………………………………………………………………………………………………………………………………………………………………………………………………………………………………………………………………………………………………………………………………………………………………………………………………………………………………………………………………………………………………………………………………………………………………………………………………………………………………………………………………………………………………………………………………………………………………………………………………………………………………………………………………………………………………………………………………………………………………………………………………………………………………………………………………………………………………………………………………………………………………………………………………………………………………………………………………………………………………………………………………………………………………………………………………………………………………………………………………………………………………………………………………………………………………………………………………………………………………………………………………………………………………………………………………………………………………………………………………………………………………………………………………………………………………………………………………………………………………………………………………………………………………………………………………………………………………………………………………………………………………………………………………………………………………………………………………………………………………………………………………………………………………</w:t>
+      </w:r>
+      <w:r>
         <w:rPr>
           <w:sz w:val="28"/>
         </w:rPr>
-      </w:pPr>
+        <w:t>…………………………………………………………………………………</w:t>
+      </w:r>
       <w:r>
         <w:rPr>
           <w:sz w:val="28"/>
         </w:rPr>
-        <w:t>………………………………………………………………………………………………………………………………………………………………………………………………………………………………………………………………</w:t>
-      </w:r>
-    </w:p>
-    <w:p>
-      <w:pPr>
-        <w:jc w:val="both"/>
+        <w:t>…………………………………………………………………………………………………………………………………………………………………………………………………………………………………………………………………………………………………………………………………………………………………………………………………………………………………………………………………………………………………………………………………………………………………………………………………………………………………………………………………………………………………………</w:t>
+      </w:r>
+      <w:r>
         <w:rPr>
           <w:sz w:val="28"/>
         </w:rPr>
-      </w:pPr>
+        <w:t>……………………………………………………………………………</w:t>
+      </w:r>
       <w:r>
         <w:rPr>
           <w:sz w:val="28"/>
         </w:rPr>
-        <w:t>………………………………………………………………………………………………………………………………………………………………………………………………………………………………………………………………</w:t>
-      </w:r>
-    </w:p>
-    <w:p>
-      <w:pPr>
-        <w:jc w:val="both"/>
-        <w:rPr>
-          <w:sz w:val="28"/>
-        </w:rPr>
-      </w:pPr>
-      <w:r>
-        <w:rPr>
-          <w:sz w:val="28"/>
-        </w:rPr>
-        <w:t>………………………………………………………………………………………………………………………………………………………………………………………………………………………………………………………………</w:t>
-      </w:r>
-    </w:p>
-    <w:p>
-      <w:pPr>
-        <w:jc w:val="both"/>
-        <w:rPr>
-          <w:sz w:val="28"/>
-        </w:rPr>
-      </w:pPr>
-      <w:r>
-        <w:rPr>
-          <w:sz w:val="28"/>
-        </w:rPr>
-        <w:t>………………………………………………………………………………………………………………………………………………………………………………………………………………………………………………………………</w:t>
-      </w:r>
-    </w:p>
-    <w:p>
-      <w:pPr>
-        <w:jc w:val="both"/>
-        <w:rPr>
-          <w:sz w:val="28"/>
-        </w:rPr>
-      </w:pPr>
-      <w:r>
-        <w:rPr>
-          <w:sz w:val="28"/>
-        </w:rPr>
-        <w:t>………………………………………………………………………………………………………………………………………………………………………………………………………………………………………………………………</w:t>
-      </w:r>
-    </w:p>
-    <w:p>
-      <w:pPr>
-        <w:jc w:val="both"/>
-        <w:rPr>
-          <w:sz w:val="28"/>
-        </w:rPr>
-      </w:pPr>
-      <w:r>
-        <w:rPr>
-          <w:sz w:val="28"/>
-        </w:rPr>
-        <w:t>………………………………………………………………………………………………………………………………………………………………………………………………………………………………………………………………</w:t>
-      </w:r>
-    </w:p>
-    <w:p>
-      <w:pPr>
-        <w:jc w:val="both"/>
-        <w:rPr>
-          <w:sz w:val="28"/>
-        </w:rPr>
-      </w:pPr>
-      <w:r>
-        <w:rPr>
-          <w:sz w:val="28"/>
-        </w:rPr>
-        <w:t>………………………………………………………………………………………………………………………………………………………………………………………………………………………………………………………………</w:t>
-      </w:r>
-    </w:p>
-    <w:p>
-      <w:pPr>
-        <w:jc w:val="both"/>
-        <w:rPr>
-          <w:sz w:val="28"/>
-        </w:rPr>
-      </w:pPr>
-      <w:r>
-        <w:rPr>
-          <w:sz w:val="28"/>
-        </w:rPr>
-        <w:t>………………………………………………………………………………………………………………………………………………………………………………………………………………………………………………………………</w:t>
-      </w:r>
-    </w:p>
-    <w:p>
-      <w:pPr>
-        <w:jc w:val="both"/>
-        <w:rPr>
-          <w:sz w:val="28"/>
-        </w:rPr>
-      </w:pPr>
-      <w:r>
-        <w:rPr>
-          <w:sz w:val="28"/>
-        </w:rPr>
-        <w:t>………………………………………………………………………………………………………………………………………………………………………………………………………………………………………………………………</w:t>
-      </w:r>
-    </w:p>
-    <w:p>
-      <w:pPr>
-        <w:jc w:val="both"/>
-        <w:rPr>
-          <w:sz w:val="28"/>
-        </w:rPr>
-      </w:pPr>
-      <w:r>
-        <w:rPr>
-          <w:sz w:val="28"/>
-        </w:rPr>
-        <w:t>………………………………………………………………………………………………………………………………………………………………………………………………………………………………………………………………</w:t>
+        <w:t>…………………………………………………………………………………………………………………………………………………………………………………………………………………………………………………………………………………………………………………………………………………………………………………………………………………………………………………………………………………………………………………………………………………………………………………………………………………………………………………………………………………………………………………………………………………………………………………………………………………………………………………………………………………………………………………………………………………………………………………………………………………………………………………………………………………………………………………………………………………………………………………………………………………………………………………………………………</w:t>
       </w:r>
     </w:p>
     <w:p>
       <w:pPr>
         <w:jc w:val="center"/>
-        <w:rPr>
-          <w:sz w:val="28"/>
-          <w:lang w:val="vi-VN"/>
-        </w:rPr>
-      </w:pPr>
-    </w:p>
-    <w:p>
-      <w:pPr>
-        <w:jc w:val="center"/>
-        <w:rPr>
-          <w:sz w:val="28"/>
-          <w:lang w:val="vi-VN"/>
-        </w:rPr>
-      </w:pPr>
-    </w:p>
-    <w:p>
-      <w:pPr>
         <w:rPr>
           <w:rFonts w:ascii="Times New Roman" w:hAnsi="Times New Roman" w:cs="Times New Roman"/>
           <w:b/>
@@ -2810,102 +2577,184 @@
           <w:szCs w:val="26"/>
         </w:rPr>
       </w:pPr>
-    </w:p>
-    <w:p>
-      <w:pPr>
-        <w:jc w:val="center"/>
+      <w:r>
         <w:rPr>
           <w:rFonts w:ascii="Times New Roman" w:hAnsi="Times New Roman" w:cs="Times New Roman"/>
           <w:b/>
           <w:sz w:val="32"/>
           <w:szCs w:val="26"/>
         </w:rPr>
-      </w:pPr>
-      <w:r>
+        <w:lastRenderedPageBreak/>
+        <w:t>TÓM TẮT</w:t>
+      </w:r>
+    </w:p>
+    <w:p>
+      <w:pPr>
+        <w:jc w:val="both"/>
+        <w:rPr>
+          <w:rFonts w:ascii="Times New Roman" w:hAnsi="Times New Roman" w:cs="Times New Roman"/>
+          <w:sz w:val="26"/>
+          <w:szCs w:val="26"/>
+        </w:rPr>
+      </w:pPr>
+      <w:r>
+        <w:rPr>
+          <w:rFonts w:ascii="Times New Roman" w:hAnsi="Times New Roman" w:cs="Times New Roman"/>
+          <w:sz w:val="26"/>
+          <w:szCs w:val="26"/>
+        </w:rPr>
+        <w:t>Hiện nay, nhu cầu tìm nhà trọ và thuê nhà trọ</w:t>
+      </w:r>
+      <w:r>
+        <w:rPr>
+          <w:rFonts w:ascii="Times New Roman" w:hAnsi="Times New Roman" w:cs="Times New Roman"/>
+          <w:sz w:val="26"/>
+          <w:szCs w:val="26"/>
+        </w:rPr>
+        <w:t xml:space="preserve"> tại</w:t>
+      </w:r>
+      <w:r>
+        <w:rPr>
+          <w:rFonts w:ascii="Times New Roman" w:hAnsi="Times New Roman" w:cs="Times New Roman"/>
+          <w:sz w:val="26"/>
+          <w:szCs w:val="26"/>
+        </w:rPr>
+        <w:t xml:space="preserve"> thành phố</w:t>
+      </w:r>
+      <w:r>
+        <w:rPr>
+          <w:rFonts w:ascii="Times New Roman" w:hAnsi="Times New Roman" w:cs="Times New Roman"/>
+          <w:sz w:val="26"/>
+          <w:szCs w:val="26"/>
+        </w:rPr>
+        <w:t xml:space="preserve"> Cần Thơ</w:t>
+      </w:r>
+      <w:r>
+        <w:rPr>
+          <w:rFonts w:ascii="Times New Roman" w:hAnsi="Times New Roman" w:cs="Times New Roman"/>
+          <w:sz w:val="26"/>
+          <w:szCs w:val="26"/>
+        </w:rPr>
+        <w:t xml:space="preserve"> ngày càng tăng. Đặc biệt, đối với các bạn sinh viên việc tìm một nơi thích hợp để học và làm việc </w:t>
+      </w:r>
+      <w:r>
+        <w:rPr>
+          <w:rFonts w:ascii="Times New Roman" w:hAnsi="Times New Roman" w:cs="Times New Roman"/>
+          <w:sz w:val="26"/>
+          <w:szCs w:val="26"/>
+        </w:rPr>
+        <w:t>là vấn đề hết sức cấp thiết hiện nay do mỗi năm có hàng nghìn sinh viên</w:t>
+      </w:r>
+      <w:r>
+        <w:rPr>
+          <w:rFonts w:ascii="Times New Roman" w:hAnsi="Times New Roman" w:cs="Times New Roman"/>
+          <w:sz w:val="26"/>
+          <w:szCs w:val="26"/>
+        </w:rPr>
+        <w:t xml:space="preserve"> đến</w:t>
+      </w:r>
+      <w:r>
+        <w:rPr>
+          <w:rFonts w:ascii="Times New Roman" w:hAnsi="Times New Roman" w:cs="Times New Roman"/>
+          <w:sz w:val="26"/>
+          <w:szCs w:val="26"/>
+        </w:rPr>
+        <w:t xml:space="preserve"> từ các tỉnh </w:t>
+      </w:r>
+      <w:r>
+        <w:rPr>
+          <w:rFonts w:ascii="Times New Roman" w:hAnsi="Times New Roman" w:cs="Times New Roman"/>
+          <w:sz w:val="26"/>
+          <w:szCs w:val="26"/>
+        </w:rPr>
+        <w:t>theo học tại các trường đại học, cao đẳng đổ về Cần Thơ. Không những thế, các sinh viên đã ra trường và tiếp tục ở lại Cần Thơ để làm việc</w:t>
+      </w:r>
+      <w:r>
+        <w:rPr>
+          <w:rFonts w:ascii="Times New Roman" w:hAnsi="Times New Roman" w:cs="Times New Roman"/>
+          <w:sz w:val="26"/>
+          <w:szCs w:val="26"/>
+        </w:rPr>
+        <w:t>. Chính vì vậy mà nhu cầu về nhà trọ luôn luôn là nỗi ám ảnh, bức xúc của mọi người nói chung và các bạn sinh viên nói riêng. Trên thực tế để tìm được một nhà trọ vừa ý, giá cả hợp lý, thuận tiện đi lại là vô cùng khó khăn và mất rất nhiều thời gian, công sức lẫn tiền bạ</w:t>
+      </w:r>
+      <w:r>
+        <w:rPr>
+          <w:rFonts w:ascii="Times New Roman" w:hAnsi="Times New Roman" w:cs="Times New Roman"/>
+          <w:sz w:val="26"/>
+          <w:szCs w:val="26"/>
+        </w:rPr>
+        <w:t>c, gây bất tiện cho cả người thuê và người cho thuê.</w:t>
+      </w:r>
+    </w:p>
+    <w:p>
+      <w:pPr>
+        <w:jc w:val="both"/>
+        <w:rPr>
+          <w:rFonts w:ascii="Times New Roman" w:hAnsi="Times New Roman" w:cs="Times New Roman"/>
+          <w:sz w:val="26"/>
+          <w:szCs w:val="26"/>
+        </w:rPr>
+      </w:pPr>
+      <w:r>
+        <w:rPr>
+          <w:rFonts w:ascii="Times New Roman" w:hAnsi="Times New Roman" w:cs="Times New Roman"/>
+          <w:sz w:val="26"/>
+          <w:szCs w:val="26"/>
+        </w:rPr>
+        <w:t xml:space="preserve">Thêm vào đó, </w:t>
+      </w:r>
+      <w:r>
+        <w:rPr>
+          <w:rFonts w:ascii="Times New Roman" w:hAnsi="Times New Roman" w:cs="Times New Roman"/>
+          <w:sz w:val="26"/>
+          <w:szCs w:val="26"/>
+        </w:rPr>
+        <w:t xml:space="preserve">sự phát triển của công nghệ </w:t>
+      </w:r>
+      <w:r>
+        <w:rPr>
+          <w:rFonts w:ascii="Times New Roman" w:hAnsi="Times New Roman" w:cs="Times New Roman"/>
+          <w:sz w:val="26"/>
+          <w:szCs w:val="26"/>
+        </w:rPr>
+        <w:t>đã dần đi đạt được đến mức cao nhất chính vì vậy việc ứng dụng công nghệ vào việc hỗ trợ tìm kiếm nhà trọ là rất cần thiết.</w:t>
+      </w:r>
+      <w:r>
+        <w:rPr>
+          <w:rFonts w:ascii="Times New Roman" w:hAnsi="Times New Roman" w:cs="Times New Roman"/>
+          <w:sz w:val="26"/>
+          <w:szCs w:val="26"/>
+        </w:rPr>
+        <w:t xml:space="preserve"> </w:t>
+      </w:r>
+      <w:r>
+        <w:rPr>
+          <w:rFonts w:ascii="Times New Roman" w:hAnsi="Times New Roman" w:cs="Times New Roman"/>
+          <w:sz w:val="26"/>
+          <w:szCs w:val="26"/>
+        </w:rPr>
+        <w:t xml:space="preserve">Tận dụng ưu điểm của việc sử dụng website </w:t>
+      </w:r>
+    </w:p>
+    <w:p>
+      <w:pPr>
+        <w:jc w:val="center"/>
         <w:rPr>
           <w:rFonts w:ascii="Times New Roman" w:hAnsi="Times New Roman" w:cs="Times New Roman"/>
           <w:b/>
           <w:sz w:val="32"/>
           <w:szCs w:val="26"/>
         </w:rPr>
-        <w:lastRenderedPageBreak/>
-        <w:t>TÓM TẮT</w:t>
-      </w:r>
-    </w:p>
-    <w:p>
-      <w:pPr>
-        <w:jc w:val="center"/>
+      </w:pPr>
+      <w:r>
         <w:rPr>
           <w:rFonts w:ascii="Times New Roman" w:hAnsi="Times New Roman" w:cs="Times New Roman"/>
           <w:b/>
           <w:sz w:val="32"/>
           <w:szCs w:val="26"/>
         </w:rPr>
-      </w:pPr>
-      <w:r>
-        <w:rPr>
-          <w:rFonts w:ascii="Times New Roman" w:hAnsi="Times New Roman" w:cs="Times New Roman"/>
-          <w:b/>
-          <w:sz w:val="32"/>
-          <w:szCs w:val="26"/>
-        </w:rPr>
         <w:t>ABSTRACT</w:t>
       </w:r>
-    </w:p>
-    <w:p>
-      <w:pPr>
-        <w:jc w:val="center"/>
-        <w:rPr>
-          <w:rFonts w:ascii="Times New Roman" w:hAnsi="Times New Roman" w:cs="Times New Roman"/>
-          <w:b/>
-          <w:sz w:val="32"/>
-          <w:szCs w:val="26"/>
-        </w:rPr>
-      </w:pPr>
-    </w:p>
-    <w:p>
-      <w:pPr>
-        <w:jc w:val="center"/>
-        <w:rPr>
-          <w:rFonts w:ascii="Times New Roman" w:hAnsi="Times New Roman" w:cs="Times New Roman"/>
-          <w:b/>
-          <w:sz w:val="32"/>
-          <w:szCs w:val="26"/>
-        </w:rPr>
-      </w:pPr>
-    </w:p>
-    <w:p>
-      <w:pPr>
-        <w:jc w:val="center"/>
-        <w:rPr>
-          <w:rFonts w:ascii="Times New Roman" w:hAnsi="Times New Roman" w:cs="Times New Roman"/>
-          <w:b/>
-          <w:sz w:val="32"/>
-          <w:szCs w:val="26"/>
-        </w:rPr>
-      </w:pPr>
-    </w:p>
-    <w:p>
-      <w:pPr>
-        <w:jc w:val="center"/>
-        <w:rPr>
-          <w:rFonts w:ascii="Times New Roman" w:hAnsi="Times New Roman" w:cs="Times New Roman"/>
-          <w:b/>
-          <w:sz w:val="32"/>
-          <w:szCs w:val="26"/>
-        </w:rPr>
-      </w:pPr>
-    </w:p>
-    <w:p>
-      <w:pPr>
-        <w:jc w:val="center"/>
-        <w:rPr>
-          <w:rFonts w:ascii="Times New Roman" w:hAnsi="Times New Roman" w:cs="Times New Roman"/>
-          <w:b/>
-          <w:sz w:val="32"/>
-          <w:szCs w:val="26"/>
-        </w:rPr>
-      </w:pPr>
     </w:p>
     <w:p>
       <w:pPr>
@@ -3160,6 +3009,7 @@
     <w:p>
       <w:pPr>
         <w:ind w:left="360" w:firstLine="720"/>
+        <w:jc w:val="both"/>
         <w:rPr>
           <w:rFonts w:ascii="Times New Roman" w:hAnsi="Times New Roman" w:cs="Times New Roman"/>
           <w:color w:val="000000" w:themeColor="text1"/>
@@ -3378,6 +3228,7 @@
     <w:p>
       <w:pPr>
         <w:ind w:left="360" w:firstLine="720"/>
+        <w:jc w:val="both"/>
         <w:rPr>
           <w:rFonts w:ascii="Times New Roman" w:hAnsi="Times New Roman" w:cs="Times New Roman"/>
           <w:bCs/>
@@ -3558,6 +3409,7 @@
           <w:ilvl w:val="0"/>
           <w:numId w:val="1"/>
         </w:numPr>
+        <w:jc w:val="both"/>
         <w:rPr>
           <w:rFonts w:ascii="Times New Roman" w:hAnsi="Times New Roman" w:cs="Times New Roman"/>
           <w:b/>
@@ -3584,6 +3436,7 @@
     <w:p>
       <w:pPr>
         <w:ind w:left="360"/>
+        <w:jc w:val="both"/>
         <w:rPr>
           <w:rFonts w:ascii="Times New Roman" w:hAnsi="Times New Roman" w:cs="Times New Roman"/>
           <w:bCs/>
@@ -3663,6 +3516,7 @@
     <w:p>
       <w:pPr>
         <w:ind w:left="360"/>
+        <w:jc w:val="both"/>
         <w:rPr>
           <w:rFonts w:ascii="Times New Roman" w:hAnsi="Times New Roman" w:cs="Times New Roman"/>
           <w:bCs/>
@@ -3749,32 +3603,6 @@
         </w:rPr>
         <w:t>c một nhà trọ phù hợp với nhu cầu học tập của các bạn.</w:t>
       </w:r>
-    </w:p>
-    <w:p>
-      <w:pPr>
-        <w:ind w:left="360"/>
-        <w:rPr>
-          <w:rFonts w:ascii="Times New Roman" w:hAnsi="Times New Roman" w:cs="Times New Roman"/>
-          <w:bCs/>
-          <w:color w:val="222222"/>
-          <w:sz w:val="26"/>
-          <w:szCs w:val="32"/>
-          <w:shd w:val="clear" w:color="auto" w:fill="FFFFFF"/>
-        </w:rPr>
-      </w:pPr>
-    </w:p>
-    <w:p>
-      <w:pPr>
-        <w:ind w:left="360"/>
-        <w:rPr>
-          <w:rFonts w:ascii="Times New Roman" w:hAnsi="Times New Roman" w:cs="Times New Roman"/>
-          <w:bCs/>
-          <w:color w:val="222222"/>
-          <w:sz w:val="26"/>
-          <w:szCs w:val="32"/>
-          <w:shd w:val="clear" w:color="auto" w:fill="FFFFFF"/>
-        </w:rPr>
-      </w:pPr>
     </w:p>
     <w:p>
       <w:pPr>
@@ -3803,13 +3631,13 @@
           <w:szCs w:val="32"/>
           <w:shd w:val="clear" w:color="auto" w:fill="FFFFFF"/>
         </w:rPr>
-        <w:lastRenderedPageBreak/>
         <w:t>MỤC TIÊU ĐỀ TÀI:</w:t>
       </w:r>
     </w:p>
     <w:p>
       <w:pPr>
         <w:ind w:left="360" w:firstLine="720"/>
+        <w:jc w:val="both"/>
         <w:rPr>
           <w:rFonts w:ascii="Times New Roman" w:hAnsi="Times New Roman" w:cs="Times New Roman"/>
           <w:bCs/>
@@ -3888,6 +3716,7 @@
           <w:ilvl w:val="0"/>
           <w:numId w:val="2"/>
         </w:numPr>
+        <w:jc w:val="both"/>
         <w:rPr>
           <w:rFonts w:ascii="Times New Roman" w:hAnsi="Times New Roman" w:cs="Times New Roman"/>
           <w:bCs/>
@@ -3906,6 +3735,7 @@
           <w:szCs w:val="26"/>
           <w:shd w:val="clear" w:color="auto" w:fill="FFFFFF"/>
         </w:rPr>
+        <w:lastRenderedPageBreak/>
         <w:t>Trang người dùng: không những cung cấp đầy đủ các thông tin về nhà trọ, thông tin cho thuê, vị trí nhà trọ mà còn cho phép đặt giữ chỗ trực tuyến.</w:t>
       </w:r>
       <w:r>
@@ -4026,6 +3856,7 @@
           <w:ilvl w:val="0"/>
           <w:numId w:val="2"/>
         </w:numPr>
+        <w:jc w:val="both"/>
         <w:rPr>
           <w:rFonts w:ascii="Times New Roman" w:hAnsi="Times New Roman" w:cs="Times New Roman"/>
           <w:bCs/>
@@ -4065,6 +3896,7 @@
           <w:ilvl w:val="0"/>
           <w:numId w:val="2"/>
         </w:numPr>
+        <w:jc w:val="both"/>
         <w:rPr>
           <w:rFonts w:ascii="Times New Roman" w:hAnsi="Times New Roman" w:cs="Times New Roman"/>
           <w:bCs/>
@@ -4170,7 +4002,8 @@
     </w:p>
     <w:p>
       <w:pPr>
-        <w:ind w:left="360"/>
+        <w:ind w:left="360" w:firstLine="720"/>
+        <w:jc w:val="both"/>
         <w:rPr>
           <w:rFonts w:ascii="Times New Roman" w:hAnsi="Times New Roman" w:cs="Times New Roman"/>
           <w:bCs/>
@@ -4251,6 +4084,7 @@
           <w:ilvl w:val="0"/>
           <w:numId w:val="13"/>
         </w:numPr>
+        <w:jc w:val="both"/>
         <w:rPr>
           <w:rFonts w:ascii="Times New Roman" w:hAnsi="Times New Roman" w:cs="Times New Roman"/>
           <w:b/>
@@ -4280,6 +4114,7 @@
           <w:ilvl w:val="0"/>
           <w:numId w:val="4"/>
         </w:numPr>
+        <w:jc w:val="both"/>
         <w:rPr>
           <w:rFonts w:ascii="Times New Roman" w:hAnsi="Times New Roman" w:cs="Times New Roman"/>
           <w:b/>
@@ -4309,6 +4144,7 @@
           <w:ilvl w:val="0"/>
           <w:numId w:val="4"/>
         </w:numPr>
+        <w:jc w:val="both"/>
         <w:rPr>
           <w:rFonts w:ascii="Times New Roman" w:hAnsi="Times New Roman" w:cs="Times New Roman"/>
           <w:b/>
@@ -4338,6 +4174,7 @@
           <w:ilvl w:val="0"/>
           <w:numId w:val="13"/>
         </w:numPr>
+        <w:jc w:val="both"/>
         <w:rPr>
           <w:rFonts w:ascii="Times New Roman" w:hAnsi="Times New Roman" w:cs="Times New Roman"/>
           <w:b/>
@@ -4367,6 +4204,7 @@
           <w:ilvl w:val="0"/>
           <w:numId w:val="10"/>
         </w:numPr>
+        <w:jc w:val="both"/>
         <w:rPr>
           <w:rFonts w:ascii="Times New Roman" w:hAnsi="Times New Roman" w:cs="Times New Roman"/>
           <w:bCs/>
@@ -4405,6 +4243,7 @@
     <w:p>
       <w:pPr>
         <w:ind w:left="1080"/>
+        <w:jc w:val="both"/>
         <w:rPr>
           <w:rFonts w:ascii="Times New Roman" w:hAnsi="Times New Roman" w:cs="Times New Roman"/>
           <w:bCs/>
@@ -4433,6 +4272,7 @@
           <w:ilvl w:val="0"/>
           <w:numId w:val="11"/>
         </w:numPr>
+        <w:jc w:val="both"/>
         <w:rPr>
           <w:rFonts w:ascii="Times New Roman" w:hAnsi="Times New Roman" w:cs="Times New Roman"/>
           <w:bCs/>
@@ -4472,6 +4312,7 @@
           <w:ilvl w:val="0"/>
           <w:numId w:val="11"/>
         </w:numPr>
+        <w:jc w:val="both"/>
         <w:rPr>
           <w:rFonts w:ascii="Times New Roman" w:hAnsi="Times New Roman" w:cs="Times New Roman"/>
           <w:bCs/>
@@ -4511,25 +4352,25 @@
           <w:ilvl w:val="0"/>
           <w:numId w:val="11"/>
         </w:numPr>
-        <w:rPr>
-          <w:rFonts w:ascii="Times New Roman" w:hAnsi="Times New Roman" w:cs="Times New Roman"/>
-          <w:bCs/>
-          <w:color w:val="222222"/>
-          <w:sz w:val="26"/>
-          <w:szCs w:val="32"/>
-          <w:shd w:val="clear" w:color="auto" w:fill="FFFFFF"/>
-        </w:rPr>
-      </w:pPr>
-      <w:r>
-        <w:rPr>
-          <w:rFonts w:ascii="Times New Roman" w:hAnsi="Times New Roman" w:cs="Times New Roman"/>
-          <w:bCs/>
-          <w:color w:val="222222"/>
-          <w:sz w:val="26"/>
-          <w:szCs w:val="32"/>
-          <w:shd w:val="clear" w:color="auto" w:fill="FFFFFF"/>
-        </w:rPr>
-        <w:lastRenderedPageBreak/>
+        <w:jc w:val="both"/>
+        <w:rPr>
+          <w:rFonts w:ascii="Times New Roman" w:hAnsi="Times New Roman" w:cs="Times New Roman"/>
+          <w:bCs/>
+          <w:color w:val="222222"/>
+          <w:sz w:val="26"/>
+          <w:szCs w:val="32"/>
+          <w:shd w:val="clear" w:color="auto" w:fill="FFFFFF"/>
+        </w:rPr>
+      </w:pPr>
+      <w:r>
+        <w:rPr>
+          <w:rFonts w:ascii="Times New Roman" w:hAnsi="Times New Roman" w:cs="Times New Roman"/>
+          <w:bCs/>
+          <w:color w:val="222222"/>
+          <w:sz w:val="26"/>
+          <w:szCs w:val="32"/>
+          <w:shd w:val="clear" w:color="auto" w:fill="FFFFFF"/>
+        </w:rPr>
         <w:t>Xem thông tin nhà trọ</w:t>
       </w:r>
       <w:r>
@@ -4551,6 +4392,7 @@
           <w:ilvl w:val="0"/>
           <w:numId w:val="11"/>
         </w:numPr>
+        <w:jc w:val="both"/>
         <w:rPr>
           <w:rFonts w:ascii="Times New Roman" w:hAnsi="Times New Roman" w:cs="Times New Roman"/>
           <w:bCs/>
@@ -4590,6 +4432,7 @@
           <w:ilvl w:val="0"/>
           <w:numId w:val="11"/>
         </w:numPr>
+        <w:jc w:val="both"/>
         <w:rPr>
           <w:rFonts w:ascii="Times New Roman" w:hAnsi="Times New Roman" w:cs="Times New Roman"/>
           <w:bCs/>
@@ -4629,6 +4472,7 @@
           <w:ilvl w:val="0"/>
           <w:numId w:val="11"/>
         </w:numPr>
+        <w:jc w:val="both"/>
         <w:rPr>
           <w:rFonts w:ascii="Times New Roman" w:hAnsi="Times New Roman" w:cs="Times New Roman"/>
           <w:bCs/>
@@ -4668,6 +4512,7 @@
           <w:ilvl w:val="0"/>
           <w:numId w:val="11"/>
         </w:numPr>
+        <w:jc w:val="both"/>
         <w:rPr>
           <w:rFonts w:ascii="Times New Roman" w:hAnsi="Times New Roman" w:cs="Times New Roman"/>
           <w:bCs/>
@@ -4707,6 +4552,7 @@
           <w:ilvl w:val="0"/>
           <w:numId w:val="11"/>
         </w:numPr>
+        <w:jc w:val="both"/>
         <w:rPr>
           <w:rFonts w:ascii="Times New Roman" w:hAnsi="Times New Roman" w:cs="Times New Roman"/>
           <w:bCs/>
@@ -4746,6 +4592,7 @@
           <w:ilvl w:val="0"/>
           <w:numId w:val="10"/>
         </w:numPr>
+        <w:jc w:val="both"/>
         <w:rPr>
           <w:rFonts w:ascii="Times New Roman" w:hAnsi="Times New Roman" w:cs="Times New Roman"/>
           <w:bCs/>
@@ -4788,6 +4635,7 @@
           <w:ilvl w:val="0"/>
           <w:numId w:val="12"/>
         </w:numPr>
+        <w:jc w:val="both"/>
         <w:rPr>
           <w:rFonts w:ascii="Times New Roman" w:hAnsi="Times New Roman" w:cs="Times New Roman"/>
           <w:bCs/>
@@ -4827,24 +4675,26 @@
           <w:ilvl w:val="0"/>
           <w:numId w:val="12"/>
         </w:numPr>
-        <w:rPr>
-          <w:rFonts w:ascii="Times New Roman" w:hAnsi="Times New Roman" w:cs="Times New Roman"/>
-          <w:bCs/>
-          <w:color w:val="222222"/>
-          <w:sz w:val="26"/>
-          <w:szCs w:val="32"/>
-          <w:shd w:val="clear" w:color="auto" w:fill="FFFFFF"/>
-        </w:rPr>
-      </w:pPr>
-      <w:r>
-        <w:rPr>
-          <w:rFonts w:ascii="Times New Roman" w:hAnsi="Times New Roman" w:cs="Times New Roman"/>
-          <w:bCs/>
-          <w:color w:val="222222"/>
-          <w:sz w:val="26"/>
-          <w:szCs w:val="32"/>
-          <w:shd w:val="clear" w:color="auto" w:fill="FFFFFF"/>
-        </w:rPr>
+        <w:jc w:val="both"/>
+        <w:rPr>
+          <w:rFonts w:ascii="Times New Roman" w:hAnsi="Times New Roman" w:cs="Times New Roman"/>
+          <w:bCs/>
+          <w:color w:val="222222"/>
+          <w:sz w:val="26"/>
+          <w:szCs w:val="32"/>
+          <w:shd w:val="clear" w:color="auto" w:fill="FFFFFF"/>
+        </w:rPr>
+      </w:pPr>
+      <w:r>
+        <w:rPr>
+          <w:rFonts w:ascii="Times New Roman" w:hAnsi="Times New Roman" w:cs="Times New Roman"/>
+          <w:bCs/>
+          <w:color w:val="222222"/>
+          <w:sz w:val="26"/>
+          <w:szCs w:val="32"/>
+          <w:shd w:val="clear" w:color="auto" w:fill="FFFFFF"/>
+        </w:rPr>
+        <w:lastRenderedPageBreak/>
         <w:t>Đăng tin tìm bạn ở ghép</w:t>
       </w:r>
       <w:r>
@@ -4866,6 +4716,7 @@
           <w:ilvl w:val="0"/>
           <w:numId w:val="12"/>
         </w:numPr>
+        <w:jc w:val="both"/>
         <w:rPr>
           <w:rFonts w:ascii="Times New Roman" w:hAnsi="Times New Roman" w:cs="Times New Roman"/>
           <w:bCs/>
@@ -4905,6 +4756,7 @@
           <w:ilvl w:val="0"/>
           <w:numId w:val="12"/>
         </w:numPr>
+        <w:jc w:val="both"/>
         <w:rPr>
           <w:rFonts w:ascii="Times New Roman" w:hAnsi="Times New Roman" w:cs="Times New Roman"/>
           <w:bCs/>
@@ -4944,6 +4796,7 @@
           <w:ilvl w:val="0"/>
           <w:numId w:val="12"/>
         </w:numPr>
+        <w:jc w:val="both"/>
         <w:rPr>
           <w:rFonts w:ascii="Times New Roman" w:hAnsi="Times New Roman" w:cs="Times New Roman"/>
           <w:bCs/>
@@ -4983,6 +4836,7 @@
           <w:ilvl w:val="0"/>
           <w:numId w:val="12"/>
         </w:numPr>
+        <w:jc w:val="both"/>
         <w:rPr>
           <w:rFonts w:ascii="Times New Roman" w:hAnsi="Times New Roman" w:cs="Times New Roman"/>
           <w:bCs/>
@@ -5022,6 +4876,7 @@
           <w:ilvl w:val="0"/>
           <w:numId w:val="12"/>
         </w:numPr>
+        <w:jc w:val="both"/>
         <w:rPr>
           <w:rFonts w:ascii="Times New Roman" w:hAnsi="Times New Roman" w:cs="Times New Roman"/>
           <w:bCs/>
@@ -5061,6 +4916,7 @@
           <w:ilvl w:val="0"/>
           <w:numId w:val="10"/>
         </w:numPr>
+        <w:jc w:val="both"/>
         <w:rPr>
           <w:rFonts w:ascii="Times New Roman" w:hAnsi="Times New Roman" w:cs="Times New Roman"/>
           <w:bCs/>
@@ -5103,6 +4959,7 @@
           <w:ilvl w:val="0"/>
           <w:numId w:val="12"/>
         </w:numPr>
+        <w:jc w:val="both"/>
         <w:rPr>
           <w:rFonts w:ascii="Times New Roman" w:hAnsi="Times New Roman" w:cs="Times New Roman"/>
           <w:bCs/>
@@ -5142,6 +4999,7 @@
           <w:ilvl w:val="0"/>
           <w:numId w:val="12"/>
         </w:numPr>
+        <w:jc w:val="both"/>
         <w:rPr>
           <w:rFonts w:ascii="Times New Roman" w:hAnsi="Times New Roman" w:cs="Times New Roman"/>
           <w:bCs/>
@@ -5181,6 +5039,7 @@
           <w:ilvl w:val="0"/>
           <w:numId w:val="12"/>
         </w:numPr>
+        <w:jc w:val="both"/>
         <w:rPr>
           <w:rFonts w:ascii="Times New Roman" w:hAnsi="Times New Roman" w:cs="Times New Roman"/>
           <w:bCs/>
@@ -5220,6 +5079,7 @@
           <w:ilvl w:val="0"/>
           <w:numId w:val="12"/>
         </w:numPr>
+        <w:jc w:val="both"/>
         <w:rPr>
           <w:rFonts w:ascii="Times New Roman" w:hAnsi="Times New Roman" w:cs="Times New Roman"/>
           <w:bCs/>
@@ -5259,6 +5119,7 @@
           <w:ilvl w:val="0"/>
           <w:numId w:val="12"/>
         </w:numPr>
+        <w:jc w:val="both"/>
         <w:rPr>
           <w:rFonts w:ascii="Times New Roman" w:hAnsi="Times New Roman" w:cs="Times New Roman"/>
           <w:bCs/>
@@ -5298,6 +5159,7 @@
           <w:ilvl w:val="0"/>
           <w:numId w:val="12"/>
         </w:numPr>
+        <w:jc w:val="both"/>
         <w:rPr>
           <w:rFonts w:ascii="Times New Roman" w:hAnsi="Times New Roman" w:cs="Times New Roman"/>
           <w:bCs/>
@@ -5337,6 +5199,7 @@
           <w:ilvl w:val="0"/>
           <w:numId w:val="12"/>
         </w:numPr>
+        <w:jc w:val="both"/>
         <w:rPr>
           <w:rFonts w:ascii="Times New Roman" w:hAnsi="Times New Roman" w:cs="Times New Roman"/>
           <w:bCs/>
@@ -5376,6 +5239,7 @@
           <w:ilvl w:val="0"/>
           <w:numId w:val="13"/>
         </w:numPr>
+        <w:jc w:val="both"/>
         <w:rPr>
           <w:rFonts w:ascii="Times New Roman" w:hAnsi="Times New Roman" w:cs="Times New Roman"/>
           <w:bCs/>
@@ -5404,6 +5268,7 @@
           <w:ilvl w:val="0"/>
           <w:numId w:val="10"/>
         </w:numPr>
+        <w:jc w:val="both"/>
         <w:rPr>
           <w:rFonts w:ascii="Times New Roman" w:hAnsi="Times New Roman" w:cs="Times New Roman"/>
           <w:bCs/>
@@ -5432,6 +5297,7 @@
           <w:ilvl w:val="0"/>
           <w:numId w:val="10"/>
         </w:numPr>
+        <w:jc w:val="both"/>
         <w:rPr>
           <w:rFonts w:ascii="Times New Roman" w:hAnsi="Times New Roman" w:cs="Times New Roman"/>
           <w:bCs/>
@@ -5460,6 +5326,7 @@
           <w:ilvl w:val="0"/>
           <w:numId w:val="10"/>
         </w:numPr>
+        <w:jc w:val="both"/>
         <w:rPr>
           <w:rFonts w:ascii="Times New Roman" w:hAnsi="Times New Roman" w:cs="Times New Roman"/>
           <w:bCs/>
@@ -5514,6 +5381,7 @@
     <w:p>
       <w:pPr>
         <w:ind w:left="360" w:firstLine="720"/>
+        <w:jc w:val="both"/>
         <w:rPr>
           <w:rFonts w:ascii="Times New Roman" w:hAnsi="Times New Roman" w:cs="Times New Roman"/>
           <w:bCs/>
@@ -5538,6 +5406,7 @@
     <w:p>
       <w:pPr>
         <w:ind w:left="360" w:firstLine="720"/>
+        <w:jc w:val="both"/>
         <w:rPr>
           <w:rFonts w:ascii="Times New Roman" w:hAnsi="Times New Roman" w:cs="Times New Roman"/>
           <w:bCs/>
@@ -5602,6 +5471,138 @@
     </w:p>
     <w:p>
       <w:pPr>
+        <w:rPr>
+          <w:rFonts w:ascii="Times New Roman" w:hAnsi="Times New Roman" w:cs="Times New Roman"/>
+          <w:b/>
+          <w:bCs/>
+          <w:color w:val="222222"/>
+          <w:sz w:val="26"/>
+          <w:szCs w:val="32"/>
+          <w:shd w:val="clear" w:color="auto" w:fill="FFFFFF"/>
+        </w:rPr>
+      </w:pPr>
+    </w:p>
+    <w:p>
+      <w:pPr>
+        <w:rPr>
+          <w:rFonts w:ascii="Times New Roman" w:hAnsi="Times New Roman" w:cs="Times New Roman"/>
+          <w:b/>
+          <w:bCs/>
+          <w:color w:val="222222"/>
+          <w:sz w:val="26"/>
+          <w:szCs w:val="32"/>
+          <w:shd w:val="clear" w:color="auto" w:fill="FFFFFF"/>
+        </w:rPr>
+      </w:pPr>
+    </w:p>
+    <w:p>
+      <w:pPr>
+        <w:rPr>
+          <w:rFonts w:ascii="Times New Roman" w:hAnsi="Times New Roman" w:cs="Times New Roman"/>
+          <w:b/>
+          <w:bCs/>
+          <w:color w:val="222222"/>
+          <w:sz w:val="26"/>
+          <w:szCs w:val="32"/>
+          <w:shd w:val="clear" w:color="auto" w:fill="FFFFFF"/>
+        </w:rPr>
+      </w:pPr>
+    </w:p>
+    <w:p>
+      <w:pPr>
+        <w:rPr>
+          <w:rFonts w:ascii="Times New Roman" w:hAnsi="Times New Roman" w:cs="Times New Roman"/>
+          <w:b/>
+          <w:bCs/>
+          <w:color w:val="222222"/>
+          <w:sz w:val="26"/>
+          <w:szCs w:val="32"/>
+          <w:shd w:val="clear" w:color="auto" w:fill="FFFFFF"/>
+        </w:rPr>
+      </w:pPr>
+    </w:p>
+    <w:p>
+      <w:pPr>
+        <w:rPr>
+          <w:rFonts w:ascii="Times New Roman" w:hAnsi="Times New Roman" w:cs="Times New Roman"/>
+          <w:b/>
+          <w:bCs/>
+          <w:color w:val="222222"/>
+          <w:sz w:val="26"/>
+          <w:szCs w:val="32"/>
+          <w:shd w:val="clear" w:color="auto" w:fill="FFFFFF"/>
+        </w:rPr>
+      </w:pPr>
+    </w:p>
+    <w:p>
+      <w:pPr>
+        <w:rPr>
+          <w:rFonts w:ascii="Times New Roman" w:hAnsi="Times New Roman" w:cs="Times New Roman"/>
+          <w:b/>
+          <w:bCs/>
+          <w:color w:val="222222"/>
+          <w:sz w:val="26"/>
+          <w:szCs w:val="32"/>
+          <w:shd w:val="clear" w:color="auto" w:fill="FFFFFF"/>
+        </w:rPr>
+      </w:pPr>
+    </w:p>
+    <w:p>
+      <w:pPr>
+        <w:rPr>
+          <w:rFonts w:ascii="Times New Roman" w:hAnsi="Times New Roman" w:cs="Times New Roman"/>
+          <w:b/>
+          <w:bCs/>
+          <w:color w:val="222222"/>
+          <w:sz w:val="26"/>
+          <w:szCs w:val="32"/>
+          <w:shd w:val="clear" w:color="auto" w:fill="FFFFFF"/>
+        </w:rPr>
+      </w:pPr>
+    </w:p>
+    <w:p>
+      <w:pPr>
+        <w:rPr>
+          <w:rFonts w:ascii="Times New Roman" w:hAnsi="Times New Roman" w:cs="Times New Roman"/>
+          <w:b/>
+          <w:bCs/>
+          <w:color w:val="222222"/>
+          <w:sz w:val="26"/>
+          <w:szCs w:val="32"/>
+          <w:shd w:val="clear" w:color="auto" w:fill="FFFFFF"/>
+        </w:rPr>
+      </w:pPr>
+    </w:p>
+    <w:p>
+      <w:pPr>
+        <w:rPr>
+          <w:rFonts w:ascii="Times New Roman" w:hAnsi="Times New Roman" w:cs="Times New Roman"/>
+          <w:b/>
+          <w:bCs/>
+          <w:color w:val="222222"/>
+          <w:sz w:val="26"/>
+          <w:szCs w:val="32"/>
+          <w:shd w:val="clear" w:color="auto" w:fill="FFFFFF"/>
+        </w:rPr>
+      </w:pPr>
+      <w:bookmarkStart w:id="0" w:name="_GoBack"/>
+      <w:bookmarkEnd w:id="0"/>
+    </w:p>
+    <w:p>
+      <w:pPr>
+        <w:rPr>
+          <w:rFonts w:ascii="Times New Roman" w:hAnsi="Times New Roman" w:cs="Times New Roman"/>
+          <w:b/>
+          <w:bCs/>
+          <w:color w:val="222222"/>
+          <w:sz w:val="26"/>
+          <w:szCs w:val="32"/>
+          <w:shd w:val="clear" w:color="auto" w:fill="FFFFFF"/>
+        </w:rPr>
+      </w:pPr>
+    </w:p>
+    <w:p>
+      <w:pPr>
         <w:pStyle w:val="ListParagraph"/>
         <w:numPr>
           <w:ilvl w:val="0"/>
@@ -5627,21 +5628,9 @@
           <w:szCs w:val="32"/>
           <w:shd w:val="clear" w:color="auto" w:fill="FFFFFF"/>
         </w:rPr>
+        <w:lastRenderedPageBreak/>
         <w:t>KẾ HOẠCH THỰC HIỆN:</w:t>
       </w:r>
-    </w:p>
-    <w:p>
-      <w:pPr>
-        <w:rPr>
-          <w:rFonts w:ascii="Times New Roman" w:hAnsi="Times New Roman" w:cs="Times New Roman"/>
-          <w:b/>
-          <w:bCs/>
-          <w:color w:val="222222"/>
-          <w:sz w:val="26"/>
-          <w:szCs w:val="32"/>
-          <w:shd w:val="clear" w:color="auto" w:fill="FFFFFF"/>
-        </w:rPr>
-      </w:pPr>
     </w:p>
     <w:tbl>
       <w:tblPr>
@@ -5706,7 +5695,6 @@
                 <w:sz w:val="26"/>
                 <w:szCs w:val="26"/>
               </w:rPr>
-              <w:lastRenderedPageBreak/>
               <w:t>S</w:t>
             </w:r>
             <w:r>
@@ -9069,6 +9057,7 @@
     <w:p>
       <w:pPr>
         <w:ind w:left="360" w:firstLine="720"/>
+        <w:jc w:val="both"/>
         <w:rPr>
           <w:rFonts w:ascii="Times New Roman" w:hAnsi="Times New Roman" w:cs="Times New Roman"/>
           <w:b/>
@@ -9087,8 +9076,24 @@
           <w:sz w:val="26"/>
           <w:szCs w:val="26"/>
         </w:rPr>
-        <w:t xml:space="preserve">MySQL là hệ quản trị cơ sở dữ liệu tự do nguồn mở phổ biến nhất thế giới và được các nhà phát triển rất ưa chuộng trong quá trình phát triển ứng dụng. Vì MySQL là cơ sở dữ liệu tốc độ cao, ổn định và dễ sử dụng, có tính khả chuyển, hoạt động trên nhiều hệ điều hành cung cấp một hệ thống lớn các hàm tiện ích rất mạnh. Với tốc độ và tính bảo mật cao, MySQL rất thích hợp cho các ứng dụng có truy cập CSDL trên internet. MySQL miễn phí hoàn toàn cho nên bạn có thể tải về MySQL từ trang chủ. Nó có nhiều phiên bản cho các hệ điều hành khác nhau: phiên bản Win32 cho các hệ </w:t>
-      </w:r>
+        <w:t>MySQL là hệ quản trị cơ sở dữ liệu tự do nguồn mở phổ biến nhất thế giới và được các nhà phát triển rất ưa chuộng trong quá trình phát triển ứng dụng. Vì MySQL là cơ sở dữ liệu tốc độ cao, ổn định và dễ sử dụng, có tính khả chuyển, hoạt động trên nhiều hệ điều hành cung cấp một hệ thống lớn các hàm tiện ích rất mạnh. Với tốc độ và tính bảo mật cao, MySQL rất thích hợp cho các ứng dụng có truy cập CSDL trên internet. MySQL miễn phí hoàn toàn cho nên bạn có thể tải về MySQL từ trang chủ. Nó có nhiều phiên bản cho các hệ điều hành khác nhau: phiên bản Win32 cho các hệ điều hành dòng Windows, Linux, Mac OS X, Unix,FreeBSD, NetBSD, Novell NetWare, SGI Irix, Solaris, SunOS,…</w:t>
+      </w:r>
+    </w:p>
+    <w:p>
+      <w:pPr>
+        <w:ind w:left="360" w:firstLine="720"/>
+        <w:jc w:val="both"/>
+        <w:rPr>
+          <w:rFonts w:ascii="Times New Roman" w:hAnsi="Times New Roman" w:cs="Times New Roman"/>
+          <w:b/>
+          <w:bCs/>
+          <w:color w:val="222222"/>
+          <w:sz w:val="26"/>
+          <w:szCs w:val="32"/>
+          <w:u w:val="single"/>
+          <w:shd w:val="clear" w:color="auto" w:fill="FFFFFF"/>
+        </w:rPr>
+      </w:pPr>
       <w:r>
         <w:rPr>
           <w:rFonts w:ascii="Times New Roman" w:eastAsia="Times New Roman" w:hAnsi="Times New Roman" w:cs="Times New Roman"/>
@@ -9097,36 +9102,13 @@
           <w:szCs w:val="26"/>
         </w:rPr>
         <w:lastRenderedPageBreak/>
-        <w:t>điều hành dòng Windows, Linux, Mac OS X, Unix,FreeBSD, NetBSD, Novell NetWare, SGI Irix, Solaris, SunOS,…</w:t>
+        <w:t>MySQL là một trong những ví dụ rất cơ bản về Hệ Quản trị Cơ sở dữ liệu quan hệ sử dụng Ngôn ngữ truy vấn có cấu trúc (SQL).</w:t>
       </w:r>
     </w:p>
     <w:p>
       <w:pPr>
         <w:ind w:left="360" w:firstLine="720"/>
-        <w:rPr>
-          <w:rFonts w:ascii="Times New Roman" w:hAnsi="Times New Roman" w:cs="Times New Roman"/>
-          <w:b/>
-          <w:bCs/>
-          <w:color w:val="222222"/>
-          <w:sz w:val="26"/>
-          <w:szCs w:val="32"/>
-          <w:u w:val="single"/>
-          <w:shd w:val="clear" w:color="auto" w:fill="FFFFFF"/>
-        </w:rPr>
-      </w:pPr>
-      <w:r>
-        <w:rPr>
-          <w:rFonts w:ascii="Times New Roman" w:eastAsia="Times New Roman" w:hAnsi="Times New Roman" w:cs="Times New Roman"/>
-          <w:color w:val="000000"/>
-          <w:sz w:val="26"/>
-          <w:szCs w:val="26"/>
-        </w:rPr>
-        <w:t>MySQL là một trong những ví dụ rất cơ bản về Hệ Quản trị Cơ sở dữ liệu quan hệ sử dụng Ngôn ngữ truy vấn có cấu trúc (SQL).</w:t>
-      </w:r>
-    </w:p>
-    <w:p>
-      <w:pPr>
-        <w:ind w:left="360" w:firstLine="720"/>
+        <w:jc w:val="both"/>
         <w:rPr>
           <w:rFonts w:ascii="Times New Roman" w:eastAsia="Times New Roman" w:hAnsi="Times New Roman" w:cs="Times New Roman"/>
           <w:color w:val="000000"/>
@@ -9227,6 +9209,7 @@
     <w:p>
       <w:pPr>
         <w:ind w:left="360" w:firstLine="720"/>
+        <w:jc w:val="both"/>
         <w:rPr>
           <w:rFonts w:ascii="Times New Roman" w:hAnsi="Times New Roman" w:cs="Times New Roman"/>
           <w:color w:val="000000"/>
@@ -9270,6 +9253,7 @@
     <w:p>
       <w:pPr>
         <w:ind w:left="360" w:firstLine="720"/>
+        <w:jc w:val="both"/>
         <w:rPr>
           <w:rFonts w:ascii="Times New Roman" w:hAnsi="Times New Roman" w:cs="Times New Roman"/>
           <w:color w:val="000000"/>
@@ -9508,6 +9492,7 @@
         <w:shd w:val="clear" w:color="auto" w:fill="FFFFFF"/>
         <w:spacing w:after="188" w:line="240" w:lineRule="auto"/>
         <w:ind w:firstLine="720"/>
+        <w:jc w:val="both"/>
         <w:rPr>
           <w:rFonts w:ascii="Times New Roman" w:eastAsia="Times New Roman" w:hAnsi="Times New Roman" w:cs="Times New Roman"/>
           <w:sz w:val="26"/>
@@ -9548,16 +9533,7 @@
           <w:sz w:val="26"/>
           <w:szCs w:val="26"/>
         </w:rPr>
-        <w:t xml:space="preserve">, là một ngôn ngữ lập trình kịch bản được chạy ở phía server nhằm sinh ra mã html trên client. PHP đã trải qua rất nhiều phiên bản và được tối ưu hóa cho các ứng dụng web, với cách viết mã rõ rãng, tốc </w:t>
-      </w:r>
-      <w:r>
-        <w:rPr>
-          <w:rFonts w:ascii="Times New Roman" w:eastAsia="Times New Roman" w:hAnsi="Times New Roman" w:cs="Times New Roman"/>
-          <w:sz w:val="26"/>
-          <w:szCs w:val="26"/>
-        </w:rPr>
-        <w:lastRenderedPageBreak/>
-        <w:t>độ nhanh, dễ học nên PHP đã trở thành một ngôn ngữ </w:t>
+        <w:t>, là một ngôn ngữ lập trình kịch bản được chạy ở phía server nhằm sinh ra mã html trên client. PHP đã trải qua rất nhiều phiên bản và được tối ưu hóa cho các ứng dụng web, với cách viết mã rõ rãng, tốc độ nhanh, dễ học nên PHP đã trở thành một ngôn ngữ </w:t>
       </w:r>
       <w:hyperlink r:id="rId30" w:history="1">
         <w:r>
@@ -9583,6 +9559,7 @@
         <w:shd w:val="clear" w:color="auto" w:fill="FFFFFF"/>
         <w:spacing w:after="188" w:line="240" w:lineRule="auto"/>
         <w:ind w:firstLine="720"/>
+        <w:jc w:val="both"/>
         <w:rPr>
           <w:rFonts w:ascii="Times New Roman" w:eastAsia="Times New Roman" w:hAnsi="Times New Roman" w:cs="Times New Roman"/>
           <w:sz w:val="26"/>
@@ -9624,6 +9601,7 @@
         <w:shd w:val="clear" w:color="auto" w:fill="FFFFFF"/>
         <w:spacing w:before="100" w:beforeAutospacing="1" w:after="100" w:afterAutospacing="1" w:line="240" w:lineRule="auto"/>
         <w:ind w:firstLine="720"/>
+        <w:jc w:val="both"/>
         <w:rPr>
           <w:rFonts w:ascii="Times New Roman" w:eastAsia="Times New Roman" w:hAnsi="Times New Roman" w:cs="Times New Roman"/>
           <w:sz w:val="26"/>
@@ -9636,6 +9614,7 @@
           <w:sz w:val="26"/>
           <w:szCs w:val="26"/>
         </w:rPr>
+        <w:lastRenderedPageBreak/>
         <w:t>Apache là một phần mềm web server có nhiệm vụ tiếp nhận request từ trình duyệt người dùng sau đó chuyển giao cho PHP xử lý và gửi trả lại cho trình duyệt.</w:t>
       </w:r>
     </w:p>
@@ -9648,6 +9627,7 @@
         <w:shd w:val="clear" w:color="auto" w:fill="FFFFFF"/>
         <w:spacing w:before="100" w:beforeAutospacing="1" w:after="100" w:afterAutospacing="1" w:line="240" w:lineRule="auto"/>
         <w:ind w:firstLine="720"/>
+        <w:jc w:val="both"/>
         <w:rPr>
           <w:rFonts w:ascii="Times New Roman" w:eastAsia="Times New Roman" w:hAnsi="Times New Roman" w:cs="Times New Roman"/>
           <w:sz w:val="26"/>
@@ -9672,6 +9652,7 @@
         <w:shd w:val="clear" w:color="auto" w:fill="FFFFFF"/>
         <w:spacing w:before="100" w:beforeAutospacing="1" w:after="100" w:afterAutospacing="1" w:line="240" w:lineRule="auto"/>
         <w:ind w:firstLine="720"/>
+        <w:jc w:val="both"/>
         <w:rPr>
           <w:rFonts w:ascii="Times New Roman" w:eastAsia="Times New Roman" w:hAnsi="Times New Roman" w:cs="Times New Roman"/>
           <w:sz w:val="26"/>
@@ -9733,6 +9714,7 @@
     <w:p>
       <w:pPr>
         <w:ind w:firstLine="720"/>
+        <w:jc w:val="both"/>
         <w:rPr>
           <w:rFonts w:ascii="Times New Roman" w:hAnsi="Times New Roman" w:cs="Times New Roman"/>
           <w:bCs/>
@@ -9801,6 +9783,7 @@
         <w:shd w:val="clear" w:color="auto" w:fill="FFFFFF"/>
         <w:spacing w:before="100" w:beforeAutospacing="1" w:after="100" w:afterAutospacing="1" w:line="240" w:lineRule="auto"/>
         <w:ind w:firstLine="720"/>
+        <w:jc w:val="both"/>
         <w:rPr>
           <w:rFonts w:ascii="Times New Roman" w:eastAsia="Times New Roman" w:hAnsi="Times New Roman" w:cs="Times New Roman"/>
           <w:color w:val="000000"/>
@@ -9867,6 +9850,7 @@
         <w:shd w:val="clear" w:color="auto" w:fill="FFFFFF"/>
         <w:spacing w:before="100" w:beforeAutospacing="1" w:after="100" w:afterAutospacing="1" w:line="240" w:lineRule="auto"/>
         <w:ind w:firstLine="720"/>
+        <w:jc w:val="both"/>
         <w:rPr>
           <w:rFonts w:ascii="Times New Roman" w:eastAsia="Times New Roman" w:hAnsi="Times New Roman" w:cs="Times New Roman"/>
           <w:color w:val="000000"/>
@@ -9888,16 +9872,7 @@
           <w:color w:val="000000"/>
           <w:sz w:val="26"/>
         </w:rPr>
-        <w:t xml:space="preserve"> Được công bố năm 2000 tốc độ xử lý được cải thiện rất nhiều, PHP 4.0 đem đến các tính năng chủ yếu khác gồm có sự hỗ trợ nhiều máy chủ Web hơn, hỗ trợ phiên làm việc HTTP, tạo bộ đệm thông tin đầu ra, nhiều cách xử lý thông tin người sử dụng nhập vào bảo mật hơn và cung cấp một vài các cấu trúc ngôn ngữ mới. Với PHP 4, số nhà phát triển dùng PHP đã lên đến hàng trăm nghìn và hàng triệu site đã công bố cài đặt PHP, chiếm khoảng 20% số tên miền trên mạng Internet. Nhóm phát triển PHP cũng </w:t>
-      </w:r>
-      <w:r>
-        <w:rPr>
-          <w:rFonts w:ascii="Times New Roman" w:eastAsia="Times New Roman" w:hAnsi="Times New Roman" w:cs="Times New Roman"/>
-          <w:color w:val="000000"/>
-          <w:sz w:val="26"/>
-        </w:rPr>
-        <w:lastRenderedPageBreak/>
-        <w:t>đã lên tới con số hàng nghìn người và nhiều nghìn người khác tham gia vào các dự án có liên quan đến PHP như PEAR, PECL và tài liệu kĩ thuật cho PHP.</w:t>
+        <w:t xml:space="preserve"> Được công bố năm 2000 tốc độ xử lý được cải thiện rất nhiều, PHP 4.0 đem đến các tính năng chủ yếu khác gồm có sự hỗ trợ nhiều máy chủ Web hơn, hỗ trợ phiên làm việc HTTP, tạo bộ đệm thông tin đầu ra, nhiều cách xử lý thông tin người sử dụng nhập vào bảo mật hơn và cung cấp một vài các cấu trúc ngôn ngữ mới. Với PHP 4, số nhà phát triển dùng PHP đã lên đến hàng trăm nghìn và hàng triệu site đã công bố cài đặt PHP, chiếm khoảng 20% số tên miền trên mạng Internet. Nhóm phát triển PHP cũng đã lên tới con số hàng nghìn người và nhiều nghìn người khác tham gia vào các dự án có liên quan đến PHP như PEAR, PECL và tài liệu kĩ thuật cho PHP.</w:t>
       </w:r>
     </w:p>
     <w:p>
@@ -9905,6 +9880,7 @@
         <w:shd w:val="clear" w:color="auto" w:fill="FFFFFF"/>
         <w:spacing w:before="100" w:beforeAutospacing="1" w:after="100" w:afterAutospacing="1" w:line="240" w:lineRule="auto"/>
         <w:ind w:firstLine="720"/>
+        <w:jc w:val="both"/>
         <w:rPr>
           <w:rFonts w:ascii="Times New Roman" w:eastAsia="Times New Roman" w:hAnsi="Times New Roman" w:cs="Times New Roman"/>
           <w:color w:val="000000"/>
@@ -9934,6 +9910,7 @@
         <w:shd w:val="clear" w:color="auto" w:fill="FFFFFF"/>
         <w:spacing w:before="100" w:beforeAutospacing="1" w:after="100" w:afterAutospacing="1" w:line="240" w:lineRule="auto"/>
         <w:ind w:firstLine="720"/>
+        <w:jc w:val="both"/>
         <w:rPr>
           <w:rFonts w:ascii="Times New Roman" w:eastAsia="Times New Roman" w:hAnsi="Times New Roman" w:cs="Times New Roman"/>
           <w:color w:val="000000"/>
@@ -9947,6 +9924,7 @@
           <w:color w:val="000000"/>
           <w:sz w:val="26"/>
         </w:rPr>
+        <w:lastRenderedPageBreak/>
         <w:t>PHP6:</w:t>
       </w:r>
       <w:r>
@@ -10027,6 +10005,7 @@
     </w:p>
     <w:p>
       <w:pPr>
+        <w:jc w:val="both"/>
         <w:rPr>
           <w:rFonts w:ascii="Times New Roman" w:hAnsi="Times New Roman" w:cs="Times New Roman"/>
           <w:bCs/>
@@ -10072,6 +10051,7 @@
     </w:p>
     <w:p>
       <w:pPr>
+        <w:jc w:val="both"/>
         <w:rPr>
           <w:rFonts w:ascii="Times New Roman" w:hAnsi="Times New Roman" w:cs="Times New Roman"/>
           <w:bCs/>
@@ -10210,7 +10190,6 @@
           <w:szCs w:val="32"/>
           <w:shd w:val="clear" w:color="auto" w:fill="FFFFFF"/>
         </w:rPr>
-        <w:lastRenderedPageBreak/>
         <w:t>LARAVEL FRAMEWORK</w:t>
       </w:r>
     </w:p>
@@ -10249,6 +10228,7 @@
         <w:shd w:val="clear" w:color="auto" w:fill="FFFFFF"/>
         <w:spacing w:after="150" w:line="240" w:lineRule="auto"/>
         <w:ind w:firstLine="720"/>
+        <w:jc w:val="both"/>
         <w:rPr>
           <w:rFonts w:ascii="Times New Roman" w:eastAsia="Times New Roman" w:hAnsi="Times New Roman" w:cs="Times New Roman"/>
           <w:sz w:val="26"/>
@@ -10278,6 +10258,7 @@
         <w:shd w:val="clear" w:color="auto" w:fill="FFFFFF"/>
         <w:spacing w:after="150" w:line="240" w:lineRule="auto"/>
         <w:ind w:firstLine="720"/>
+        <w:jc w:val="both"/>
         <w:rPr>
           <w:rFonts w:ascii="Times New Roman" w:eastAsia="Times New Roman" w:hAnsi="Times New Roman" w:cs="Times New Roman"/>
           <w:sz w:val="26"/>
@@ -10290,12 +10271,14 @@
           <w:sz w:val="26"/>
           <w:szCs w:val="26"/>
         </w:rPr>
+        <w:lastRenderedPageBreak/>
         <w:t>Vào khoảng Tháng 3 năm 2015, các lập trình viên đã có một cuộc bình chọn PHP framework phổ biến nhất, Laravel đã giành vị trí quán quân cho PHP framework phổ biến nhất năm 2015, theo sau lần lượt là Symfony2, Nette, CodeIgniter, Yii2 vào một số khác. Trước đó, Tháng 8 2014, Laravel đã trở thành project PHP phổ biến nhất và được theo dõi nhiều nhất trên Github.</w:t>
       </w:r>
     </w:p>
     <w:p>
       <w:pPr>
         <w:ind w:firstLine="720"/>
+        <w:jc w:val="both"/>
         <w:rPr>
           <w:rFonts w:ascii="Times New Roman" w:hAnsi="Times New Roman" w:cs="Times New Roman"/>
           <w:b/>
@@ -10366,6 +10349,7 @@
     <w:p>
       <w:pPr>
         <w:ind w:firstLine="720"/>
+        <w:jc w:val="both"/>
         <w:rPr>
           <w:rFonts w:ascii="Times New Roman" w:hAnsi="Times New Roman" w:cs="Times New Roman"/>
           <w:color w:val="333333"/>
@@ -10405,6 +10389,7 @@
         </w:numPr>
         <w:shd w:val="clear" w:color="auto" w:fill="FFFFFF"/>
         <w:spacing w:after="150" w:line="240" w:lineRule="auto"/>
+        <w:jc w:val="both"/>
         <w:rPr>
           <w:rFonts w:ascii="Times New Roman" w:eastAsia="Times New Roman" w:hAnsi="Times New Roman" w:cs="Times New Roman"/>
           <w:color w:val="333333"/>
@@ -10461,6 +10446,7 @@
         </w:numPr>
         <w:shd w:val="clear" w:color="auto" w:fill="FFFFFF"/>
         <w:spacing w:after="150" w:line="240" w:lineRule="auto"/>
+        <w:jc w:val="both"/>
         <w:rPr>
           <w:rFonts w:ascii="Times New Roman" w:eastAsia="Times New Roman" w:hAnsi="Times New Roman" w:cs="Times New Roman"/>
           <w:color w:val="333333"/>
@@ -10533,6 +10519,7 @@
         </w:numPr>
         <w:shd w:val="clear" w:color="auto" w:fill="FFFFFF"/>
         <w:spacing w:after="150" w:line="240" w:lineRule="auto"/>
+        <w:jc w:val="both"/>
         <w:rPr>
           <w:rFonts w:ascii="Times New Roman" w:eastAsia="Times New Roman" w:hAnsi="Times New Roman" w:cs="Times New Roman"/>
           <w:color w:val="333333"/>
@@ -10558,17 +10545,7 @@
           <w:sz w:val="26"/>
           <w:szCs w:val="26"/>
         </w:rPr>
-        <w:t xml:space="preserve"> được phát hành vào tháng 2 năm 2012, với một tấn tính năng mới bao gồm giao diện dòng lệnh (CLI) tên “Artisan”, hỗ trợ nhiều hơn cho hệ thống quản trị cơ sở dữ liệu, chức năng ánh xạ cơ sở dữ liệu Migration, hỗ trợ “bắt sự kiện” trong ứng dụng,  và hệ thống quản lý gói gọi là “Bundles”. </w:t>
-      </w:r>
-      <w:r>
-        <w:rPr>
-          <w:rFonts w:ascii="Times New Roman" w:eastAsia="Times New Roman" w:hAnsi="Times New Roman" w:cs="Times New Roman"/>
-          <w:color w:val="333333"/>
-          <w:sz w:val="26"/>
-          <w:szCs w:val="26"/>
-        </w:rPr>
-        <w:lastRenderedPageBreak/>
-        <w:t>Lượng người dùng và sự phổ biến tăng trưởng mạnh kể từ phiên bản Laravel 3.</w:t>
+        <w:t> được phát hành vào tháng 2 năm 2012, với một tấn tính năng mới bao gồm giao diện dòng lệnh (CLI) tên “Artisan”, hỗ trợ nhiều hơn cho hệ thống quản trị cơ sở dữ liệu, chức năng ánh xạ cơ sở dữ liệu Migration, hỗ trợ “bắt sự kiện” trong ứng dụng,  và hệ thống quản lý gói gọi là “Bundles”. Lượng người dùng và sự phổ biến tăng trưởng mạnh kể từ phiên bản Laravel 3.</w:t>
       </w:r>
     </w:p>
     <w:p>
@@ -10580,6 +10557,7 @@
         </w:numPr>
         <w:shd w:val="clear" w:color="auto" w:fill="FFFFFF"/>
         <w:spacing w:after="150" w:line="240" w:lineRule="auto"/>
+        <w:jc w:val="both"/>
         <w:rPr>
           <w:rFonts w:ascii="Times New Roman" w:eastAsia="Times New Roman" w:hAnsi="Times New Roman" w:cs="Times New Roman"/>
           <w:color w:val="333333"/>
@@ -10617,6 +10595,7 @@
         </w:numPr>
         <w:shd w:val="clear" w:color="auto" w:fill="FFFFFF"/>
         <w:spacing w:after="150" w:line="240" w:lineRule="auto"/>
+        <w:jc w:val="both"/>
         <w:rPr>
           <w:rFonts w:ascii="Times New Roman" w:eastAsia="Times New Roman" w:hAnsi="Times New Roman" w:cs="Times New Roman"/>
           <w:color w:val="333333"/>
@@ -10633,6 +10612,7 @@
           <w:sz w:val="26"/>
           <w:szCs w:val="26"/>
         </w:rPr>
+        <w:lastRenderedPageBreak/>
         <w:t>Laravel 5</w:t>
       </w:r>
       <w:r>
@@ -10654,6 +10634,7 @@
         </w:numPr>
         <w:shd w:val="clear" w:color="auto" w:fill="FFFFFF"/>
         <w:spacing w:after="150" w:line="240" w:lineRule="auto"/>
+        <w:jc w:val="both"/>
         <w:rPr>
           <w:rFonts w:ascii="Times New Roman" w:eastAsia="Times New Roman" w:hAnsi="Times New Roman" w:cs="Times New Roman"/>
           <w:color w:val="333333"/>
@@ -10689,6 +10670,7 @@
           <w:ilvl w:val="0"/>
           <w:numId w:val="18"/>
         </w:numPr>
+        <w:jc w:val="both"/>
         <w:rPr>
           <w:rFonts w:ascii="Times New Roman" w:hAnsi="Times New Roman" w:cs="Times New Roman"/>
           <w:b/>
@@ -10727,6 +10709,7 @@
     <w:p>
       <w:pPr>
         <w:spacing w:after="0" w:line="240" w:lineRule="auto"/>
+        <w:jc w:val="both"/>
         <w:rPr>
           <w:rFonts w:ascii="Times New Roman" w:hAnsi="Times New Roman" w:cs="Times New Roman"/>
           <w:sz w:val="26"/>
@@ -10750,6 +10733,7 @@
           <w:numId w:val="20"/>
         </w:numPr>
         <w:spacing w:after="0" w:line="240" w:lineRule="auto"/>
+        <w:jc w:val="both"/>
         <w:rPr>
           <w:rFonts w:ascii="Times New Roman" w:hAnsi="Times New Roman" w:cs="Times New Roman"/>
           <w:sz w:val="26"/>
@@ -10782,6 +10766,7 @@
           <w:numId w:val="20"/>
         </w:numPr>
         <w:spacing w:after="0" w:line="240" w:lineRule="auto"/>
+        <w:jc w:val="both"/>
         <w:rPr>
           <w:rFonts w:ascii="Times New Roman" w:hAnsi="Times New Roman" w:cs="Times New Roman"/>
           <w:sz w:val="26"/>
@@ -10814,6 +10799,7 @@
           <w:numId w:val="20"/>
         </w:numPr>
         <w:spacing w:after="0" w:line="240" w:lineRule="auto"/>
+        <w:jc w:val="both"/>
         <w:rPr>
           <w:rFonts w:ascii="Times New Roman" w:hAnsi="Times New Roman" w:cs="Times New Roman"/>
           <w:sz w:val="26"/>
@@ -10846,6 +10832,7 @@
           <w:numId w:val="20"/>
         </w:numPr>
         <w:spacing w:after="0" w:line="240" w:lineRule="auto"/>
+        <w:jc w:val="both"/>
         <w:rPr>
           <w:rFonts w:ascii="Times New Roman" w:hAnsi="Times New Roman" w:cs="Times New Roman"/>
           <w:sz w:val="26"/>
@@ -10869,7 +10856,7 @@
         </w:rPr>
         <w:t xml:space="preserve"> </w:t>
       </w:r>
-      <w:bookmarkStart w:id="0" w:name="_Hlk503285068"/>
+      <w:bookmarkStart w:id="1" w:name="_Hlk503285068"/>
       <w:r>
         <w:rPr>
           <w:rFonts w:ascii="Times New Roman" w:hAnsi="Times New Roman" w:cs="Times New Roman"/>
@@ -10878,7 +10865,7 @@
         </w:rPr>
         <w:t xml:space="preserve">thành phần Controller  </w:t>
       </w:r>
-      <w:bookmarkEnd w:id="0"/>
+      <w:bookmarkEnd w:id="1"/>
       <w:r>
         <w:rPr>
           <w:rFonts w:ascii="Times New Roman" w:hAnsi="Times New Roman" w:cs="Times New Roman"/>
@@ -10896,6 +10883,7 @@
           <w:numId w:val="20"/>
         </w:numPr>
         <w:spacing w:after="0" w:line="240" w:lineRule="auto"/>
+        <w:jc w:val="both"/>
         <w:rPr>
           <w:rFonts w:ascii="Times New Roman" w:hAnsi="Times New Roman" w:cs="Times New Roman"/>
           <w:sz w:val="26"/>
@@ -10928,6 +10916,7 @@
           <w:numId w:val="20"/>
         </w:numPr>
         <w:spacing w:after="0" w:line="240" w:lineRule="auto"/>
+        <w:jc w:val="both"/>
         <w:rPr>
           <w:rFonts w:ascii="Times New Roman" w:hAnsi="Times New Roman" w:cs="Times New Roman"/>
           <w:sz w:val="26"/>
@@ -10960,6 +10949,7 @@
           <w:numId w:val="20"/>
         </w:numPr>
         <w:spacing w:after="0" w:line="240" w:lineRule="auto"/>
+        <w:jc w:val="both"/>
         <w:rPr>
           <w:rFonts w:ascii="Times New Roman" w:hAnsi="Times New Roman" w:cs="Times New Roman"/>
           <w:sz w:val="26"/>
@@ -11260,7 +11250,6 @@
           <w:szCs w:val="26"/>
           <w:bdr w:val="none" w:sz="0" w:space="0" w:color="auto" w:frame="1"/>
         </w:rPr>
-        <w:lastRenderedPageBreak/>
         <w:t>app:</w:t>
       </w:r>
       <w:r>
@@ -11378,6 +11367,7 @@
           <w:szCs w:val="26"/>
           <w:bdr w:val="none" w:sz="0" w:space="0" w:color="auto" w:frame="1"/>
         </w:rPr>
+        <w:lastRenderedPageBreak/>
         <w:t>Http</w:t>
       </w:r>
     </w:p>
@@ -12721,6 +12711,58 @@
     </w:p>
     <w:p>
       <w:pPr>
+        <w:shd w:val="clear" w:color="auto" w:fill="FFFFFF"/>
+        <w:spacing w:after="0" w:line="240" w:lineRule="auto"/>
+        <w:textAlignment w:val="baseline"/>
+        <w:rPr>
+          <w:rFonts w:ascii="Times New Roman" w:eastAsia="Times New Roman" w:hAnsi="Times New Roman" w:cs="Times New Roman"/>
+          <w:color w:val="444444"/>
+          <w:sz w:val="26"/>
+          <w:szCs w:val="26"/>
+        </w:rPr>
+      </w:pPr>
+    </w:p>
+    <w:p>
+      <w:pPr>
+        <w:shd w:val="clear" w:color="auto" w:fill="FFFFFF"/>
+        <w:spacing w:after="0" w:line="240" w:lineRule="auto"/>
+        <w:textAlignment w:val="baseline"/>
+        <w:rPr>
+          <w:rFonts w:ascii="Times New Roman" w:eastAsia="Times New Roman" w:hAnsi="Times New Roman" w:cs="Times New Roman"/>
+          <w:color w:val="444444"/>
+          <w:sz w:val="26"/>
+          <w:szCs w:val="26"/>
+        </w:rPr>
+      </w:pPr>
+    </w:p>
+    <w:p>
+      <w:pPr>
+        <w:shd w:val="clear" w:color="auto" w:fill="FFFFFF"/>
+        <w:spacing w:after="0" w:line="240" w:lineRule="auto"/>
+        <w:textAlignment w:val="baseline"/>
+        <w:rPr>
+          <w:rFonts w:ascii="Times New Roman" w:eastAsia="Times New Roman" w:hAnsi="Times New Roman" w:cs="Times New Roman"/>
+          <w:color w:val="444444"/>
+          <w:sz w:val="26"/>
+          <w:szCs w:val="26"/>
+        </w:rPr>
+      </w:pPr>
+    </w:p>
+    <w:p>
+      <w:pPr>
+        <w:shd w:val="clear" w:color="auto" w:fill="FFFFFF"/>
+        <w:spacing w:after="0" w:line="240" w:lineRule="auto"/>
+        <w:textAlignment w:val="baseline"/>
+        <w:rPr>
+          <w:rFonts w:ascii="Times New Roman" w:eastAsia="Times New Roman" w:hAnsi="Times New Roman" w:cs="Times New Roman"/>
+          <w:color w:val="444444"/>
+          <w:sz w:val="26"/>
+          <w:szCs w:val="26"/>
+        </w:rPr>
+      </w:pPr>
+    </w:p>
+    <w:p>
+      <w:pPr>
         <w:pStyle w:val="ListParagraph"/>
         <w:numPr>
           <w:ilvl w:val="0"/>
@@ -12746,6 +12788,7 @@
           <w:szCs w:val="32"/>
           <w:shd w:val="clear" w:color="auto" w:fill="FFFFFF"/>
         </w:rPr>
+        <w:lastRenderedPageBreak/>
         <w:t>Những ưu điểm của Laravel so với các PHP Framework khác:</w:t>
       </w:r>
     </w:p>
@@ -12756,6 +12799,7 @@
           <w:ilvl w:val="0"/>
           <w:numId w:val="21"/>
         </w:numPr>
+        <w:jc w:val="both"/>
         <w:rPr>
           <w:rFonts w:ascii="Times New Roman" w:hAnsi="Times New Roman" w:cs="Times New Roman"/>
           <w:b/>
@@ -12785,6 +12829,7 @@
           <w:ilvl w:val="0"/>
           <w:numId w:val="21"/>
         </w:numPr>
+        <w:jc w:val="both"/>
         <w:rPr>
           <w:rFonts w:ascii="Times New Roman" w:hAnsi="Times New Roman" w:cs="Times New Roman"/>
           <w:b/>
@@ -12814,6 +12859,7 @@
           <w:ilvl w:val="0"/>
           <w:numId w:val="21"/>
         </w:numPr>
+        <w:jc w:val="both"/>
         <w:rPr>
           <w:rFonts w:ascii="Times New Roman" w:hAnsi="Times New Roman" w:cs="Times New Roman"/>
           <w:b/>
@@ -12843,6 +12889,7 @@
           <w:ilvl w:val="0"/>
           <w:numId w:val="21"/>
         </w:numPr>
+        <w:jc w:val="both"/>
         <w:rPr>
           <w:rFonts w:ascii="Times New Roman" w:hAnsi="Times New Roman" w:cs="Times New Roman"/>
           <w:b/>
@@ -12905,6 +12952,7 @@
           <w:ilvl w:val="0"/>
           <w:numId w:val="21"/>
         </w:numPr>
+        <w:jc w:val="both"/>
         <w:rPr>
           <w:rFonts w:ascii="Times New Roman" w:hAnsi="Times New Roman" w:cs="Times New Roman"/>
           <w:b/>
@@ -12934,6 +12982,7 @@
           <w:ilvl w:val="0"/>
           <w:numId w:val="21"/>
         </w:numPr>
+        <w:jc w:val="both"/>
         <w:rPr>
           <w:rFonts w:ascii="Times New Roman" w:hAnsi="Times New Roman" w:cs="Times New Roman"/>
           <w:b/>
@@ -12963,6 +13012,7 @@
           <w:ilvl w:val="0"/>
           <w:numId w:val="21"/>
         </w:numPr>
+        <w:jc w:val="both"/>
         <w:rPr>
           <w:rFonts w:ascii="Times New Roman" w:hAnsi="Times New Roman" w:cs="Times New Roman"/>
           <w:b/>
@@ -12992,6 +13042,7 @@
           <w:ilvl w:val="0"/>
           <w:numId w:val="21"/>
         </w:numPr>
+        <w:jc w:val="both"/>
         <w:rPr>
           <w:rFonts w:ascii="Times New Roman" w:hAnsi="Times New Roman" w:cs="Times New Roman"/>
           <w:b/>
@@ -13021,6 +13072,7 @@
           <w:ilvl w:val="0"/>
           <w:numId w:val="21"/>
         </w:numPr>
+        <w:jc w:val="both"/>
         <w:rPr>
           <w:rFonts w:ascii="Times New Roman" w:hAnsi="Times New Roman" w:cs="Times New Roman"/>
           <w:b/>
@@ -13050,6 +13102,7 @@
           <w:ilvl w:val="0"/>
           <w:numId w:val="21"/>
         </w:numPr>
+        <w:jc w:val="both"/>
         <w:rPr>
           <w:rFonts w:ascii="Times New Roman" w:hAnsi="Times New Roman" w:cs="Times New Roman"/>
           <w:b/>
@@ -13079,6 +13132,7 @@
           <w:ilvl w:val="0"/>
           <w:numId w:val="21"/>
         </w:numPr>
+        <w:jc w:val="both"/>
         <w:rPr>
           <w:rFonts w:ascii="Times New Roman" w:hAnsi="Times New Roman" w:cs="Times New Roman"/>
           <w:b/>
@@ -13548,7 +13602,6 @@
         <w:rPr>
           <w:noProof/>
         </w:rPr>
-        <w:lastRenderedPageBreak/>
         <w:drawing>
           <wp:inline distT="0" distB="0" distL="0" distR="0" wp14:anchorId="70AF7289" wp14:editId="42729635">
             <wp:extent cx="5161280" cy="400050"/>
@@ -13627,6 +13680,7 @@
           <w:szCs w:val="32"/>
           <w:shd w:val="clear" w:color="auto" w:fill="FFFFFF"/>
         </w:rPr>
+        <w:lastRenderedPageBreak/>
         <w:t>Tạo Model:</w:t>
       </w:r>
     </w:p>
@@ -13777,6 +13831,7 @@
     </w:p>
     <w:p>
       <w:pPr>
+        <w:jc w:val="both"/>
         <w:rPr>
           <w:rFonts w:ascii="Times New Roman" w:hAnsi="Times New Roman" w:cs="Times New Roman"/>
           <w:color w:val="0B1A33"/>
@@ -13801,6 +13856,7 @@
         <w:pStyle w:val="NormalWeb"/>
         <w:shd w:val="clear" w:color="auto" w:fill="FFFFFF"/>
         <w:spacing w:before="0" w:beforeAutospacing="0" w:after="120" w:afterAutospacing="0"/>
+        <w:jc w:val="both"/>
         <w:rPr>
           <w:color w:val="0B1A33"/>
           <w:spacing w:val="-1"/>
@@ -13850,6 +13906,7 @@
         <w:pStyle w:val="NormalWeb"/>
         <w:shd w:val="clear" w:color="auto" w:fill="FFFFFF"/>
         <w:spacing w:before="0" w:beforeAutospacing="0" w:after="120" w:afterAutospacing="0"/>
+        <w:jc w:val="both"/>
         <w:rPr>
           <w:color w:val="0B1A33"/>
           <w:spacing w:val="-1"/>
@@ -13872,6 +13929,7 @@
         <w:pStyle w:val="NormalWeb"/>
         <w:shd w:val="clear" w:color="auto" w:fill="FFFFFF"/>
         <w:spacing w:before="0" w:beforeAutospacing="0" w:after="120" w:afterAutospacing="0"/>
+        <w:jc w:val="both"/>
         <w:rPr>
           <w:color w:val="0B1A33"/>
           <w:spacing w:val="-1"/>
@@ -13939,6 +13997,7 @@
         </w:numPr>
         <w:shd w:val="clear" w:color="auto" w:fill="FFFFFF"/>
         <w:spacing w:before="100" w:beforeAutospacing="1" w:after="100" w:afterAutospacing="1" w:line="240" w:lineRule="auto"/>
+        <w:jc w:val="both"/>
         <w:rPr>
           <w:rFonts w:ascii="Times New Roman" w:eastAsia="Times New Roman" w:hAnsi="Times New Roman" w:cs="Times New Roman"/>
           <w:color w:val="000000"/>
@@ -13965,6 +14024,7 @@
         </w:numPr>
         <w:shd w:val="clear" w:color="auto" w:fill="FFFFFF"/>
         <w:spacing w:before="100" w:beforeAutospacing="1" w:after="100" w:afterAutospacing="1" w:line="240" w:lineRule="auto"/>
+        <w:jc w:val="both"/>
         <w:rPr>
           <w:rFonts w:ascii="Times New Roman" w:eastAsia="Times New Roman" w:hAnsi="Times New Roman" w:cs="Times New Roman"/>
           <w:color w:val="000000"/>
@@ -13991,6 +14051,7 @@
         </w:numPr>
         <w:shd w:val="clear" w:color="auto" w:fill="FFFFFF"/>
         <w:spacing w:before="100" w:beforeAutospacing="1" w:after="100" w:afterAutospacing="1" w:line="240" w:lineRule="auto"/>
+        <w:jc w:val="both"/>
         <w:rPr>
           <w:rFonts w:ascii="Times New Roman" w:eastAsia="Times New Roman" w:hAnsi="Times New Roman" w:cs="Times New Roman"/>
           <w:color w:val="000000"/>
@@ -14017,6 +14078,7 @@
         </w:numPr>
         <w:shd w:val="clear" w:color="auto" w:fill="FFFFFF"/>
         <w:spacing w:before="100" w:beforeAutospacing="1" w:after="100" w:afterAutospacing="1" w:line="240" w:lineRule="auto"/>
+        <w:jc w:val="both"/>
         <w:rPr>
           <w:rFonts w:ascii="Times New Roman" w:eastAsia="Times New Roman" w:hAnsi="Times New Roman" w:cs="Times New Roman"/>
           <w:color w:val="000000"/>
@@ -14042,6 +14104,7 @@
           <w:numId w:val="22"/>
         </w:numPr>
         <w:ind w:left="1440"/>
+        <w:jc w:val="both"/>
         <w:rPr>
           <w:rFonts w:ascii="Times New Roman" w:hAnsi="Times New Roman" w:cs="Times New Roman"/>
           <w:b/>
@@ -14097,6 +14160,7 @@
         </w:numPr>
         <w:shd w:val="clear" w:color="auto" w:fill="FFFFFF"/>
         <w:spacing w:before="100" w:beforeAutospacing="1" w:after="100" w:afterAutospacing="1" w:line="240" w:lineRule="auto"/>
+        <w:jc w:val="both"/>
         <w:rPr>
           <w:rFonts w:ascii="Times New Roman" w:eastAsia="Times New Roman" w:hAnsi="Times New Roman" w:cs="Times New Roman"/>
           <w:sz w:val="26"/>
@@ -14139,6 +14203,7 @@
         </w:numPr>
         <w:shd w:val="clear" w:color="auto" w:fill="FFFFFF"/>
         <w:spacing w:before="100" w:beforeAutospacing="1" w:after="100" w:afterAutospacing="1" w:line="240" w:lineRule="auto"/>
+        <w:jc w:val="both"/>
         <w:rPr>
           <w:rFonts w:ascii="Times New Roman" w:eastAsia="Times New Roman" w:hAnsi="Times New Roman" w:cs="Times New Roman"/>
           <w:sz w:val="26"/>
@@ -14189,6 +14254,7 @@
         </w:numPr>
         <w:shd w:val="clear" w:color="auto" w:fill="FFFFFF"/>
         <w:spacing w:before="100" w:beforeAutospacing="1" w:after="100" w:afterAutospacing="1" w:line="240" w:lineRule="auto"/>
+        <w:jc w:val="both"/>
         <w:rPr>
           <w:rStyle w:val="Strong"/>
           <w:rFonts w:ascii="Times New Roman" w:eastAsia="Times New Roman" w:hAnsi="Times New Roman" w:cs="Times New Roman"/>
@@ -14205,7 +14271,6 @@
           <w:sz w:val="26"/>
           <w:szCs w:val="26"/>
         </w:rPr>
-        <w:lastRenderedPageBreak/>
         <w:t>UI event</w:t>
       </w:r>
       <w:r>
@@ -14225,6 +14290,7 @@
         <w:shd w:val="clear" w:color="auto" w:fill="FFFFFF"/>
         <w:spacing w:before="100" w:beforeAutospacing="1" w:after="100" w:afterAutospacing="1" w:line="240" w:lineRule="auto"/>
         <w:ind w:left="2160"/>
+        <w:jc w:val="both"/>
         <w:rPr>
           <w:rStyle w:val="Strong"/>
           <w:rFonts w:ascii="Times New Roman" w:eastAsia="Times New Roman" w:hAnsi="Times New Roman" w:cs="Times New Roman"/>
@@ -14293,6 +14359,7 @@
         </w:numPr>
         <w:shd w:val="clear" w:color="auto" w:fill="FFFFFF"/>
         <w:spacing w:before="100" w:beforeAutospacing="1" w:after="100" w:afterAutospacing="1" w:line="240" w:lineRule="auto"/>
+        <w:jc w:val="both"/>
         <w:rPr>
           <w:rStyle w:val="Strong"/>
           <w:rFonts w:ascii="Times New Roman" w:eastAsia="Times New Roman" w:hAnsi="Times New Roman" w:cs="Times New Roman"/>
@@ -14338,6 +14405,7 @@
         <w:shd w:val="clear" w:color="auto" w:fill="FFFFFF"/>
         <w:spacing w:before="100" w:beforeAutospacing="1" w:after="100" w:afterAutospacing="1" w:line="240" w:lineRule="auto"/>
         <w:ind w:left="2160"/>
+        <w:jc w:val="both"/>
         <w:rPr>
           <w:rStyle w:val="Strong"/>
           <w:rFonts w:ascii="Times New Roman" w:eastAsia="Times New Roman" w:hAnsi="Times New Roman" w:cs="Times New Roman"/>
@@ -14355,6 +14423,7 @@
           <w:sz w:val="26"/>
           <w:szCs w:val="26"/>
         </w:rPr>
+        <w:lastRenderedPageBreak/>
         <w:t>Các sự kiện:</w:t>
       </w:r>
     </w:p>
@@ -14367,6 +14436,7 @@
         </w:numPr>
         <w:shd w:val="clear" w:color="auto" w:fill="FFFFFF"/>
         <w:spacing w:before="100" w:beforeAutospacing="1" w:after="100" w:afterAutospacing="1" w:line="240" w:lineRule="auto"/>
+        <w:jc w:val="both"/>
         <w:rPr>
           <w:rFonts w:ascii="Times New Roman" w:eastAsia="Times New Roman" w:hAnsi="Times New Roman" w:cs="Times New Roman"/>
           <w:sz w:val="26"/>
@@ -14400,6 +14470,7 @@
         </w:numPr>
         <w:shd w:val="clear" w:color="auto" w:fill="FFFFFF"/>
         <w:spacing w:before="100" w:beforeAutospacing="1" w:after="100" w:afterAutospacing="1" w:line="240" w:lineRule="auto"/>
+        <w:jc w:val="both"/>
         <w:rPr>
           <w:rFonts w:ascii="Times New Roman" w:eastAsia="Times New Roman" w:hAnsi="Times New Roman" w:cs="Times New Roman"/>
           <w:sz w:val="26"/>
@@ -14450,6 +14521,7 @@
         </w:numPr>
         <w:shd w:val="clear" w:color="auto" w:fill="FFFFFF"/>
         <w:spacing w:before="100" w:beforeAutospacing="1" w:after="100" w:afterAutospacing="1" w:line="240" w:lineRule="auto"/>
+        <w:jc w:val="both"/>
         <w:rPr>
           <w:rFonts w:ascii="Times New Roman" w:eastAsia="Times New Roman" w:hAnsi="Times New Roman" w:cs="Times New Roman"/>
           <w:sz w:val="26"/>
@@ -14483,6 +14555,7 @@
         </w:numPr>
         <w:shd w:val="clear" w:color="auto" w:fill="FFFFFF"/>
         <w:spacing w:before="100" w:beforeAutospacing="1" w:after="100" w:afterAutospacing="1" w:line="240" w:lineRule="auto"/>
+        <w:jc w:val="both"/>
         <w:rPr>
           <w:rFonts w:ascii="Times New Roman" w:eastAsia="Times New Roman" w:hAnsi="Times New Roman" w:cs="Times New Roman"/>
           <w:sz w:val="26"/>
@@ -14516,6 +14589,7 @@
         </w:numPr>
         <w:shd w:val="clear" w:color="auto" w:fill="FFFFFF"/>
         <w:spacing w:before="100" w:beforeAutospacing="1" w:after="100" w:afterAutospacing="1" w:line="240" w:lineRule="auto"/>
+        <w:jc w:val="both"/>
         <w:rPr>
           <w:rFonts w:ascii="Times New Roman" w:eastAsia="Times New Roman" w:hAnsi="Times New Roman" w:cs="Times New Roman"/>
           <w:sz w:val="26"/>
@@ -14549,6 +14623,7 @@
         </w:numPr>
         <w:shd w:val="clear" w:color="auto" w:fill="FFFFFF"/>
         <w:spacing w:before="100" w:beforeAutospacing="1" w:after="100" w:afterAutospacing="1" w:line="240" w:lineRule="auto"/>
+        <w:jc w:val="both"/>
         <w:rPr>
           <w:rFonts w:ascii="Times New Roman" w:eastAsia="Times New Roman" w:hAnsi="Times New Roman" w:cs="Times New Roman"/>
           <w:sz w:val="26"/>
@@ -14582,6 +14657,7 @@
         </w:numPr>
         <w:shd w:val="clear" w:color="auto" w:fill="FFFFFF"/>
         <w:spacing w:before="100" w:beforeAutospacing="1" w:after="100" w:afterAutospacing="1" w:line="240" w:lineRule="auto"/>
+        <w:jc w:val="both"/>
         <w:rPr>
           <w:rFonts w:ascii="Times New Roman" w:eastAsia="Times New Roman" w:hAnsi="Times New Roman" w:cs="Times New Roman"/>
           <w:sz w:val="26"/>
@@ -14615,6 +14691,7 @@
         </w:numPr>
         <w:shd w:val="clear" w:color="auto" w:fill="FFFFFF"/>
         <w:spacing w:before="100" w:beforeAutospacing="1" w:after="100" w:afterAutospacing="1" w:line="240" w:lineRule="auto"/>
+        <w:jc w:val="both"/>
         <w:rPr>
           <w:rFonts w:ascii="Times New Roman" w:eastAsia="Times New Roman" w:hAnsi="Times New Roman" w:cs="Times New Roman"/>
           <w:sz w:val="26"/>
@@ -14648,6 +14725,7 @@
         </w:numPr>
         <w:shd w:val="clear" w:color="auto" w:fill="FFFFFF"/>
         <w:spacing w:before="100" w:beforeAutospacing="1" w:after="100" w:afterAutospacing="1" w:line="240" w:lineRule="auto"/>
+        <w:jc w:val="both"/>
         <w:rPr>
           <w:rStyle w:val="Strong"/>
           <w:rFonts w:ascii="Times New Roman" w:eastAsia="Times New Roman" w:hAnsi="Times New Roman" w:cs="Times New Roman"/>
@@ -14682,6 +14760,7 @@
           <w:numId w:val="22"/>
         </w:numPr>
         <w:ind w:left="1440"/>
+        <w:jc w:val="both"/>
         <w:rPr>
           <w:rFonts w:ascii="Times New Roman" w:hAnsi="Times New Roman" w:cs="Times New Roman"/>
           <w:b/>
@@ -14711,6 +14790,7 @@
           <w:ilvl w:val="0"/>
           <w:numId w:val="27"/>
         </w:numPr>
+        <w:jc w:val="both"/>
         <w:rPr>
           <w:rFonts w:ascii="Times New Roman" w:hAnsi="Times New Roman" w:cs="Times New Roman"/>
           <w:b/>
@@ -14739,6 +14819,7 @@
         </w:numPr>
         <w:shd w:val="clear" w:color="auto" w:fill="FFFFFF"/>
         <w:spacing w:before="100" w:beforeAutospacing="1" w:after="100" w:afterAutospacing="1" w:line="240" w:lineRule="auto"/>
+        <w:jc w:val="both"/>
         <w:rPr>
           <w:rFonts w:ascii="Times New Roman" w:eastAsia="Times New Roman" w:hAnsi="Times New Roman" w:cs="Times New Roman"/>
           <w:sz w:val="26"/>
@@ -14797,6 +14878,7 @@
         </w:numPr>
         <w:shd w:val="clear" w:color="auto" w:fill="FFFFFF"/>
         <w:spacing w:before="100" w:beforeAutospacing="1" w:after="100" w:afterAutospacing="1" w:line="240" w:lineRule="auto"/>
+        <w:jc w:val="both"/>
         <w:rPr>
           <w:rFonts w:ascii="Times New Roman" w:eastAsia="Times New Roman" w:hAnsi="Times New Roman" w:cs="Times New Roman"/>
           <w:sz w:val="26"/>
@@ -14838,6 +14920,7 @@
         </w:numPr>
         <w:shd w:val="clear" w:color="auto" w:fill="FFFFFF"/>
         <w:spacing w:before="100" w:beforeAutospacing="1" w:after="100" w:afterAutospacing="1" w:line="240" w:lineRule="auto"/>
+        <w:jc w:val="both"/>
         <w:rPr>
           <w:rFonts w:ascii="Times New Roman" w:eastAsia="Times New Roman" w:hAnsi="Times New Roman" w:cs="Times New Roman"/>
           <w:sz w:val="26"/>
@@ -14904,6 +14987,7 @@
         </w:numPr>
         <w:shd w:val="clear" w:color="auto" w:fill="FFFFFF"/>
         <w:spacing w:before="100" w:beforeAutospacing="1" w:after="100" w:afterAutospacing="1" w:line="240" w:lineRule="auto"/>
+        <w:jc w:val="both"/>
         <w:rPr>
           <w:rFonts w:ascii="Times New Roman" w:eastAsia="Times New Roman" w:hAnsi="Times New Roman" w:cs="Times New Roman"/>
           <w:sz w:val="26"/>
@@ -14968,6 +15052,7 @@
           <w:ilvl w:val="0"/>
           <w:numId w:val="27"/>
         </w:numPr>
+        <w:jc w:val="both"/>
         <w:rPr>
           <w:rFonts w:ascii="Times New Roman" w:hAnsi="Times New Roman" w:cs="Times New Roman"/>
           <w:b/>
@@ -15007,6 +15092,7 @@
         </w:numPr>
         <w:shd w:val="clear" w:color="auto" w:fill="FFFFFF"/>
         <w:spacing w:before="100" w:beforeAutospacing="1" w:after="100" w:afterAutospacing="1" w:line="240" w:lineRule="auto"/>
+        <w:jc w:val="both"/>
         <w:rPr>
           <w:rFonts w:ascii="Times New Roman" w:eastAsia="Times New Roman" w:hAnsi="Times New Roman" w:cs="Times New Roman"/>
           <w:sz w:val="26"/>
@@ -15039,6 +15125,7 @@
         </w:numPr>
         <w:shd w:val="clear" w:color="auto" w:fill="FFFFFF"/>
         <w:spacing w:before="100" w:beforeAutospacing="1" w:after="100" w:afterAutospacing="1" w:line="240" w:lineRule="auto"/>
+        <w:jc w:val="both"/>
         <w:rPr>
           <w:rFonts w:ascii="Times New Roman" w:eastAsia="Times New Roman" w:hAnsi="Times New Roman" w:cs="Times New Roman"/>
           <w:sz w:val="26"/>
@@ -15071,6 +15158,7 @@
         </w:numPr>
         <w:shd w:val="clear" w:color="auto" w:fill="FFFFFF"/>
         <w:spacing w:before="100" w:beforeAutospacing="1" w:after="100" w:afterAutospacing="1" w:line="240" w:lineRule="auto"/>
+        <w:jc w:val="both"/>
         <w:rPr>
           <w:rFonts w:ascii="Times New Roman" w:eastAsia="Times New Roman" w:hAnsi="Times New Roman" w:cs="Times New Roman"/>
           <w:color w:val="000000"/>
@@ -15121,6 +15209,7 @@
           <w:numId w:val="22"/>
         </w:numPr>
         <w:ind w:left="1440"/>
+        <w:jc w:val="both"/>
         <w:rPr>
           <w:rFonts w:ascii="Times New Roman" w:hAnsi="Times New Roman" w:cs="Times New Roman"/>
           <w:b/>
@@ -15154,6 +15243,7 @@
         </w:numPr>
         <w:shd w:val="clear" w:color="auto" w:fill="FFFFFF"/>
         <w:spacing w:before="100" w:beforeAutospacing="1" w:after="100" w:afterAutospacing="1" w:line="240" w:lineRule="auto"/>
+        <w:jc w:val="both"/>
         <w:rPr>
           <w:rFonts w:ascii="Times New Roman" w:eastAsia="Times New Roman" w:hAnsi="Times New Roman" w:cs="Times New Roman"/>
           <w:sz w:val="26"/>
@@ -15187,6 +15277,7 @@
         </w:numPr>
         <w:shd w:val="clear" w:color="auto" w:fill="FFFFFF"/>
         <w:spacing w:before="100" w:beforeAutospacing="1" w:after="100" w:afterAutospacing="1" w:line="240" w:lineRule="auto"/>
+        <w:jc w:val="both"/>
         <w:rPr>
           <w:rFonts w:ascii="Times New Roman" w:eastAsia="Times New Roman" w:hAnsi="Times New Roman" w:cs="Times New Roman"/>
           <w:sz w:val="26"/>
@@ -15220,6 +15311,7 @@
         </w:numPr>
         <w:shd w:val="clear" w:color="auto" w:fill="FFFFFF"/>
         <w:spacing w:before="100" w:beforeAutospacing="1" w:after="100" w:afterAutospacing="1" w:line="240" w:lineRule="auto"/>
+        <w:jc w:val="both"/>
         <w:rPr>
           <w:rFonts w:ascii="Times New Roman" w:eastAsia="Times New Roman" w:hAnsi="Times New Roman" w:cs="Times New Roman"/>
           <w:sz w:val="26"/>
@@ -15253,6 +15345,7 @@
         </w:numPr>
         <w:shd w:val="clear" w:color="auto" w:fill="FFFFFF"/>
         <w:spacing w:before="100" w:beforeAutospacing="1" w:after="100" w:afterAutospacing="1" w:line="240" w:lineRule="auto"/>
+        <w:jc w:val="both"/>
         <w:rPr>
           <w:rFonts w:ascii="Times New Roman" w:eastAsia="Times New Roman" w:hAnsi="Times New Roman" w:cs="Times New Roman"/>
           <w:sz w:val="26"/>
@@ -15512,6 +15605,7 @@
           <w:szCs w:val="32"/>
           <w:shd w:val="clear" w:color="auto" w:fill="FFFFFF"/>
         </w:rPr>
+        <w:lastRenderedPageBreak/>
         <w:t>THIẾT KẾ THÀNH PHẦN DỮ LIỆU</w:t>
       </w:r>
       <w:r>
@@ -15583,6 +15677,7 @@
     </w:p>
     <w:p>
       <w:pPr>
+        <w:jc w:val="both"/>
         <w:rPr>
           <w:rFonts w:ascii="Times New Roman" w:hAnsi="Times New Roman" w:cs="Times New Roman"/>
           <w:bCs/>
@@ -15838,6 +15933,7 @@
     </w:p>
     <w:p>
       <w:pPr>
+        <w:jc w:val="both"/>
         <w:rPr>
           <w:rFonts w:ascii="Times New Roman" w:hAnsi="Times New Roman" w:cs="Times New Roman"/>
           <w:bCs/>
@@ -16018,7 +16114,6 @@
                 <w:szCs w:val="26"/>
                 <w:shd w:val="clear" w:color="auto" w:fill="FFFFFF"/>
               </w:rPr>
-              <w:lastRenderedPageBreak/>
               <w:t>Tên Trường</w:t>
             </w:r>
           </w:p>
@@ -17467,6 +17562,7 @@
           <w:szCs w:val="32"/>
           <w:shd w:val="clear" w:color="auto" w:fill="FFFFFF"/>
         </w:rPr>
+        <w:lastRenderedPageBreak/>
         <w:t>Thực thể:</w:t>
       </w:r>
       <w:r>
@@ -17521,6 +17617,7 @@
     </w:p>
     <w:p>
       <w:pPr>
+        <w:jc w:val="both"/>
         <w:rPr>
           <w:rFonts w:ascii="Times New Roman" w:hAnsi="Times New Roman" w:cs="Times New Roman"/>
           <w:b/>
@@ -17607,18 +17704,7 @@
           <w:szCs w:val="32"/>
           <w:shd w:val="clear" w:color="auto" w:fill="FFFFFF"/>
         </w:rPr>
-        <w:t xml:space="preserve"> không được trùng nhau, </w:t>
-      </w:r>
-      <w:r>
-        <w:rPr>
-          <w:rFonts w:ascii="Times New Roman" w:hAnsi="Times New Roman" w:cs="Times New Roman"/>
-          <w:bCs/>
-          <w:color w:val="222222"/>
-          <w:sz w:val="26"/>
-          <w:szCs w:val="32"/>
-          <w:shd w:val="clear" w:color="auto" w:fill="FFFFFF"/>
-        </w:rPr>
-        <w:t>không được NULL và bắt buộc dương</w:t>
+        <w:t xml:space="preserve"> không được trùng nhau, không được NULL và bắt buộc dương</w:t>
       </w:r>
       <w:r>
         <w:rPr>
@@ -19292,25 +19378,25 @@
     </w:p>
     <w:p>
       <w:pPr>
-        <w:rPr>
-          <w:rFonts w:ascii="Times New Roman" w:hAnsi="Times New Roman" w:cs="Times New Roman"/>
-          <w:bCs/>
-          <w:color w:val="222222"/>
-          <w:sz w:val="26"/>
-          <w:szCs w:val="32"/>
-          <w:shd w:val="clear" w:color="auto" w:fill="FFFFFF"/>
-        </w:rPr>
-      </w:pPr>
-      <w:r>
-        <w:rPr>
-          <w:rFonts w:ascii="Times New Roman" w:hAnsi="Times New Roman" w:cs="Times New Roman"/>
-          <w:bCs/>
-          <w:color w:val="222222"/>
-          <w:sz w:val="26"/>
-          <w:szCs w:val="32"/>
-          <w:shd w:val="clear" w:color="auto" w:fill="FFFFFF"/>
-        </w:rPr>
-        <w:lastRenderedPageBreak/>
+        <w:jc w:val="both"/>
+        <w:rPr>
+          <w:rFonts w:ascii="Times New Roman" w:hAnsi="Times New Roman" w:cs="Times New Roman"/>
+          <w:bCs/>
+          <w:color w:val="222222"/>
+          <w:sz w:val="26"/>
+          <w:szCs w:val="32"/>
+          <w:shd w:val="clear" w:color="auto" w:fill="FFFFFF"/>
+        </w:rPr>
+      </w:pPr>
+      <w:r>
+        <w:rPr>
+          <w:rFonts w:ascii="Times New Roman" w:hAnsi="Times New Roman" w:cs="Times New Roman"/>
+          <w:bCs/>
+          <w:color w:val="222222"/>
+          <w:sz w:val="26"/>
+          <w:szCs w:val="32"/>
+          <w:shd w:val="clear" w:color="auto" w:fill="FFFFFF"/>
+        </w:rPr>
         <w:t>Diễn giải: Lưu thông tin củ</w:t>
       </w:r>
       <w:r>
@@ -19345,18 +19431,7 @@
           <w:szCs w:val="32"/>
           <w:shd w:val="clear" w:color="auto" w:fill="FFFFFF"/>
         </w:rPr>
-        <w:t xml:space="preserve"> </w:t>
-      </w:r>
-      <w:r>
-        <w:rPr>
-          <w:rFonts w:ascii="Times New Roman" w:hAnsi="Times New Roman" w:cs="Times New Roman"/>
-          <w:bCs/>
-          <w:color w:val="222222"/>
-          <w:sz w:val="26"/>
-          <w:szCs w:val="32"/>
-          <w:shd w:val="clear" w:color="auto" w:fill="FFFFFF"/>
-        </w:rPr>
-        <w:t>làm khóa chính không được trùng nhau, không được NULL và bắt buộc dương</w:t>
+        <w:t xml:space="preserve"> làm khóa chính không được trùng nhau, không được NULL và bắt buộc dương</w:t>
       </w:r>
       <w:r>
         <w:rPr>
@@ -20840,6 +20915,7 @@
     </w:p>
     <w:p>
       <w:pPr>
+        <w:jc w:val="both"/>
         <w:rPr>
           <w:rFonts w:ascii="Times New Roman" w:hAnsi="Times New Roman" w:cs="Times New Roman"/>
           <w:bCs/>
@@ -21181,15 +21257,7 @@
                 <w:sz w:val="26"/>
                 <w:szCs w:val="26"/>
               </w:rPr>
-              <w:t>q</w:t>
-            </w:r>
-            <w:r>
-              <w:rPr>
-                <w:color w:val="000000" w:themeColor="text1"/>
-                <w:sz w:val="26"/>
-                <w:szCs w:val="26"/>
-              </w:rPr>
-              <w:t>_ma</w:t>
+              <w:t>q_ma</w:t>
             </w:r>
           </w:p>
         </w:tc>
@@ -21583,15 +21651,7 @@
                 <w:sz w:val="26"/>
                 <w:szCs w:val="26"/>
               </w:rPr>
-              <w:t>q</w:t>
-            </w:r>
-            <w:r>
-              <w:rPr>
-                <w:color w:val="000000" w:themeColor="text1"/>
-                <w:sz w:val="26"/>
-                <w:szCs w:val="26"/>
-              </w:rPr>
-              <w:t>_diengiai</w:t>
+              <w:t>q_diengiai</w:t>
             </w:r>
           </w:p>
         </w:tc>
@@ -21761,15 +21821,7 @@
                 <w:sz w:val="26"/>
                 <w:szCs w:val="26"/>
               </w:rPr>
-              <w:t>q</w:t>
-            </w:r>
-            <w:r>
-              <w:rPr>
-                <w:color w:val="000000" w:themeColor="text1"/>
-                <w:sz w:val="26"/>
-                <w:szCs w:val="26"/>
-              </w:rPr>
-              <w:t>_taomoi</w:t>
+              <w:t>q_taomoi</w:t>
             </w:r>
           </w:p>
         </w:tc>
@@ -21931,15 +21983,7 @@
                 <w:sz w:val="26"/>
                 <w:szCs w:val="26"/>
               </w:rPr>
-              <w:t>q</w:t>
-            </w:r>
-            <w:r>
-              <w:rPr>
-                <w:color w:val="000000" w:themeColor="text1"/>
-                <w:sz w:val="26"/>
-                <w:szCs w:val="26"/>
-              </w:rPr>
-              <w:t>_capnhat</w:t>
+              <w:t>q_capnhat</w:t>
             </w:r>
           </w:p>
         </w:tc>
@@ -22101,15 +22145,7 @@
                 <w:sz w:val="26"/>
                 <w:szCs w:val="26"/>
               </w:rPr>
-              <w:t>q</w:t>
-            </w:r>
-            <w:r>
-              <w:rPr>
-                <w:color w:val="000000" w:themeColor="text1"/>
-                <w:sz w:val="26"/>
-                <w:szCs w:val="26"/>
-              </w:rPr>
-              <w:t>_trangthai</w:t>
+              <w:t>q_trangthai</w:t>
             </w:r>
           </w:p>
         </w:tc>
@@ -22301,7 +22337,6 @@
           <w:szCs w:val="32"/>
           <w:shd w:val="clear" w:color="auto" w:fill="FFFFFF"/>
         </w:rPr>
-        <w:lastRenderedPageBreak/>
         <w:t>Thực thể:</w:t>
       </w:r>
       <w:r>
@@ -22344,6 +22379,7 @@
     </w:p>
     <w:p>
       <w:pPr>
+        <w:jc w:val="both"/>
         <w:rPr>
           <w:rFonts w:ascii="Times New Roman" w:hAnsi="Times New Roman" w:cs="Times New Roman"/>
           <w:bCs/>
@@ -23955,7 +23991,18 @@
                 <w:szCs w:val="26"/>
                 <w:shd w:val="clear" w:color="auto" w:fill="FFFFFF"/>
               </w:rPr>
-              <w:t>Diện tích nhà trọ</w:t>
+              <w:t xml:space="preserve">Diện tích nhà </w:t>
+            </w:r>
+            <w:r>
+              <w:rPr>
+                <w:bCs/>
+                <w:color w:val="222222"/>
+                <w:sz w:val="26"/>
+                <w:szCs w:val="26"/>
+                <w:shd w:val="clear" w:color="auto" w:fill="FFFFFF"/>
+              </w:rPr>
+              <w:lastRenderedPageBreak/>
+              <w:t>trọ</w:t>
             </w:r>
           </w:p>
         </w:tc>
@@ -23985,6 +24032,7 @@
                 <w:sz w:val="26"/>
                 <w:szCs w:val="26"/>
               </w:rPr>
+              <w:lastRenderedPageBreak/>
               <w:t>nt_giadien</w:t>
             </w:r>
           </w:p>
@@ -25231,6 +25279,7 @@
     </w:p>
     <w:p>
       <w:pPr>
+        <w:jc w:val="both"/>
         <w:rPr>
           <w:rFonts w:ascii="Times New Roman" w:hAnsi="Times New Roman" w:cs="Times New Roman"/>
           <w:bCs/>
@@ -25401,7 +25450,6 @@
                 <w:szCs w:val="26"/>
                 <w:shd w:val="clear" w:color="auto" w:fill="FFFFFF"/>
               </w:rPr>
-              <w:lastRenderedPageBreak/>
               <w:t>Tên Trường</w:t>
             </w:r>
           </w:p>
@@ -25618,15 +25666,7 @@
                 <w:sz w:val="26"/>
                 <w:szCs w:val="26"/>
               </w:rPr>
-              <w:t>lnt</w:t>
-            </w:r>
-            <w:r>
-              <w:rPr>
-                <w:color w:val="000000" w:themeColor="text1"/>
-                <w:sz w:val="26"/>
-                <w:szCs w:val="26"/>
-              </w:rPr>
-              <w:t>_ma</w:t>
+              <w:t>lnt_ma</w:t>
             </w:r>
           </w:p>
         </w:tc>
@@ -26017,15 +26057,7 @@
                 <w:sz w:val="26"/>
                 <w:szCs w:val="26"/>
               </w:rPr>
-              <w:t>lnt</w:t>
-            </w:r>
-            <w:r>
-              <w:rPr>
-                <w:color w:val="000000" w:themeColor="text1"/>
-                <w:sz w:val="26"/>
-                <w:szCs w:val="26"/>
-              </w:rPr>
-              <w:t>_taomoi</w:t>
+              <w:t>lnt_taomoi</w:t>
             </w:r>
           </w:p>
         </w:tc>
@@ -26187,15 +26219,7 @@
                 <w:sz w:val="26"/>
                 <w:szCs w:val="26"/>
               </w:rPr>
-              <w:t>lnt</w:t>
-            </w:r>
-            <w:r>
-              <w:rPr>
-                <w:color w:val="000000" w:themeColor="text1"/>
-                <w:sz w:val="26"/>
-                <w:szCs w:val="26"/>
-              </w:rPr>
-              <w:t>_capnhat</w:t>
+              <w:t>lnt_capnhat</w:t>
             </w:r>
           </w:p>
         </w:tc>
@@ -26357,15 +26381,7 @@
                 <w:sz w:val="26"/>
                 <w:szCs w:val="26"/>
               </w:rPr>
-              <w:t>lnt</w:t>
-            </w:r>
-            <w:r>
-              <w:rPr>
-                <w:color w:val="000000" w:themeColor="text1"/>
-                <w:sz w:val="26"/>
-                <w:szCs w:val="26"/>
-              </w:rPr>
-              <w:t>_trangthai</w:t>
+              <w:t>lnt_trangthai</w:t>
             </w:r>
           </w:p>
         </w:tc>
@@ -26658,6 +26674,7 @@
     </w:p>
     <w:p>
       <w:pPr>
+        <w:jc w:val="both"/>
         <w:rPr>
           <w:rFonts w:ascii="Times New Roman" w:hAnsi="Times New Roman" w:cs="Times New Roman"/>
           <w:bCs/>
@@ -27415,7 +27432,18 @@
                 <w:szCs w:val="26"/>
                 <w:shd w:val="clear" w:color="auto" w:fill="FFFFFF"/>
               </w:rPr>
-              <w:t>bài đăng</w:t>
+              <w:t xml:space="preserve">bài </w:t>
+            </w:r>
+            <w:r>
+              <w:rPr>
+                <w:bCs/>
+                <w:color w:val="222222"/>
+                <w:sz w:val="26"/>
+                <w:szCs w:val="26"/>
+                <w:shd w:val="clear" w:color="auto" w:fill="FFFFFF"/>
+              </w:rPr>
+              <w:lastRenderedPageBreak/>
+              <w:t>đăng</w:t>
             </w:r>
           </w:p>
         </w:tc>
@@ -27442,6 +27470,7 @@
                 <w:sz w:val="26"/>
                 <w:szCs w:val="26"/>
               </w:rPr>
+              <w:lastRenderedPageBreak/>
               <w:t>lbd</w:t>
             </w:r>
             <w:r>
@@ -28017,19 +28046,7 @@
           <w:szCs w:val="32"/>
           <w:shd w:val="clear" w:color="auto" w:fill="FFFFFF"/>
         </w:rPr>
-        <w:t xml:space="preserve"> </w:t>
-      </w:r>
-      <w:r>
-        <w:rPr>
-          <w:rFonts w:ascii="Times New Roman" w:hAnsi="Times New Roman" w:cs="Times New Roman"/>
-          <w:b/>
-          <w:bCs/>
-          <w:color w:val="222222"/>
-          <w:sz w:val="26"/>
-          <w:szCs w:val="32"/>
-          <w:shd w:val="clear" w:color="auto" w:fill="FFFFFF"/>
-        </w:rPr>
-        <w:t>baidang(</w:t>
+        <w:t xml:space="preserve"> baidang(</w:t>
       </w:r>
       <w:r>
         <w:rPr>
@@ -28120,6 +28137,7 @@
     </w:p>
     <w:p>
       <w:pPr>
+        <w:jc w:val="both"/>
         <w:rPr>
           <w:rFonts w:ascii="Times New Roman" w:hAnsi="Times New Roman" w:cs="Times New Roman"/>
           <w:bCs/>
@@ -28278,7 +28296,6 @@
                 <w:szCs w:val="26"/>
                 <w:shd w:val="clear" w:color="auto" w:fill="FFFFFF"/>
               </w:rPr>
-              <w:lastRenderedPageBreak/>
               <w:t>Tên Trường</w:t>
             </w:r>
           </w:p>
@@ -28896,38 +28913,30 @@
                 <w:sz w:val="26"/>
                 <w:szCs w:val="26"/>
               </w:rPr>
-              <w:t>bd</w:t>
-            </w:r>
-            <w:r>
+              <w:t>bd_noidung</w:t>
+            </w:r>
+          </w:p>
+        </w:tc>
+        <w:tc>
+          <w:tcPr>
+            <w:tcW w:w="1440" w:type="dxa"/>
+            <w:vAlign w:val="center"/>
+          </w:tcPr>
+          <w:p>
+            <w:pPr>
+              <w:spacing w:after="100" w:afterAutospacing="1"/>
               <w:rPr>
                 <w:color w:val="000000" w:themeColor="text1"/>
                 <w:sz w:val="26"/>
                 <w:szCs w:val="26"/>
               </w:rPr>
-              <w:t>_noidung</w:t>
-            </w:r>
-          </w:p>
-        </w:tc>
-        <w:tc>
-          <w:tcPr>
-            <w:tcW w:w="1440" w:type="dxa"/>
-            <w:vAlign w:val="center"/>
-          </w:tcPr>
-          <w:p>
-            <w:pPr>
-              <w:spacing w:after="100" w:afterAutospacing="1"/>
+            </w:pPr>
+            <w:r>
               <w:rPr>
                 <w:color w:val="000000" w:themeColor="text1"/>
                 <w:sz w:val="26"/>
                 <w:szCs w:val="26"/>
               </w:rPr>
-            </w:pPr>
-            <w:r>
-              <w:rPr>
-                <w:color w:val="000000" w:themeColor="text1"/>
-                <w:sz w:val="26"/>
-                <w:szCs w:val="26"/>
-              </w:rPr>
               <w:t>Text</w:t>
             </w:r>
           </w:p>
@@ -29026,17 +29035,7 @@
                 <w:szCs w:val="26"/>
                 <w:shd w:val="clear" w:color="auto" w:fill="FFFFFF"/>
               </w:rPr>
-              <w:t>Nội dung</w:t>
-            </w:r>
-            <w:r>
-              <w:rPr>
-                <w:bCs/>
-                <w:color w:val="222222"/>
-                <w:sz w:val="26"/>
-                <w:szCs w:val="26"/>
-                <w:shd w:val="clear" w:color="auto" w:fill="FFFFFF"/>
-              </w:rPr>
-              <w:t xml:space="preserve"> bài đăng</w:t>
+              <w:t>Nội dung bài đăng</w:t>
             </w:r>
           </w:p>
         </w:tc>
@@ -29681,6 +29680,7 @@
     </w:p>
     <w:p>
       <w:pPr>
+        <w:jc w:val="both"/>
         <w:rPr>
           <w:rFonts w:ascii="Times New Roman" w:hAnsi="Times New Roman" w:cs="Times New Roman"/>
           <w:bCs/>
@@ -30384,24 +30384,26 @@
     </w:p>
     <w:p>
       <w:pPr>
-        <w:rPr>
-          <w:rFonts w:ascii="Times New Roman" w:hAnsi="Times New Roman" w:cs="Times New Roman"/>
-          <w:bCs/>
-          <w:color w:val="222222"/>
-          <w:sz w:val="26"/>
-          <w:szCs w:val="32"/>
-          <w:shd w:val="clear" w:color="auto" w:fill="FFFFFF"/>
-        </w:rPr>
-      </w:pPr>
-      <w:r>
-        <w:rPr>
-          <w:rFonts w:ascii="Times New Roman" w:hAnsi="Times New Roman" w:cs="Times New Roman"/>
-          <w:bCs/>
-          <w:color w:val="222222"/>
-          <w:sz w:val="26"/>
-          <w:szCs w:val="32"/>
-          <w:shd w:val="clear" w:color="auto" w:fill="FFFFFF"/>
-        </w:rPr>
+        <w:jc w:val="both"/>
+        <w:rPr>
+          <w:rFonts w:ascii="Times New Roman" w:hAnsi="Times New Roman" w:cs="Times New Roman"/>
+          <w:bCs/>
+          <w:color w:val="222222"/>
+          <w:sz w:val="26"/>
+          <w:szCs w:val="32"/>
+          <w:shd w:val="clear" w:color="auto" w:fill="FFFFFF"/>
+        </w:rPr>
+      </w:pPr>
+      <w:r>
+        <w:rPr>
+          <w:rFonts w:ascii="Times New Roman" w:hAnsi="Times New Roman" w:cs="Times New Roman"/>
+          <w:bCs/>
+          <w:color w:val="222222"/>
+          <w:sz w:val="26"/>
+          <w:szCs w:val="32"/>
+          <w:shd w:val="clear" w:color="auto" w:fill="FFFFFF"/>
+        </w:rPr>
+        <w:lastRenderedPageBreak/>
         <w:t xml:space="preserve">Diễn giải: Lưu thông tin </w:t>
       </w:r>
       <w:r>
@@ -31039,7 +31041,6 @@
                 <w:sz w:val="26"/>
                 <w:szCs w:val="26"/>
               </w:rPr>
-              <w:lastRenderedPageBreak/>
               <w:t>dp_thoigiandatphong</w:t>
             </w:r>
           </w:p>
@@ -31398,6 +31399,7 @@
     </w:p>
     <w:p>
       <w:pPr>
+        <w:jc w:val="both"/>
         <w:rPr>
           <w:rFonts w:ascii="Times New Roman" w:hAnsi="Times New Roman" w:cs="Times New Roman"/>
           <w:bCs/>
@@ -31944,6 +31946,7 @@
     </w:p>
     <w:p>
       <w:pPr>
+        <w:jc w:val="both"/>
         <w:rPr>
           <w:rFonts w:ascii="Times New Roman" w:hAnsi="Times New Roman" w:cs="Times New Roman"/>
           <w:bCs/>
@@ -32168,7 +32171,8 @@
     </w:p>
     <w:p>
       <w:pPr>
-        <w:ind w:left="1260"/>
+        <w:ind w:firstLine="720"/>
+        <w:jc w:val="both"/>
         <w:rPr>
           <w:rFonts w:ascii="Times New Roman" w:hAnsi="Times New Roman" w:cs="Times New Roman"/>
           <w:bCs/>
@@ -32188,17 +32192,6 @@
           <w:shd w:val="clear" w:color="auto" w:fill="FFFFFF"/>
         </w:rPr>
         <w:t xml:space="preserve">LOAINHATRO(LNT_MA) </w:t>
-      </w:r>
-      <w:r>
-        <w:rPr>
-          <w:rFonts w:ascii="Times New Roman" w:hAnsi="Times New Roman" w:cs="Times New Roman"/>
-          <w:bCs/>
-          <w:color w:val="222222"/>
-          <w:sz w:val="26"/>
-          <w:szCs w:val="32"/>
-          <w:shd w:val="clear" w:color="auto" w:fill="FFFFFF"/>
-        </w:rPr>
-        <w:tab/>
       </w:r>
       <w:r>
         <w:rPr>
@@ -32254,7 +32247,8 @@
     </w:p>
     <w:p>
       <w:pPr>
-        <w:ind w:left="1260"/>
+        <w:ind w:firstLine="720"/>
+        <w:jc w:val="both"/>
         <w:rPr>
           <w:rFonts w:ascii="Times New Roman" w:hAnsi="Times New Roman" w:cs="Times New Roman"/>
           <w:bCs/>
@@ -32340,7 +32334,8 @@
     </w:p>
     <w:p>
       <w:pPr>
-        <w:ind w:left="1260"/>
+        <w:ind w:firstLine="720"/>
+        <w:jc w:val="both"/>
         <w:rPr>
           <w:rFonts w:ascii="Times New Roman" w:hAnsi="Times New Roman" w:cs="Times New Roman"/>
           <w:bCs/>
@@ -32360,17 +32355,6 @@
           <w:shd w:val="clear" w:color="auto" w:fill="FFFFFF"/>
         </w:rPr>
         <w:t xml:space="preserve">NHATRO (NT_MA) </w:t>
-      </w:r>
-      <w:r>
-        <w:rPr>
-          <w:rFonts w:ascii="Times New Roman" w:hAnsi="Times New Roman" w:cs="Times New Roman"/>
-          <w:bCs/>
-          <w:color w:val="222222"/>
-          <w:sz w:val="26"/>
-          <w:szCs w:val="32"/>
-          <w:shd w:val="clear" w:color="auto" w:fill="FFFFFF"/>
-        </w:rPr>
-        <w:tab/>
       </w:r>
       <w:r>
         <w:rPr>
@@ -32437,7 +32421,8 @@
     </w:p>
     <w:p>
       <w:pPr>
-        <w:ind w:left="1260"/>
+        <w:ind w:firstLine="720"/>
+        <w:jc w:val="both"/>
         <w:rPr>
           <w:rFonts w:ascii="Times New Roman" w:hAnsi="Times New Roman" w:cs="Times New Roman"/>
           <w:bCs/>
@@ -32512,7 +32497,8 @@
     </w:p>
     <w:p>
       <w:pPr>
-        <w:ind w:left="1260"/>
+        <w:ind w:firstLine="720"/>
+        <w:jc w:val="both"/>
         <w:rPr>
           <w:rFonts w:ascii="Times New Roman" w:hAnsi="Times New Roman" w:cs="Times New Roman"/>
           <w:bCs/>
@@ -32587,7 +32573,8 @@
     </w:p>
     <w:p>
       <w:pPr>
-        <w:ind w:left="1260"/>
+        <w:ind w:firstLine="720"/>
+        <w:jc w:val="both"/>
         <w:rPr>
           <w:rFonts w:ascii="Times New Roman" w:hAnsi="Times New Roman" w:cs="Times New Roman"/>
           <w:bCs/>
@@ -32662,7 +32649,8 @@
     </w:p>
     <w:p>
       <w:pPr>
-        <w:ind w:left="1260"/>
+        <w:ind w:firstLine="720"/>
+        <w:jc w:val="both"/>
         <w:rPr>
           <w:rFonts w:ascii="Times New Roman" w:hAnsi="Times New Roman" w:cs="Times New Roman"/>
           <w:bCs/>
@@ -32748,7 +32736,8 @@
     </w:p>
     <w:p>
       <w:pPr>
-        <w:ind w:left="1260"/>
+        <w:ind w:firstLine="720"/>
+        <w:jc w:val="both"/>
         <w:rPr>
           <w:rFonts w:ascii="Times New Roman" w:hAnsi="Times New Roman" w:cs="Times New Roman"/>
           <w:bCs/>
@@ -32834,7 +32823,8 @@
     </w:p>
     <w:p>
       <w:pPr>
-        <w:ind w:left="1260"/>
+        <w:ind w:firstLine="720"/>
+        <w:jc w:val="both"/>
         <w:rPr>
           <w:rFonts w:ascii="Times New Roman" w:hAnsi="Times New Roman" w:cs="Times New Roman"/>
           <w:bCs/>
@@ -32931,7 +32921,8 @@
     </w:p>
     <w:p>
       <w:pPr>
-        <w:ind w:left="1260"/>
+        <w:ind w:firstLine="720"/>
+        <w:jc w:val="both"/>
         <w:rPr>
           <w:rFonts w:ascii="Times New Roman" w:hAnsi="Times New Roman" w:cs="Times New Roman"/>
           <w:bCs/>
@@ -33008,7 +32999,8 @@
     </w:p>
     <w:p>
       <w:pPr>
-        <w:ind w:left="1260"/>
+        <w:ind w:firstLine="720"/>
+        <w:jc w:val="both"/>
         <w:rPr>
           <w:rFonts w:ascii="Times New Roman" w:hAnsi="Times New Roman" w:cs="Times New Roman"/>
           <w:bCs/>
@@ -33085,7 +33077,8 @@
     </w:p>
     <w:p>
       <w:pPr>
-        <w:ind w:left="1260"/>
+        <w:ind w:firstLine="720"/>
+        <w:jc w:val="both"/>
         <w:rPr>
           <w:rFonts w:ascii="Times New Roman" w:hAnsi="Times New Roman" w:cs="Times New Roman"/>
           <w:sz w:val="26"/>
@@ -33244,11 +33237,19 @@
     </w:p>
     <w:p>
       <w:pPr>
-        <w:pStyle w:val="ListParagraph"/>
-        <w:numPr>
-          <w:ilvl w:val="1"/>
-          <w:numId w:val="8"/>
-        </w:numPr>
+        <w:rPr>
+          <w:rFonts w:ascii="Times New Roman" w:hAnsi="Times New Roman" w:cs="Times New Roman"/>
+          <w:b/>
+          <w:bCs/>
+          <w:color w:val="222222"/>
+          <w:sz w:val="26"/>
+          <w:szCs w:val="32"/>
+          <w:shd w:val="clear" w:color="auto" w:fill="FFFFFF"/>
+        </w:rPr>
+      </w:pPr>
+    </w:p>
+    <w:p>
+      <w:pPr>
         <w:rPr>
           <w:rFonts w:ascii="Times New Roman" w:hAnsi="Times New Roman" w:cs="Times New Roman"/>
           <w:b/>
@@ -34171,7 +34172,7 @@
           </mc:Choice>
           <mc:Fallback>
             <w:pict>
-              <v:line w14:anchorId="5AED1E72" id="Straight Connector 55" o:spid="_x0000_s1026" style="position:absolute;z-index:251665408;visibility:visible;mso-wrap-style:square;mso-wrap-distance-left:9pt;mso-wrap-distance-top:0;mso-wrap-distance-right:9pt;mso-wrap-distance-bottom:0;mso-position-horizontal:absolute;mso-position-horizontal-relative:text;mso-position-vertical:absolute;mso-position-vertical-relative:text" from="175.95pt,7.95pt" to="175.95pt,7.95pt" o:gfxdata="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" strokecolor="#5b9bd5 [3204]" strokeweight=".5pt">
+              <v:line w14:anchorId="6DDE27D3" id="Straight Connector 55" o:spid="_x0000_s1026" style="position:absolute;z-index:251665408;visibility:visible;mso-wrap-style:square;mso-wrap-distance-left:9pt;mso-wrap-distance-top:0;mso-wrap-distance-right:9pt;mso-wrap-distance-bottom:0;mso-position-horizontal:absolute;mso-position-horizontal-relative:text;mso-position-vertical:absolute;mso-position-vertical-relative:text" from="175.95pt,7.95pt" to="175.95pt,7.95pt" o:gfxdata="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" strokecolor="#5b9bd5 [3204]" strokeweight=".5pt">
                 <v:stroke joinstyle="miter"/>
               </v:line>
             </w:pict>
@@ -34240,7 +34241,7 @@
           </mc:Choice>
           <mc:Fallback>
             <w:pict>
-              <v:line w14:anchorId="0108AE80" id="Straight Connector 54" o:spid="_x0000_s1026" style="position:absolute;z-index:251664384;visibility:visible;mso-wrap-style:square;mso-wrap-distance-left:9pt;mso-wrap-distance-top:0;mso-wrap-distance-right:9pt;mso-wrap-distance-bottom:0;mso-position-horizontal:absolute;mso-position-horizontal-relative:text;mso-position-vertical:absolute;mso-position-vertical-relative:text" from="176.6pt,10.5pt" to="176.6pt,10.5pt" o:gfxdata="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" strokecolor="#5b9bd5 [3204]" strokeweight=".5pt">
+              <v:line w14:anchorId="0032F293" id="Straight Connector 54" o:spid="_x0000_s1026" style="position:absolute;z-index:251664384;visibility:visible;mso-wrap-style:square;mso-wrap-distance-left:9pt;mso-wrap-distance-top:0;mso-wrap-distance-right:9pt;mso-wrap-distance-bottom:0;mso-position-horizontal:absolute;mso-position-horizontal-relative:text;mso-position-vertical:absolute;mso-position-vertical-relative:text" from="176.6pt,10.5pt" to="176.6pt,10.5pt" o:gfxdata="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" strokecolor="#5b9bd5 [3204]" strokeweight=".5pt">
                 <v:stroke joinstyle="miter"/>
               </v:line>
             </w:pict>
@@ -34791,6 +34792,51 @@
     <w:p>
       <w:pPr>
         <w:pStyle w:val="ListParagraph"/>
+        <w:ind w:left="2160"/>
+        <w:rPr>
+          <w:rFonts w:ascii="Times New Roman" w:hAnsi="Times New Roman" w:cs="Times New Roman"/>
+          <w:b/>
+          <w:bCs/>
+          <w:color w:val="222222"/>
+          <w:sz w:val="26"/>
+          <w:szCs w:val="32"/>
+          <w:shd w:val="clear" w:color="auto" w:fill="FFFFFF"/>
+        </w:rPr>
+      </w:pPr>
+    </w:p>
+    <w:p>
+      <w:pPr>
+        <w:pStyle w:val="ListParagraph"/>
+        <w:ind w:left="2160"/>
+        <w:rPr>
+          <w:rFonts w:ascii="Times New Roman" w:hAnsi="Times New Roman" w:cs="Times New Roman"/>
+          <w:b/>
+          <w:bCs/>
+          <w:color w:val="222222"/>
+          <w:sz w:val="26"/>
+          <w:szCs w:val="32"/>
+          <w:shd w:val="clear" w:color="auto" w:fill="FFFFFF"/>
+        </w:rPr>
+      </w:pPr>
+    </w:p>
+    <w:p>
+      <w:pPr>
+        <w:pStyle w:val="ListParagraph"/>
+        <w:ind w:left="2160"/>
+        <w:rPr>
+          <w:rFonts w:ascii="Times New Roman" w:hAnsi="Times New Roman" w:cs="Times New Roman"/>
+          <w:b/>
+          <w:bCs/>
+          <w:color w:val="222222"/>
+          <w:sz w:val="26"/>
+          <w:szCs w:val="32"/>
+          <w:shd w:val="clear" w:color="auto" w:fill="FFFFFF"/>
+        </w:rPr>
+      </w:pPr>
+    </w:p>
+    <w:p>
+      <w:pPr>
+        <w:pStyle w:val="ListParagraph"/>
         <w:numPr>
           <w:ilvl w:val="1"/>
           <w:numId w:val="8"/>
@@ -34805,7 +34851,6 @@
           <w:shd w:val="clear" w:color="auto" w:fill="FFFFFF"/>
         </w:rPr>
       </w:pPr>
-      <w:bookmarkStart w:id="1" w:name="_GoBack"/>
       <w:r>
         <w:rPr>
           <w:rFonts w:ascii="Times New Roman" w:hAnsi="Times New Roman" w:cs="Times New Roman"/>
@@ -34820,17 +34865,17 @@
         <mc:AlternateContent>
           <mc:Choice Requires="wpg">
             <w:drawing>
-              <wp:anchor distT="0" distB="0" distL="114300" distR="114300" simplePos="0" relativeHeight="251722752" behindDoc="0" locked="0" layoutInCell="1" allowOverlap="1" wp14:anchorId="7BB8165C" wp14:editId="603EB93C">
+              <wp:anchor distT="0" distB="0" distL="114300" distR="114300" simplePos="0" relativeHeight="251722752" behindDoc="1" locked="0" layoutInCell="1" allowOverlap="1" wp14:anchorId="63D75C47" wp14:editId="57FBEDFA">
                 <wp:simplePos x="0" y="0"/>
                 <wp:positionH relativeFrom="margin">
                   <wp:align>right</wp:align>
                 </wp:positionH>
                 <wp:positionV relativeFrom="paragraph">
-                  <wp:posOffset>328749</wp:posOffset>
+                  <wp:posOffset>313780</wp:posOffset>
                 </wp:positionV>
-                <wp:extent cx="6670221" cy="5617028"/>
-                <wp:effectExtent l="0" t="0" r="16510" b="22225"/>
-                <wp:wrapNone/>
+                <wp:extent cx="5681980" cy="6008370"/>
+                <wp:effectExtent l="0" t="0" r="13970" b="11430"/>
+                <wp:wrapSquare wrapText="bothSides"/>
                 <wp:docPr id="151" name="Group 151"/>
                 <wp:cNvGraphicFramePr/>
                 <a:graphic xmlns:a="http://schemas.openxmlformats.org/drawingml/2006/main">
@@ -34840,9 +34885,9 @@
                       <wpg:grpSpPr>
                         <a:xfrm>
                           <a:off x="0" y="0"/>
-                          <a:ext cx="6670221" cy="5617028"/>
+                          <a:ext cx="5681980" cy="6008453"/>
                           <a:chOff x="0" y="0"/>
-                          <a:chExt cx="7028455" cy="4718958"/>
+                          <a:chExt cx="7028455" cy="4570140"/>
                         </a:xfrm>
                       </wpg:grpSpPr>
                       <wps:wsp>
@@ -34879,9 +34924,9 @@
                         <wpg:grpSpPr>
                           <a:xfrm>
                             <a:off x="0" y="0"/>
-                            <a:ext cx="7028455" cy="4718958"/>
+                            <a:ext cx="7028455" cy="4570140"/>
                             <a:chOff x="0" y="0"/>
-                            <a:chExt cx="7028455" cy="4718958"/>
+                            <a:chExt cx="7028455" cy="4570140"/>
                           </a:xfrm>
                         </wpg:grpSpPr>
                         <wps:wsp>
@@ -34927,23 +34972,7 @@
                                     <w:sz w:val="26"/>
                                     <w:szCs w:val="26"/>
                                   </w:rPr>
-                                  <w:t>Ngườ</w:t>
-                                </w:r>
-                                <w:r>
-                                  <w:rPr>
-                                    <w:rFonts w:ascii="Times New Roman" w:hAnsi="Times New Roman" w:cs="Times New Roman"/>
-                                    <w:sz w:val="26"/>
-                                    <w:szCs w:val="26"/>
-                                  </w:rPr>
-                                  <w:t>i dùng đã</w:t>
-                                </w:r>
-                                <w:r>
-                                  <w:rPr>
-                                    <w:rFonts w:ascii="Times New Roman" w:hAnsi="Times New Roman" w:cs="Times New Roman"/>
-                                    <w:sz w:val="26"/>
-                                    <w:szCs w:val="26"/>
-                                  </w:rPr>
-                                  <w:t xml:space="preserve"> có tài khoản</w:t>
+                                  <w:t>Người dùng đã có tài khoản</w:t>
                                 </w:r>
                               </w:p>
                             </w:txbxContent>
@@ -35053,15 +35082,7 @@
                                     <w:sz w:val="26"/>
                                     <w:szCs w:val="26"/>
                                   </w:rPr>
-                                  <w:t>Quản lý</w:t>
-                                </w:r>
-                                <w:r>
-                                  <w:rPr>
-                                    <w:rFonts w:ascii="Times New Roman" w:hAnsi="Times New Roman" w:cs="Times New Roman"/>
-                                    <w:sz w:val="26"/>
-                                    <w:szCs w:val="26"/>
-                                  </w:rPr>
-                                  <w:t xml:space="preserve"> tài khoản</w:t>
+                                  <w:t>Quản lý tài khoản</w:t>
                                 </w:r>
                               </w:p>
                             </w:txbxContent>
@@ -35257,8 +35278,8 @@
                           <wps:cNvSpPr/>
                           <wps:spPr>
                             <a:xfrm>
-                              <a:off x="1347070" y="3787922"/>
-                              <a:ext cx="1045029" cy="574370"/>
+                              <a:off x="1347070" y="3787921"/>
+                              <a:ext cx="1045029" cy="746211"/>
                             </a:xfrm>
                             <a:prstGeom prst="rect">
                               <a:avLst/>
@@ -35322,8 +35343,8 @@
                           <wps:cNvSpPr/>
                           <wps:spPr>
                             <a:xfrm>
-                              <a:off x="3706586" y="2669722"/>
-                              <a:ext cx="996043" cy="571500"/>
+                              <a:off x="3453857" y="2669371"/>
+                              <a:ext cx="1248770" cy="559156"/>
                             </a:xfrm>
                             <a:prstGeom prst="rect">
                               <a:avLst/>
@@ -35360,15 +35381,7 @@
                                     <w:sz w:val="26"/>
                                     <w:szCs w:val="26"/>
                                   </w:rPr>
-                                  <w:t>Xem danh sách</w:t>
-                                </w:r>
-                                <w:r>
-                                  <w:rPr>
-                                    <w:rFonts w:ascii="Times New Roman" w:hAnsi="Times New Roman" w:cs="Times New Roman"/>
-                                    <w:sz w:val="26"/>
-                                    <w:szCs w:val="26"/>
-                                  </w:rPr>
-                                  <w:t xml:space="preserve"> nhà trọ</w:t>
+                                  <w:t>Xem danh sách nhà trọ</w:t>
                                 </w:r>
                               </w:p>
                             </w:txbxContent>
@@ -35423,15 +35436,7 @@
                                     <w:sz w:val="26"/>
                                     <w:szCs w:val="26"/>
                                   </w:rPr>
-                                  <w:t>Xem danh dách bài đăng</w:t>
-                                </w:r>
-                                <w:r>
-                                  <w:rPr>
-                                    <w:rFonts w:ascii="Times New Roman" w:hAnsi="Times New Roman" w:cs="Times New Roman"/>
-                                    <w:sz w:val="26"/>
-                                    <w:szCs w:val="26"/>
-                                  </w:rPr>
-                                  <w:t xml:space="preserve"> bài đăng</w:t>
+                                  <w:t>Xem danh dách bài đăng bài đăng</w:t>
                                 </w:r>
                               </w:p>
                             </w:txbxContent>
@@ -35559,7 +35564,7 @@
                           <wps:spPr>
                             <a:xfrm>
                               <a:off x="0" y="3771595"/>
-                              <a:ext cx="1281793" cy="583838"/>
+                              <a:ext cx="1281793" cy="762538"/>
                             </a:xfrm>
                             <a:prstGeom prst="rect">
                               <a:avLst/>
@@ -35642,7 +35647,7 @@
                           <wps:spPr>
                             <a:xfrm>
                               <a:off x="2465548" y="3787923"/>
-                              <a:ext cx="922020" cy="567158"/>
+                              <a:ext cx="922020" cy="753069"/>
                             </a:xfrm>
                             <a:prstGeom prst="rect">
                               <a:avLst/>
@@ -35706,8 +35711,8 @@
                           <wps:cNvSpPr/>
                           <wps:spPr>
                             <a:xfrm>
-                              <a:off x="3592286" y="3771900"/>
-                              <a:ext cx="881380" cy="947058"/>
+                              <a:off x="3491295" y="3786505"/>
+                              <a:ext cx="982562" cy="783634"/>
                             </a:xfrm>
                             <a:prstGeom prst="rect">
                               <a:avLst/>
@@ -35744,15 +35749,7 @@
                                     <w:sz w:val="26"/>
                                     <w:szCs w:val="26"/>
                                   </w:rPr>
-                                  <w:t>Cập nhật thông tin</w:t>
-                                </w:r>
-                                <w:r>
-                                  <w:rPr>
-                                    <w:rFonts w:ascii="Times New Roman" w:hAnsi="Times New Roman" w:cs="Times New Roman"/>
-                                    <w:sz w:val="26"/>
-                                    <w:szCs w:val="26"/>
-                                  </w:rPr>
-                                  <w:t xml:space="preserve"> nhà trọ</w:t>
+                                  <w:t>Cập nhật thông tin nhà trọ</w:t>
                                 </w:r>
                               </w:p>
                             </w:txbxContent>
@@ -35769,8 +35766,8 @@
                           <wps:cNvSpPr/>
                           <wps:spPr>
                             <a:xfrm>
-                              <a:off x="5576207" y="3771900"/>
-                              <a:ext cx="979714" cy="922201"/>
+                              <a:off x="5727691" y="3786505"/>
+                              <a:ext cx="1008342" cy="783635"/>
                             </a:xfrm>
                             <a:prstGeom prst="rect">
                               <a:avLst/>
@@ -35807,15 +35804,7 @@
                                     <w:sz w:val="26"/>
                                     <w:szCs w:val="26"/>
                                   </w:rPr>
-                                  <w:t xml:space="preserve">Cập nhật </w:t>
-                                </w:r>
-                                <w:r>
-                                  <w:rPr>
-                                    <w:rFonts w:ascii="Times New Roman" w:hAnsi="Times New Roman" w:cs="Times New Roman"/>
-                                    <w:sz w:val="26"/>
-                                    <w:szCs w:val="26"/>
-                                  </w:rPr>
-                                  <w:t>bài đăng</w:t>
+                                  <w:t>Cập nhật bài đăng</w:t>
                                 </w:r>
                               </w:p>
                             </w:txbxContent>
@@ -35832,8 +35821,8 @@
                           <wps:cNvSpPr/>
                           <wps:spPr>
                             <a:xfrm>
-                              <a:off x="4572000" y="3771900"/>
-                              <a:ext cx="857250" cy="938893"/>
+                              <a:off x="4571999" y="3787923"/>
+                              <a:ext cx="1093540" cy="782216"/>
                             </a:xfrm>
                             <a:prstGeom prst="rect">
                               <a:avLst/>
@@ -36052,9 +36041,9 @@
                           <wpg:grpSpPr>
                             <a:xfrm>
                               <a:off x="636814" y="3195120"/>
-                              <a:ext cx="2334896" cy="592496"/>
+                              <a:ext cx="2334896" cy="592801"/>
                               <a:chOff x="0" y="-18320"/>
-                              <a:chExt cx="1355272" cy="502283"/>
+                              <a:chExt cx="1355272" cy="502541"/>
                             </a:xfrm>
                           </wpg:grpSpPr>
                           <wps:wsp>
@@ -36065,7 +36054,7 @@
                             <wps:spPr>
                               <a:xfrm>
                                 <a:off x="715494" y="-18320"/>
-                                <a:ext cx="29" cy="502283"/>
+                                <a:ext cx="58" cy="502541"/>
                               </a:xfrm>
                               <a:prstGeom prst="line">
                                 <a:avLst/>
@@ -36300,9 +36289,9 @@
                           <wps:cNvPr id="149" name="Straight Connector 149"/>
                           <wps:cNvCnPr/>
                           <wps:spPr>
-                            <a:xfrm flipH="1">
-                              <a:off x="5796643" y="3249386"/>
-                              <a:ext cx="0" cy="537119"/>
+                            <a:xfrm>
+                              <a:off x="5968326" y="3249386"/>
+                              <a:ext cx="0" cy="521905"/>
                             </a:xfrm>
                             <a:prstGeom prst="line">
                               <a:avLst/>
@@ -36339,11 +36328,11 @@
           </mc:Choice>
           <mc:Fallback>
             <w:pict>
-              <v:group w14:anchorId="7BB8165C" id="Group 151" o:spid="_x0000_s1052" style="position:absolute;left:0;text-align:left;margin-left:474pt;margin-top:25.9pt;width:525.2pt;height:442.3pt;z-index:251722752;mso-position-horizontal:right;mso-position-horizontal-relative:margin;mso-width-relative:margin;mso-height-relative:margin" coordsize="70284,47189" o:gfxdata="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">
+              <v:group w14:anchorId="63D75C47" id="Group 151" o:spid="_x0000_s1052" style="position:absolute;left:0;text-align:left;margin-left:396.2pt;margin-top:24.7pt;width:447.4pt;height:473.1pt;z-index:-251593728;mso-position-horizontal:right;mso-position-horizontal-relative:margin;mso-width-relative:margin;mso-height-relative:margin" coordsize="70284,45701" o:gfxdata="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">
                 <v:line id="Straight Connector 114" o:spid="_x0000_s1053" style="position:absolute;visibility:visible;mso-wrap-style:square" from="37310,4408" to="37310,7203" o:connectortype="straight" o:gfxdata="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" strokecolor="black [3200]" strokeweight=".5pt">
                   <v:stroke joinstyle="miter"/>
                 </v:line>
-                <v:group id="Group 150" o:spid="_x0000_s1054" style="position:absolute;width:70284;height:47189" coordsize="70284,47189" o:gfxdata="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">
+                <v:group id="Group 150" o:spid="_x0000_s1054" style="position:absolute;width:70284;height:45701" coordsize="70284,45701" o:gfxdata="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">
                   <v:rect id="Rectangle 93" o:spid="_x0000_s1055" style="position:absolute;left:24574;width:26637;height:4433;visibility:visible;mso-wrap-style:square;v-text-anchor:middle" o:gfxdata="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" fillcolor="white [3201]" strokecolor="black [3200]" strokeweight="1pt">
                     <v:textbox>
                       <w:txbxContent>
@@ -36362,23 +36351,7 @@
                               <w:sz w:val="26"/>
                               <w:szCs w:val="26"/>
                             </w:rPr>
-                            <w:t>Ngườ</w:t>
-                          </w:r>
-                          <w:r>
-                            <w:rPr>
-                              <w:rFonts w:ascii="Times New Roman" w:hAnsi="Times New Roman" w:cs="Times New Roman"/>
-                              <w:sz w:val="26"/>
-                              <w:szCs w:val="26"/>
-                            </w:rPr>
-                            <w:t>i dùng đã</w:t>
-                          </w:r>
-                          <w:r>
-                            <w:rPr>
-                              <w:rFonts w:ascii="Times New Roman" w:hAnsi="Times New Roman" w:cs="Times New Roman"/>
-                              <w:sz w:val="26"/>
-                              <w:szCs w:val="26"/>
-                            </w:rPr>
-                            <w:t xml:space="preserve"> có tài khoản</w:t>
+                            <w:t>Người dùng đã có tài khoản</w:t>
                           </w:r>
                         </w:p>
                       </w:txbxContent>
@@ -36426,15 +36399,7 @@
                               <w:sz w:val="26"/>
                               <w:szCs w:val="26"/>
                             </w:rPr>
-                            <w:t>Quản lý</w:t>
-                          </w:r>
-                          <w:r>
-                            <w:rPr>
-                              <w:rFonts w:ascii="Times New Roman" w:hAnsi="Times New Roman" w:cs="Times New Roman"/>
-                              <w:sz w:val="26"/>
-                              <w:szCs w:val="26"/>
-                            </w:rPr>
-                            <w:t xml:space="preserve"> tài khoản</w:t>
+                            <w:t>Quản lý tài khoản</w:t>
                           </w:r>
                         </w:p>
                       </w:txbxContent>
@@ -36478,7 +36443,7 @@
                       <v:stroke joinstyle="miter"/>
                     </v:line>
                   </v:group>
-                  <v:rect id="Rectangle 97" o:spid="_x0000_s1064" style="position:absolute;left:13470;top:37879;width:10450;height:5743;visibility:visible;mso-wrap-style:square;v-text-anchor:middle" o:gfxdata="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" fillcolor="white [3201]" strokecolor="black [3200]" strokeweight="1pt">
+                  <v:rect id="Rectangle 97" o:spid="_x0000_s1064" style="position:absolute;left:13470;top:37879;width:10450;height:7462;visibility:visible;mso-wrap-style:square;v-text-anchor:middle" o:gfxdata="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" fillcolor="white [3201]" strokecolor="black [3200]" strokeweight="1pt">
                     <v:textbox>
                       <w:txbxContent>
                         <w:p>
@@ -36512,7 +36477,7 @@
                       </w:txbxContent>
                     </v:textbox>
                   </v:rect>
-                  <v:rect id="Rectangle 109" o:spid="_x0000_s1065" style="position:absolute;left:37065;top:26697;width:9961;height:5715;visibility:visible;mso-wrap-style:square;v-text-anchor:middle" o:gfxdata="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" fillcolor="white [3201]" strokecolor="black [3200]" strokeweight="1pt">
+                  <v:rect id="Rectangle 109" o:spid="_x0000_s1065" style="position:absolute;left:34538;top:26693;width:12488;height:5592;visibility:visible;mso-wrap-style:square;v-text-anchor:middle" o:gfxdata="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" fillcolor="white [3201]" strokecolor="black [3200]" strokeweight="1pt">
                     <v:textbox>
                       <w:txbxContent>
                         <w:p>
@@ -36530,15 +36495,7 @@
                               <w:sz w:val="26"/>
                               <w:szCs w:val="26"/>
                             </w:rPr>
-                            <w:t>Xem danh sách</w:t>
-                          </w:r>
-                          <w:r>
-                            <w:rPr>
-                              <w:rFonts w:ascii="Times New Roman" w:hAnsi="Times New Roman" w:cs="Times New Roman"/>
-                              <w:sz w:val="26"/>
-                              <w:szCs w:val="26"/>
-                            </w:rPr>
-                            <w:t xml:space="preserve"> nhà trọ</w:t>
+                            <w:t>Xem danh sách nhà trọ</w:t>
                           </w:r>
                         </w:p>
                       </w:txbxContent>
@@ -36562,15 +36519,7 @@
                               <w:sz w:val="26"/>
                               <w:szCs w:val="26"/>
                             </w:rPr>
-                            <w:t>Xem danh dách bài đăng</w:t>
-                          </w:r>
-                          <w:r>
-                            <w:rPr>
-                              <w:rFonts w:ascii="Times New Roman" w:hAnsi="Times New Roman" w:cs="Times New Roman"/>
-                              <w:sz w:val="26"/>
-                              <w:szCs w:val="26"/>
-                            </w:rPr>
-                            <w:t xml:space="preserve"> bài đăng</w:t>
+                            <w:t>Xem danh dách bài đăng bài đăng</w:t>
                           </w:r>
                         </w:p>
                       </w:txbxContent>
@@ -36624,7 +36573,7 @@
                       </w:txbxContent>
                     </v:textbox>
                   </v:rect>
-                  <v:rect id="Rectangle 115" o:spid="_x0000_s1069" style="position:absolute;top:37715;width:12817;height:5839;visibility:visible;mso-wrap-style:square;v-text-anchor:middle" o:gfxdata="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" fillcolor="white [3201]" strokecolor="black [3200]" strokeweight="1pt">
+                  <v:rect id="Rectangle 115" o:spid="_x0000_s1069" style="position:absolute;top:37715;width:12817;height:7626;visibility:visible;mso-wrap-style:square;v-text-anchor:middle" o:gfxdata="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" fillcolor="white [3201]" strokecolor="black [3200]" strokeweight="1pt">
                     <v:textbox>
                       <w:txbxContent>
                         <w:p>
@@ -36651,7 +36600,7 @@
                   <v:line id="Straight Connector 116" o:spid="_x0000_s1070" style="position:absolute;visibility:visible;mso-wrap-style:square" from="20329,21227" to="20410,26615" o:connectortype="straight" o:gfxdata="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" strokecolor="black [3200]" strokeweight=".5pt">
                     <v:stroke joinstyle="miter"/>
                   </v:line>
-                  <v:rect id="Rectangle 117" o:spid="_x0000_s1071" style="position:absolute;left:24655;top:37879;width:9220;height:5671;visibility:visible;mso-wrap-style:square;v-text-anchor:middle" o:gfxdata="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" fillcolor="white [3201]" strokecolor="black [3200]" strokeweight="1pt">
+                  <v:rect id="Rectangle 117" o:spid="_x0000_s1071" style="position:absolute;left:24655;top:37879;width:9220;height:7530;visibility:visible;mso-wrap-style:square;v-text-anchor:middle" o:gfxdata="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" fillcolor="white [3201]" strokecolor="black [3200]" strokeweight="1pt">
                     <v:textbox>
                       <w:txbxContent>
                         <w:p>
@@ -36685,7 +36634,7 @@
                       </w:txbxContent>
                     </v:textbox>
                   </v:rect>
-                  <v:rect id="Rectangle 126" o:spid="_x0000_s1072" style="position:absolute;left:35922;top:37719;width:8814;height:9470;visibility:visible;mso-wrap-style:square;v-text-anchor:middle" o:gfxdata="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" fillcolor="white [3201]" strokecolor="black [3200]" strokeweight="1pt">
+                  <v:rect id="Rectangle 126" o:spid="_x0000_s1072" style="position:absolute;left:34912;top:37865;width:9826;height:7836;visibility:visible;mso-wrap-style:square;v-text-anchor:middle" o:gfxdata="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" fillcolor="white [3201]" strokecolor="black [3200]" strokeweight="1pt">
                     <v:textbox>
                       <w:txbxContent>
                         <w:p>
@@ -36703,21 +36652,13 @@
                               <w:sz w:val="26"/>
                               <w:szCs w:val="26"/>
                             </w:rPr>
-                            <w:t>Cập nhật thông tin</w:t>
-                          </w:r>
-                          <w:r>
-                            <w:rPr>
-                              <w:rFonts w:ascii="Times New Roman" w:hAnsi="Times New Roman" w:cs="Times New Roman"/>
-                              <w:sz w:val="26"/>
-                              <w:szCs w:val="26"/>
-                            </w:rPr>
-                            <w:t xml:space="preserve"> nhà trọ</w:t>
+                            <w:t>Cập nhật thông tin nhà trọ</w:t>
                           </w:r>
                         </w:p>
                       </w:txbxContent>
                     </v:textbox>
                   </v:rect>
-                  <v:rect id="Rectangle 127" o:spid="_x0000_s1073" style="position:absolute;left:55762;top:37719;width:9797;height:9222;visibility:visible;mso-wrap-style:square;v-text-anchor:middle" o:gfxdata="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" fillcolor="white [3201]" strokecolor="black [3200]" strokeweight="1pt">
+                  <v:rect id="Rectangle 127" o:spid="_x0000_s1073" style="position:absolute;left:57276;top:37865;width:10084;height:7836;visibility:visible;mso-wrap-style:square;v-text-anchor:middle" o:gfxdata="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" fillcolor="white [3201]" strokecolor="black [3200]" strokeweight="1pt">
                     <v:textbox>
                       <w:txbxContent>
                         <w:p>
@@ -36735,21 +36676,13 @@
                               <w:sz w:val="26"/>
                               <w:szCs w:val="26"/>
                             </w:rPr>
-                            <w:t xml:space="preserve">Cập nhật </w:t>
-                          </w:r>
-                          <w:r>
-                            <w:rPr>
-                              <w:rFonts w:ascii="Times New Roman" w:hAnsi="Times New Roman" w:cs="Times New Roman"/>
-                              <w:sz w:val="26"/>
-                              <w:szCs w:val="26"/>
-                            </w:rPr>
-                            <w:t>bài đăng</w:t>
+                            <w:t>Cập nhật bài đăng</w:t>
                           </w:r>
                         </w:p>
                       </w:txbxContent>
                     </v:textbox>
                   </v:rect>
-                  <v:rect id="Rectangle 128" o:spid="_x0000_s1074" style="position:absolute;left:45720;top:37719;width:8572;height:9388;visibility:visible;mso-wrap-style:square;v-text-anchor:middle" o:gfxdata="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" fillcolor="white [3201]" strokecolor="black [3200]" strokeweight="1pt">
+                  <v:rect id="Rectangle 128" o:spid="_x0000_s1074" style="position:absolute;left:45719;top:37879;width:10936;height:7822;visibility:visible;mso-wrap-style:square;v-text-anchor:middle" o:gfxdata="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" fillcolor="white [3201]" strokecolor="black [3200]" strokeweight="1pt">
                     <v:textbox>
                       <w:txbxContent>
                         <w:p>
@@ -36792,8 +36725,8 @@
                       <v:stroke joinstyle="miter"/>
                     </v:line>
                   </v:group>
-                  <v:group id="Group 137" o:spid="_x0000_s1082" style="position:absolute;left:6368;top:31951;width:23349;height:5925" coordorigin=",-183" coordsize="13552,5022" o:gfxdata="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">
-                    <v:line id="Straight Connector 138" o:spid="_x0000_s1083" style="position:absolute;visibility:visible;mso-wrap-style:square" from="7154,-183" to="7155,4839" o:connectortype="straight" o:gfxdata="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" strokecolor="black [3200]" strokeweight=".5pt">
+                  <v:group id="Group 137" o:spid="_x0000_s1082" style="position:absolute;left:6368;top:31951;width:23349;height:5928" coordorigin=",-183" coordsize="13552,5025" o:gfxdata="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">
+                    <v:line id="Straight Connector 138" o:spid="_x0000_s1083" style="position:absolute;visibility:visible;mso-wrap-style:square" from="7154,-183" to="7155,4842" o:connectortype="straight" o:gfxdata="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" strokecolor="black [3200]" strokeweight=".5pt">
                       <v:stroke joinstyle="miter"/>
                     </v:line>
                     <v:line id="Straight Connector 139" o:spid="_x0000_s1084" style="position:absolute;visibility:visible;mso-wrap-style:square" from="0,2367" to="13552,2374" o:connectortype="straight" o:gfxdata="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" strokecolor="black [3200]" strokeweight=".5pt">
@@ -36820,52 +36753,27 @@
                       <v:stroke joinstyle="miter"/>
                     </v:line>
                   </v:group>
-                  <v:line id="Straight Connector 149" o:spid="_x0000_s1092" style="position:absolute;flip:x;visibility:visible;mso-wrap-style:square" from="57966,32493" to="57966,37865" o:connectortype="straight" o:gfxdata="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" strokecolor="black [3200]" strokeweight=".5pt">
+                  <v:line id="Straight Connector 149" o:spid="_x0000_s1092" style="position:absolute;visibility:visible;mso-wrap-style:square" from="59683,32493" to="59683,37712" o:connectortype="straight" o:gfxdata="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" strokecolor="black [3200]" strokeweight=".5pt">
                     <v:stroke joinstyle="miter"/>
                   </v:line>
                 </v:group>
-                <w10:wrap anchorx="margin"/>
+                <w10:wrap type="square" anchorx="margin"/>
               </v:group>
             </w:pict>
           </mc:Fallback>
         </mc:AlternateContent>
       </w:r>
-      <w:bookmarkEnd w:id="1"/>
-      <w:r>
-        <w:rPr>
-          <w:rFonts w:ascii="Times New Roman" w:hAnsi="Times New Roman" w:cs="Times New Roman"/>
-          <w:b/>
-          <w:bCs/>
-          <w:color w:val="222222"/>
-          <w:sz w:val="26"/>
-          <w:szCs w:val="32"/>
-          <w:shd w:val="clear" w:color="auto" w:fill="FFFFFF"/>
-        </w:rPr>
-        <w:t xml:space="preserve">Sơ đồ chức năng người dùng </w:t>
-      </w:r>
-      <w:r>
-        <w:rPr>
-          <w:rFonts w:ascii="Times New Roman" w:hAnsi="Times New Roman" w:cs="Times New Roman"/>
-          <w:b/>
-          <w:bCs/>
-          <w:color w:val="222222"/>
-          <w:sz w:val="26"/>
-          <w:szCs w:val="32"/>
-          <w:shd w:val="clear" w:color="auto" w:fill="FFFFFF"/>
-        </w:rPr>
-        <w:t>đã</w:t>
-      </w:r>
-      <w:r>
-        <w:rPr>
-          <w:rFonts w:ascii="Times New Roman" w:hAnsi="Times New Roman" w:cs="Times New Roman"/>
-          <w:b/>
-          <w:bCs/>
-          <w:color w:val="222222"/>
-          <w:sz w:val="26"/>
-          <w:szCs w:val="32"/>
-          <w:shd w:val="clear" w:color="auto" w:fill="FFFFFF"/>
-        </w:rPr>
-        <w:t xml:space="preserve"> có tài khoản:</w:t>
+      <w:r>
+        <w:rPr>
+          <w:rFonts w:ascii="Times New Roman" w:hAnsi="Times New Roman" w:cs="Times New Roman"/>
+          <w:b/>
+          <w:bCs/>
+          <w:color w:val="222222"/>
+          <w:sz w:val="26"/>
+          <w:szCs w:val="32"/>
+          <w:shd w:val="clear" w:color="auto" w:fill="FFFFFF"/>
+        </w:rPr>
+        <w:t>Sơ đồ chức năng người dùng đã có tài khoản:</w:t>
       </w:r>
     </w:p>
     <w:p>
@@ -36957,240 +36865,6 @@
       <w:pPr>
         <w:pStyle w:val="ListParagraph"/>
         <w:ind w:left="2160"/>
-        <w:rPr>
-          <w:rFonts w:ascii="Times New Roman" w:hAnsi="Times New Roman" w:cs="Times New Roman"/>
-          <w:b/>
-          <w:bCs/>
-          <w:color w:val="222222"/>
-          <w:sz w:val="26"/>
-          <w:szCs w:val="32"/>
-          <w:shd w:val="clear" w:color="auto" w:fill="FFFFFF"/>
-        </w:rPr>
-      </w:pPr>
-    </w:p>
-    <w:p>
-      <w:pPr>
-        <w:rPr>
-          <w:rFonts w:ascii="Times New Roman" w:hAnsi="Times New Roman" w:cs="Times New Roman"/>
-          <w:b/>
-          <w:bCs/>
-          <w:color w:val="222222"/>
-          <w:sz w:val="26"/>
-          <w:szCs w:val="32"/>
-          <w:shd w:val="clear" w:color="auto" w:fill="FFFFFF"/>
-        </w:rPr>
-      </w:pPr>
-    </w:p>
-    <w:p>
-      <w:pPr>
-        <w:rPr>
-          <w:rFonts w:ascii="Times New Roman" w:hAnsi="Times New Roman" w:cs="Times New Roman"/>
-          <w:b/>
-          <w:bCs/>
-          <w:color w:val="222222"/>
-          <w:sz w:val="26"/>
-          <w:szCs w:val="32"/>
-          <w:shd w:val="clear" w:color="auto" w:fill="FFFFFF"/>
-        </w:rPr>
-      </w:pPr>
-    </w:p>
-    <w:p>
-      <w:pPr>
-        <w:rPr>
-          <w:rFonts w:ascii="Times New Roman" w:hAnsi="Times New Roman" w:cs="Times New Roman"/>
-          <w:b/>
-          <w:bCs/>
-          <w:color w:val="222222"/>
-          <w:sz w:val="26"/>
-          <w:szCs w:val="32"/>
-          <w:shd w:val="clear" w:color="auto" w:fill="FFFFFF"/>
-        </w:rPr>
-      </w:pPr>
-    </w:p>
-    <w:p>
-      <w:pPr>
-        <w:rPr>
-          <w:rFonts w:ascii="Times New Roman" w:hAnsi="Times New Roman" w:cs="Times New Roman"/>
-          <w:b/>
-          <w:bCs/>
-          <w:color w:val="222222"/>
-          <w:sz w:val="26"/>
-          <w:szCs w:val="32"/>
-          <w:shd w:val="clear" w:color="auto" w:fill="FFFFFF"/>
-        </w:rPr>
-      </w:pPr>
-    </w:p>
-    <w:p>
-      <w:pPr>
-        <w:rPr>
-          <w:rFonts w:ascii="Times New Roman" w:hAnsi="Times New Roman" w:cs="Times New Roman"/>
-          <w:b/>
-          <w:bCs/>
-          <w:color w:val="222222"/>
-          <w:sz w:val="26"/>
-          <w:szCs w:val="32"/>
-          <w:shd w:val="clear" w:color="auto" w:fill="FFFFFF"/>
-        </w:rPr>
-      </w:pPr>
-    </w:p>
-    <w:p>
-      <w:pPr>
-        <w:rPr>
-          <w:rFonts w:ascii="Times New Roman" w:hAnsi="Times New Roman" w:cs="Times New Roman"/>
-          <w:b/>
-          <w:bCs/>
-          <w:color w:val="222222"/>
-          <w:sz w:val="26"/>
-          <w:szCs w:val="32"/>
-          <w:shd w:val="clear" w:color="auto" w:fill="FFFFFF"/>
-        </w:rPr>
-      </w:pPr>
-    </w:p>
-    <w:p>
-      <w:pPr>
-        <w:rPr>
-          <w:rFonts w:ascii="Times New Roman" w:hAnsi="Times New Roman" w:cs="Times New Roman"/>
-          <w:b/>
-          <w:bCs/>
-          <w:color w:val="222222"/>
-          <w:sz w:val="26"/>
-          <w:szCs w:val="32"/>
-          <w:shd w:val="clear" w:color="auto" w:fill="FFFFFF"/>
-        </w:rPr>
-      </w:pPr>
-    </w:p>
-    <w:p>
-      <w:pPr>
-        <w:rPr>
-          <w:rFonts w:ascii="Times New Roman" w:hAnsi="Times New Roman" w:cs="Times New Roman"/>
-          <w:b/>
-          <w:bCs/>
-          <w:color w:val="222222"/>
-          <w:sz w:val="26"/>
-          <w:szCs w:val="32"/>
-          <w:shd w:val="clear" w:color="auto" w:fill="FFFFFF"/>
-        </w:rPr>
-      </w:pPr>
-    </w:p>
-    <w:p>
-      <w:pPr>
-        <w:rPr>
-          <w:rFonts w:ascii="Times New Roman" w:hAnsi="Times New Roman" w:cs="Times New Roman"/>
-          <w:b/>
-          <w:bCs/>
-          <w:color w:val="222222"/>
-          <w:sz w:val="26"/>
-          <w:szCs w:val="32"/>
-          <w:shd w:val="clear" w:color="auto" w:fill="FFFFFF"/>
-        </w:rPr>
-      </w:pPr>
-    </w:p>
-    <w:p>
-      <w:pPr>
-        <w:rPr>
-          <w:rFonts w:ascii="Times New Roman" w:hAnsi="Times New Roman" w:cs="Times New Roman"/>
-          <w:b/>
-          <w:bCs/>
-          <w:color w:val="222222"/>
-          <w:sz w:val="26"/>
-          <w:szCs w:val="32"/>
-          <w:shd w:val="clear" w:color="auto" w:fill="FFFFFF"/>
-        </w:rPr>
-      </w:pPr>
-    </w:p>
-    <w:p>
-      <w:pPr>
-        <w:rPr>
-          <w:rFonts w:ascii="Times New Roman" w:hAnsi="Times New Roman" w:cs="Times New Roman"/>
-          <w:b/>
-          <w:bCs/>
-          <w:color w:val="222222"/>
-          <w:sz w:val="26"/>
-          <w:szCs w:val="32"/>
-          <w:shd w:val="clear" w:color="auto" w:fill="FFFFFF"/>
-        </w:rPr>
-      </w:pPr>
-    </w:p>
-    <w:p>
-      <w:pPr>
-        <w:rPr>
-          <w:rFonts w:ascii="Times New Roman" w:hAnsi="Times New Roman" w:cs="Times New Roman"/>
-          <w:b/>
-          <w:bCs/>
-          <w:color w:val="222222"/>
-          <w:sz w:val="26"/>
-          <w:szCs w:val="32"/>
-          <w:shd w:val="clear" w:color="auto" w:fill="FFFFFF"/>
-        </w:rPr>
-      </w:pPr>
-    </w:p>
-    <w:p>
-      <w:pPr>
-        <w:rPr>
-          <w:rFonts w:ascii="Times New Roman" w:hAnsi="Times New Roman" w:cs="Times New Roman"/>
-          <w:b/>
-          <w:bCs/>
-          <w:color w:val="222222"/>
-          <w:sz w:val="26"/>
-          <w:szCs w:val="32"/>
-          <w:shd w:val="clear" w:color="auto" w:fill="FFFFFF"/>
-        </w:rPr>
-      </w:pPr>
-    </w:p>
-    <w:p>
-      <w:pPr>
-        <w:rPr>
-          <w:rFonts w:ascii="Times New Roman" w:hAnsi="Times New Roman" w:cs="Times New Roman"/>
-          <w:b/>
-          <w:bCs/>
-          <w:color w:val="222222"/>
-          <w:sz w:val="26"/>
-          <w:szCs w:val="32"/>
-          <w:shd w:val="clear" w:color="auto" w:fill="FFFFFF"/>
-        </w:rPr>
-      </w:pPr>
-    </w:p>
-    <w:p>
-      <w:pPr>
-        <w:rPr>
-          <w:rFonts w:ascii="Times New Roman" w:hAnsi="Times New Roman" w:cs="Times New Roman"/>
-          <w:b/>
-          <w:bCs/>
-          <w:color w:val="222222"/>
-          <w:sz w:val="26"/>
-          <w:szCs w:val="32"/>
-          <w:shd w:val="clear" w:color="auto" w:fill="FFFFFF"/>
-        </w:rPr>
-      </w:pPr>
-    </w:p>
-    <w:p>
-      <w:pPr>
-        <w:rPr>
-          <w:rFonts w:ascii="Times New Roman" w:hAnsi="Times New Roman" w:cs="Times New Roman"/>
-          <w:b/>
-          <w:bCs/>
-          <w:color w:val="222222"/>
-          <w:sz w:val="26"/>
-          <w:szCs w:val="32"/>
-          <w:shd w:val="clear" w:color="auto" w:fill="FFFFFF"/>
-        </w:rPr>
-      </w:pPr>
-    </w:p>
-    <w:p>
-      <w:pPr>
-        <w:rPr>
-          <w:rFonts w:ascii="Times New Roman" w:hAnsi="Times New Roman" w:cs="Times New Roman"/>
-          <w:b/>
-          <w:bCs/>
-          <w:color w:val="222222"/>
-          <w:sz w:val="26"/>
-          <w:szCs w:val="32"/>
-          <w:shd w:val="clear" w:color="auto" w:fill="FFFFFF"/>
-        </w:rPr>
-      </w:pPr>
-    </w:p>
-    <w:p>
-      <w:pPr>
         <w:rPr>
           <w:rFonts w:ascii="Times New Roman" w:hAnsi="Times New Roman" w:cs="Times New Roman"/>
           <w:b/>
@@ -37269,32 +36943,1698 @@
           <w:shd w:val="clear" w:color="auto" w:fill="FFFFFF"/>
         </w:rPr>
         <w:lastRenderedPageBreak/>
-        <w:t xml:space="preserve">Sơ đồ chức năng </w:t>
-      </w:r>
-      <w:r>
-        <w:rPr>
-          <w:rFonts w:ascii="Times New Roman" w:hAnsi="Times New Roman" w:cs="Times New Roman"/>
-          <w:b/>
-          <w:bCs/>
-          <w:color w:val="222222"/>
-          <w:sz w:val="26"/>
-          <w:szCs w:val="32"/>
-          <w:shd w:val="clear" w:color="auto" w:fill="FFFFFF"/>
-        </w:rPr>
-        <w:t>Admin</w:t>
-      </w:r>
-      <w:r>
-        <w:rPr>
-          <w:rFonts w:ascii="Times New Roman" w:hAnsi="Times New Roman" w:cs="Times New Roman"/>
-          <w:b/>
-          <w:bCs/>
-          <w:color w:val="222222"/>
-          <w:sz w:val="26"/>
-          <w:szCs w:val="32"/>
-          <w:shd w:val="clear" w:color="auto" w:fill="FFFFFF"/>
-        </w:rPr>
-        <w:t>:</w:t>
-      </w:r>
+        <w:t>Sơ đồ chức năng Admin:</w:t>
+      </w:r>
+    </w:p>
+    <w:p>
+      <w:pPr>
+        <w:rPr>
+          <w:rFonts w:ascii="Times New Roman" w:hAnsi="Times New Roman" w:cs="Times New Roman"/>
+          <w:b/>
+          <w:bCs/>
+          <w:color w:val="222222"/>
+          <w:sz w:val="26"/>
+          <w:szCs w:val="32"/>
+          <w:shd w:val="clear" w:color="auto" w:fill="FFFFFF"/>
+        </w:rPr>
+      </w:pPr>
+      <w:r>
+        <w:rPr>
+          <w:noProof/>
+        </w:rPr>
+        <mc:AlternateContent>
+          <mc:Choice Requires="wpg">
+            <w:drawing>
+              <wp:anchor distT="0" distB="0" distL="114300" distR="114300" simplePos="0" relativeHeight="251724800" behindDoc="0" locked="0" layoutInCell="1" allowOverlap="1" wp14:anchorId="50204364" wp14:editId="00C632DE">
+                <wp:simplePos x="0" y="0"/>
+                <wp:positionH relativeFrom="margin">
+                  <wp:align>center</wp:align>
+                </wp:positionH>
+                <wp:positionV relativeFrom="paragraph">
+                  <wp:posOffset>341177</wp:posOffset>
+                </wp:positionV>
+                <wp:extent cx="6424930" cy="3461385"/>
+                <wp:effectExtent l="0" t="0" r="13970" b="24765"/>
+                <wp:wrapSquare wrapText="bothSides"/>
+                <wp:docPr id="111" name="Group 111"/>
+                <wp:cNvGraphicFramePr/>
+                <a:graphic xmlns:a="http://schemas.openxmlformats.org/drawingml/2006/main">
+                  <a:graphicData uri="http://schemas.microsoft.com/office/word/2010/wordprocessingGroup">
+                    <wpg:wgp>
+                      <wpg:cNvGrpSpPr/>
+                      <wpg:grpSpPr>
+                        <a:xfrm>
+                          <a:off x="0" y="0"/>
+                          <a:ext cx="6425021" cy="3461565"/>
+                          <a:chOff x="0" y="0"/>
+                          <a:chExt cx="6425021" cy="3461565"/>
+                        </a:xfrm>
+                      </wpg:grpSpPr>
+                      <wps:wsp>
+                        <wps:cNvPr id="118" name="Straight Connector 118"/>
+                        <wps:cNvCnPr/>
+                        <wps:spPr>
+                          <a:xfrm>
+                            <a:off x="5976257" y="1371600"/>
+                            <a:ext cx="0" cy="367393"/>
+                          </a:xfrm>
+                          <a:prstGeom prst="line">
+                            <a:avLst/>
+                          </a:prstGeom>
+                        </wps:spPr>
+                        <wps:style>
+                          <a:lnRef idx="1">
+                            <a:schemeClr val="dk1"/>
+                          </a:lnRef>
+                          <a:fillRef idx="0">
+                            <a:schemeClr val="dk1"/>
+                          </a:fillRef>
+                          <a:effectRef idx="0">
+                            <a:schemeClr val="dk1"/>
+                          </a:effectRef>
+                          <a:fontRef idx="minor">
+                            <a:schemeClr val="tx1"/>
+                          </a:fontRef>
+                        </wps:style>
+                        <wps:bodyPr/>
+                      </wps:wsp>
+                      <wpg:grpSp>
+                        <wpg:cNvPr id="119" name="Group 119"/>
+                        <wpg:cNvGrpSpPr/>
+                        <wpg:grpSpPr>
+                          <a:xfrm>
+                            <a:off x="0" y="0"/>
+                            <a:ext cx="6425021" cy="3461565"/>
+                            <a:chOff x="0" y="0"/>
+                            <a:chExt cx="6425021" cy="3461565"/>
+                          </a:xfrm>
+                        </wpg:grpSpPr>
+                        <wps:wsp>
+                          <wps:cNvPr id="120" name="Rectangle 120"/>
+                          <wps:cNvSpPr/>
+                          <wps:spPr>
+                            <a:xfrm>
+                              <a:off x="1983921" y="0"/>
+                              <a:ext cx="2153394" cy="582906"/>
+                            </a:xfrm>
+                            <a:prstGeom prst="rect">
+                              <a:avLst/>
+                            </a:prstGeom>
+                          </wps:spPr>
+                          <wps:style>
+                            <a:lnRef idx="2">
+                              <a:schemeClr val="dk1"/>
+                            </a:lnRef>
+                            <a:fillRef idx="1">
+                              <a:schemeClr val="lt1"/>
+                            </a:fillRef>
+                            <a:effectRef idx="0">
+                              <a:schemeClr val="dk1"/>
+                            </a:effectRef>
+                            <a:fontRef idx="minor">
+                              <a:schemeClr val="dk1"/>
+                            </a:fontRef>
+                          </wps:style>
+                          <wps:txbx>
+                            <w:txbxContent>
+                              <w:p>
+                                <w:pPr>
+                                  <w:jc w:val="center"/>
+                                  <w:rPr>
+                                    <w:rFonts w:ascii="Times New Roman" w:hAnsi="Times New Roman" w:cs="Times New Roman"/>
+                                    <w:sz w:val="26"/>
+                                    <w:szCs w:val="26"/>
+                                  </w:rPr>
+                                </w:pPr>
+                                <w:r>
+                                  <w:rPr>
+                                    <w:rFonts w:ascii="Times New Roman" w:hAnsi="Times New Roman" w:cs="Times New Roman"/>
+                                    <w:sz w:val="26"/>
+                                    <w:szCs w:val="26"/>
+                                  </w:rPr>
+                                  <w:t>ADMIN</w:t>
+                                </w:r>
+                              </w:p>
+                            </w:txbxContent>
+                          </wps:txbx>
+                          <wps:bodyPr rot="0" spcFirstLastPara="0" vertOverflow="overflow" horzOverflow="overflow" vert="horz" wrap="square" lIns="91440" tIns="45720" rIns="91440" bIns="45720" numCol="1" spcCol="0" rtlCol="0" fromWordArt="0" anchor="ctr" anchorCtr="0" forceAA="0" compatLnSpc="1">
+                            <a:prstTxWarp prst="textNoShape">
+                              <a:avLst/>
+                            </a:prstTxWarp>
+                            <a:noAutofit/>
+                          </wps:bodyPr>
+                        </wps:wsp>
+                        <wps:wsp>
+                          <wps:cNvPr id="121" name="Rectangle 121"/>
+                          <wps:cNvSpPr/>
+                          <wps:spPr>
+                            <a:xfrm>
+                              <a:off x="416379" y="1730829"/>
+                              <a:ext cx="669290" cy="685800"/>
+                            </a:xfrm>
+                            <a:prstGeom prst="rect">
+                              <a:avLst/>
+                            </a:prstGeom>
+                          </wps:spPr>
+                          <wps:style>
+                            <a:lnRef idx="2">
+                              <a:schemeClr val="dk1"/>
+                            </a:lnRef>
+                            <a:fillRef idx="1">
+                              <a:schemeClr val="lt1"/>
+                            </a:fillRef>
+                            <a:effectRef idx="0">
+                              <a:schemeClr val="dk1"/>
+                            </a:effectRef>
+                            <a:fontRef idx="minor">
+                              <a:schemeClr val="dk1"/>
+                            </a:fontRef>
+                          </wps:style>
+                          <wps:txbx>
+                            <w:txbxContent>
+                              <w:p>
+                                <w:pPr>
+                                  <w:jc w:val="center"/>
+                                  <w:rPr>
+                                    <w:rFonts w:ascii="Times New Roman" w:hAnsi="Times New Roman" w:cs="Times New Roman"/>
+                                    <w:sz w:val="26"/>
+                                    <w:szCs w:val="26"/>
+                                  </w:rPr>
+                                </w:pPr>
+                                <w:r>
+                                  <w:rPr>
+                                    <w:rFonts w:ascii="Times New Roman" w:hAnsi="Times New Roman" w:cs="Times New Roman"/>
+                                    <w:sz w:val="26"/>
+                                    <w:szCs w:val="26"/>
+                                  </w:rPr>
+                                  <w:t>Quản lý nhà trọ</w:t>
+                                </w:r>
+                              </w:p>
+                            </w:txbxContent>
+                          </wps:txbx>
+                          <wps:bodyPr rot="0" spcFirstLastPara="0" vertOverflow="overflow" horzOverflow="overflow" vert="horz" wrap="square" lIns="91440" tIns="45720" rIns="91440" bIns="45720" numCol="1" spcCol="0" rtlCol="0" fromWordArt="0" anchor="ctr" anchorCtr="0" forceAA="0" compatLnSpc="1">
+                            <a:prstTxWarp prst="textNoShape">
+                              <a:avLst/>
+                            </a:prstTxWarp>
+                            <a:noAutofit/>
+                          </wps:bodyPr>
+                        </wps:wsp>
+                        <wps:wsp>
+                          <wps:cNvPr id="122" name="Rectangle 122"/>
+                          <wps:cNvSpPr/>
+                          <wps:spPr>
+                            <a:xfrm>
+                              <a:off x="0" y="2726871"/>
+                              <a:ext cx="857250" cy="729615"/>
+                            </a:xfrm>
+                            <a:prstGeom prst="rect">
+                              <a:avLst/>
+                            </a:prstGeom>
+                          </wps:spPr>
+                          <wps:style>
+                            <a:lnRef idx="2">
+                              <a:schemeClr val="dk1"/>
+                            </a:lnRef>
+                            <a:fillRef idx="1">
+                              <a:schemeClr val="lt1"/>
+                            </a:fillRef>
+                            <a:effectRef idx="0">
+                              <a:schemeClr val="dk1"/>
+                            </a:effectRef>
+                            <a:fontRef idx="minor">
+                              <a:schemeClr val="dk1"/>
+                            </a:fontRef>
+                          </wps:style>
+                          <wps:txbx>
+                            <w:txbxContent>
+                              <w:p>
+                                <w:pPr>
+                                  <w:jc w:val="center"/>
+                                  <w:rPr>
+                                    <w:rFonts w:ascii="Times New Roman" w:hAnsi="Times New Roman" w:cs="Times New Roman"/>
+                                    <w:sz w:val="26"/>
+                                    <w:szCs w:val="26"/>
+                                  </w:rPr>
+                                </w:pPr>
+                                <w:r>
+                                  <w:rPr>
+                                    <w:rFonts w:ascii="Times New Roman" w:hAnsi="Times New Roman" w:cs="Times New Roman"/>
+                                    <w:sz w:val="26"/>
+                                    <w:szCs w:val="26"/>
+                                  </w:rPr>
+                                  <w:t>Xem thông tin nhà trọ</w:t>
+                                </w:r>
+                              </w:p>
+                            </w:txbxContent>
+                          </wps:txbx>
+                          <wps:bodyPr rot="0" spcFirstLastPara="0" vertOverflow="overflow" horzOverflow="overflow" vert="horz" wrap="square" lIns="91440" tIns="45720" rIns="91440" bIns="45720" numCol="1" spcCol="0" rtlCol="0" fromWordArt="0" anchor="ctr" anchorCtr="0" forceAA="0" compatLnSpc="1">
+                            <a:prstTxWarp prst="textNoShape">
+                              <a:avLst/>
+                            </a:prstTxWarp>
+                            <a:noAutofit/>
+                          </wps:bodyPr>
+                        </wps:wsp>
+                        <wps:wsp>
+                          <wps:cNvPr id="123" name="Rectangle 123"/>
+                          <wps:cNvSpPr/>
+                          <wps:spPr>
+                            <a:xfrm>
+                              <a:off x="2449286" y="873579"/>
+                              <a:ext cx="1020445" cy="358775"/>
+                            </a:xfrm>
+                            <a:prstGeom prst="rect">
+                              <a:avLst/>
+                            </a:prstGeom>
+                          </wps:spPr>
+                          <wps:style>
+                            <a:lnRef idx="2">
+                              <a:schemeClr val="dk1"/>
+                            </a:lnRef>
+                            <a:fillRef idx="1">
+                              <a:schemeClr val="lt1"/>
+                            </a:fillRef>
+                            <a:effectRef idx="0">
+                              <a:schemeClr val="dk1"/>
+                            </a:effectRef>
+                            <a:fontRef idx="minor">
+                              <a:schemeClr val="dk1"/>
+                            </a:fontRef>
+                          </wps:style>
+                          <wps:txbx>
+                            <w:txbxContent>
+                              <w:p>
+                                <w:pPr>
+                                  <w:jc w:val="center"/>
+                                  <w:rPr>
+                                    <w:rFonts w:ascii="Times New Roman" w:hAnsi="Times New Roman" w:cs="Times New Roman"/>
+                                    <w:sz w:val="26"/>
+                                    <w:szCs w:val="26"/>
+                                  </w:rPr>
+                                </w:pPr>
+                                <w:r>
+                                  <w:rPr>
+                                    <w:rFonts w:ascii="Times New Roman" w:hAnsi="Times New Roman" w:cs="Times New Roman"/>
+                                    <w:sz w:val="26"/>
+                                    <w:szCs w:val="26"/>
+                                  </w:rPr>
+                                  <w:t>Đăng nhập</w:t>
+                                </w:r>
+                              </w:p>
+                            </w:txbxContent>
+                          </wps:txbx>
+                          <wps:bodyPr rot="0" spcFirstLastPara="0" vertOverflow="overflow" horzOverflow="overflow" vert="horz" wrap="square" lIns="91440" tIns="45720" rIns="91440" bIns="45720" numCol="1" spcCol="0" rtlCol="0" fromWordArt="0" anchor="ctr" anchorCtr="0" forceAA="0" compatLnSpc="1">
+                            <a:prstTxWarp prst="textNoShape">
+                              <a:avLst/>
+                            </a:prstTxWarp>
+                            <a:noAutofit/>
+                          </wps:bodyPr>
+                        </wps:wsp>
+                        <wps:wsp>
+                          <wps:cNvPr id="124" name="Rectangle 124"/>
+                          <wps:cNvSpPr/>
+                          <wps:spPr>
+                            <a:xfrm>
+                              <a:off x="2457450" y="1730829"/>
+                              <a:ext cx="693420" cy="685800"/>
+                            </a:xfrm>
+                            <a:prstGeom prst="rect">
+                              <a:avLst/>
+                            </a:prstGeom>
+                          </wps:spPr>
+                          <wps:style>
+                            <a:lnRef idx="2">
+                              <a:schemeClr val="dk1"/>
+                            </a:lnRef>
+                            <a:fillRef idx="1">
+                              <a:schemeClr val="lt1"/>
+                            </a:fillRef>
+                            <a:effectRef idx="0">
+                              <a:schemeClr val="dk1"/>
+                            </a:effectRef>
+                            <a:fontRef idx="minor">
+                              <a:schemeClr val="dk1"/>
+                            </a:fontRef>
+                          </wps:style>
+                          <wps:txbx>
+                            <w:txbxContent>
+                              <w:p>
+                                <w:pPr>
+                                  <w:jc w:val="center"/>
+                                  <w:rPr>
+                                    <w:rFonts w:ascii="Times New Roman" w:hAnsi="Times New Roman" w:cs="Times New Roman"/>
+                                    <w:sz w:val="26"/>
+                                    <w:szCs w:val="26"/>
+                                  </w:rPr>
+                                </w:pPr>
+                                <w:r>
+                                  <w:rPr>
+                                    <w:rFonts w:ascii="Times New Roman" w:hAnsi="Times New Roman" w:cs="Times New Roman"/>
+                                    <w:sz w:val="26"/>
+                                    <w:szCs w:val="26"/>
+                                  </w:rPr>
+                                  <w:t>Quản lý danh mục</w:t>
+                                </w:r>
+                              </w:p>
+                            </w:txbxContent>
+                          </wps:txbx>
+                          <wps:bodyPr rot="0" spcFirstLastPara="0" vertOverflow="overflow" horzOverflow="overflow" vert="horz" wrap="square" lIns="91440" tIns="45720" rIns="91440" bIns="45720" numCol="1" spcCol="0" rtlCol="0" fromWordArt="0" anchor="ctr" anchorCtr="0" forceAA="0" compatLnSpc="1">
+                            <a:prstTxWarp prst="textNoShape">
+                              <a:avLst/>
+                            </a:prstTxWarp>
+                            <a:noAutofit/>
+                          </wps:bodyPr>
+                        </wps:wsp>
+                        <wps:wsp>
+                          <wps:cNvPr id="125" name="Rectangle 125"/>
+                          <wps:cNvSpPr/>
+                          <wps:spPr>
+                            <a:xfrm>
+                              <a:off x="1412421" y="1763486"/>
+                              <a:ext cx="848995" cy="644525"/>
+                            </a:xfrm>
+                            <a:prstGeom prst="rect">
+                              <a:avLst/>
+                            </a:prstGeom>
+                          </wps:spPr>
+                          <wps:style>
+                            <a:lnRef idx="2">
+                              <a:schemeClr val="dk1"/>
+                            </a:lnRef>
+                            <a:fillRef idx="1">
+                              <a:schemeClr val="lt1"/>
+                            </a:fillRef>
+                            <a:effectRef idx="0">
+                              <a:schemeClr val="dk1"/>
+                            </a:effectRef>
+                            <a:fontRef idx="minor">
+                              <a:schemeClr val="dk1"/>
+                            </a:fontRef>
+                          </wps:style>
+                          <wps:txbx>
+                            <w:txbxContent>
+                              <w:p>
+                                <w:pPr>
+                                  <w:jc w:val="center"/>
+                                  <w:rPr>
+                                    <w:rFonts w:ascii="Times New Roman" w:hAnsi="Times New Roman" w:cs="Times New Roman"/>
+                                    <w:sz w:val="26"/>
+                                    <w:szCs w:val="26"/>
+                                  </w:rPr>
+                                </w:pPr>
+                                <w:r>
+                                  <w:rPr>
+                                    <w:rFonts w:ascii="Times New Roman" w:hAnsi="Times New Roman" w:cs="Times New Roman"/>
+                                    <w:sz w:val="26"/>
+                                    <w:szCs w:val="26"/>
+                                  </w:rPr>
+                                  <w:t>Quản lý bình luận</w:t>
+                                </w:r>
+                              </w:p>
+                            </w:txbxContent>
+                          </wps:txbx>
+                          <wps:bodyPr rot="0" spcFirstLastPara="0" vertOverflow="overflow" horzOverflow="overflow" vert="horz" wrap="square" lIns="91440" tIns="45720" rIns="91440" bIns="45720" numCol="1" spcCol="0" rtlCol="0" fromWordArt="0" anchor="ctr" anchorCtr="0" forceAA="0" compatLnSpc="1">
+                            <a:prstTxWarp prst="textNoShape">
+                              <a:avLst/>
+                            </a:prstTxWarp>
+                            <a:noAutofit/>
+                          </wps:bodyPr>
+                        </wps:wsp>
+                        <wps:wsp>
+                          <wps:cNvPr id="136" name="Rectangle 136"/>
+                          <wps:cNvSpPr/>
+                          <wps:spPr>
+                            <a:xfrm>
+                              <a:off x="3380014" y="1763486"/>
+                              <a:ext cx="979170" cy="701675"/>
+                            </a:xfrm>
+                            <a:prstGeom prst="rect">
+                              <a:avLst/>
+                            </a:prstGeom>
+                          </wps:spPr>
+                          <wps:style>
+                            <a:lnRef idx="2">
+                              <a:schemeClr val="dk1"/>
+                            </a:lnRef>
+                            <a:fillRef idx="1">
+                              <a:schemeClr val="lt1"/>
+                            </a:fillRef>
+                            <a:effectRef idx="0">
+                              <a:schemeClr val="dk1"/>
+                            </a:effectRef>
+                            <a:fontRef idx="minor">
+                              <a:schemeClr val="dk1"/>
+                            </a:fontRef>
+                          </wps:style>
+                          <wps:txbx>
+                            <w:txbxContent>
+                              <w:p>
+                                <w:pPr>
+                                  <w:jc w:val="center"/>
+                                  <w:rPr>
+                                    <w:rFonts w:ascii="Times New Roman" w:hAnsi="Times New Roman" w:cs="Times New Roman"/>
+                                    <w:sz w:val="26"/>
+                                    <w:szCs w:val="26"/>
+                                  </w:rPr>
+                                </w:pPr>
+                                <w:r>
+                                  <w:rPr>
+                                    <w:rFonts w:ascii="Times New Roman" w:hAnsi="Times New Roman" w:cs="Times New Roman"/>
+                                    <w:sz w:val="26"/>
+                                    <w:szCs w:val="26"/>
+                                  </w:rPr>
+                                  <w:t xml:space="preserve">Quản lý người dùng </w:t>
+                                </w:r>
+                              </w:p>
+                            </w:txbxContent>
+                          </wps:txbx>
+                          <wps:bodyPr rot="0" spcFirstLastPara="0" vertOverflow="overflow" horzOverflow="overflow" vert="horz" wrap="square" lIns="91440" tIns="45720" rIns="91440" bIns="45720" numCol="1" spcCol="0" rtlCol="0" fromWordArt="0" anchor="ctr" anchorCtr="0" forceAA="0" compatLnSpc="1">
+                            <a:prstTxWarp prst="textNoShape">
+                              <a:avLst/>
+                            </a:prstTxWarp>
+                            <a:noAutofit/>
+                          </wps:bodyPr>
+                        </wps:wsp>
+                        <wps:wsp>
+                          <wps:cNvPr id="142" name="Rectangle 142"/>
+                          <wps:cNvSpPr/>
+                          <wps:spPr>
+                            <a:xfrm>
+                              <a:off x="4474029" y="1747157"/>
+                              <a:ext cx="946785" cy="701675"/>
+                            </a:xfrm>
+                            <a:prstGeom prst="rect">
+                              <a:avLst/>
+                            </a:prstGeom>
+                          </wps:spPr>
+                          <wps:style>
+                            <a:lnRef idx="2">
+                              <a:schemeClr val="dk1"/>
+                            </a:lnRef>
+                            <a:fillRef idx="1">
+                              <a:schemeClr val="lt1"/>
+                            </a:fillRef>
+                            <a:effectRef idx="0">
+                              <a:schemeClr val="dk1"/>
+                            </a:effectRef>
+                            <a:fontRef idx="minor">
+                              <a:schemeClr val="dk1"/>
+                            </a:fontRef>
+                          </wps:style>
+                          <wps:txbx>
+                            <w:txbxContent>
+                              <w:p>
+                                <w:pPr>
+                                  <w:jc w:val="center"/>
+                                  <w:rPr>
+                                    <w:rFonts w:ascii="Times New Roman" w:hAnsi="Times New Roman" w:cs="Times New Roman"/>
+                                    <w:sz w:val="26"/>
+                                    <w:szCs w:val="26"/>
+                                  </w:rPr>
+                                </w:pPr>
+                                <w:r>
+                                  <w:rPr>
+                                    <w:rFonts w:ascii="Times New Roman" w:hAnsi="Times New Roman" w:cs="Times New Roman"/>
+                                    <w:sz w:val="26"/>
+                                    <w:szCs w:val="26"/>
+                                  </w:rPr>
+                                  <w:t>Quản lý thông tin trường học</w:t>
+                                </w:r>
+                              </w:p>
+                            </w:txbxContent>
+                          </wps:txbx>
+                          <wps:bodyPr rot="0" spcFirstLastPara="0" vertOverflow="overflow" horzOverflow="overflow" vert="horz" wrap="square" lIns="91440" tIns="45720" rIns="91440" bIns="45720" numCol="1" spcCol="0" rtlCol="0" fromWordArt="0" anchor="ctr" anchorCtr="0" forceAA="0" compatLnSpc="1">
+                            <a:prstTxWarp prst="textNoShape">
+                              <a:avLst/>
+                            </a:prstTxWarp>
+                            <a:noAutofit/>
+                          </wps:bodyPr>
+                        </wps:wsp>
+                        <wps:wsp>
+                          <wps:cNvPr id="148" name="Rectangle 148"/>
+                          <wps:cNvSpPr/>
+                          <wps:spPr>
+                            <a:xfrm>
+                              <a:off x="5592536" y="1755321"/>
+                              <a:ext cx="832485" cy="701675"/>
+                            </a:xfrm>
+                            <a:prstGeom prst="rect">
+                              <a:avLst/>
+                            </a:prstGeom>
+                          </wps:spPr>
+                          <wps:style>
+                            <a:lnRef idx="2">
+                              <a:schemeClr val="dk1"/>
+                            </a:lnRef>
+                            <a:fillRef idx="1">
+                              <a:schemeClr val="lt1"/>
+                            </a:fillRef>
+                            <a:effectRef idx="0">
+                              <a:schemeClr val="dk1"/>
+                            </a:effectRef>
+                            <a:fontRef idx="minor">
+                              <a:schemeClr val="dk1"/>
+                            </a:fontRef>
+                          </wps:style>
+                          <wps:txbx>
+                            <w:txbxContent>
+                              <w:p>
+                                <w:pPr>
+                                  <w:jc w:val="center"/>
+                                  <w:rPr>
+                                    <w:rFonts w:ascii="Times New Roman" w:hAnsi="Times New Roman" w:cs="Times New Roman"/>
+                                    <w:sz w:val="26"/>
+                                    <w:szCs w:val="26"/>
+                                  </w:rPr>
+                                </w:pPr>
+                                <w:r>
+                                  <w:rPr>
+                                    <w:rFonts w:ascii="Times New Roman" w:hAnsi="Times New Roman" w:cs="Times New Roman"/>
+                                    <w:sz w:val="26"/>
+                                    <w:szCs w:val="26"/>
+                                  </w:rPr>
+                                  <w:t>Quản lý đặt phòng</w:t>
+                                </w:r>
+                              </w:p>
+                            </w:txbxContent>
+                          </wps:txbx>
+                          <wps:bodyPr rot="0" spcFirstLastPara="0" vertOverflow="overflow" horzOverflow="overflow" vert="horz" wrap="square" lIns="91440" tIns="45720" rIns="91440" bIns="45720" numCol="1" spcCol="0" rtlCol="0" fromWordArt="0" anchor="ctr" anchorCtr="0" forceAA="0" compatLnSpc="1">
+                            <a:prstTxWarp prst="textNoShape">
+                              <a:avLst/>
+                            </a:prstTxWarp>
+                            <a:noAutofit/>
+                          </wps:bodyPr>
+                        </wps:wsp>
+                        <wps:wsp>
+                          <wps:cNvPr id="152" name="Rectangle 152"/>
+                          <wps:cNvSpPr/>
+                          <wps:spPr>
+                            <a:xfrm>
+                              <a:off x="1820636" y="2726871"/>
+                              <a:ext cx="840740" cy="721360"/>
+                            </a:xfrm>
+                            <a:prstGeom prst="rect">
+                              <a:avLst/>
+                            </a:prstGeom>
+                          </wps:spPr>
+                          <wps:style>
+                            <a:lnRef idx="2">
+                              <a:schemeClr val="dk1"/>
+                            </a:lnRef>
+                            <a:fillRef idx="1">
+                              <a:schemeClr val="lt1"/>
+                            </a:fillRef>
+                            <a:effectRef idx="0">
+                              <a:schemeClr val="dk1"/>
+                            </a:effectRef>
+                            <a:fontRef idx="minor">
+                              <a:schemeClr val="dk1"/>
+                            </a:fontRef>
+                          </wps:style>
+                          <wps:txbx>
+                            <w:txbxContent>
+                              <w:p>
+                                <w:pPr>
+                                  <w:jc w:val="center"/>
+                                  <w:rPr>
+                                    <w:rFonts w:ascii="Times New Roman" w:hAnsi="Times New Roman" w:cs="Times New Roman"/>
+                                    <w:sz w:val="26"/>
+                                    <w:szCs w:val="26"/>
+                                  </w:rPr>
+                                </w:pPr>
+                                <w:r>
+                                  <w:rPr>
+                                    <w:rFonts w:ascii="Times New Roman" w:hAnsi="Times New Roman" w:cs="Times New Roman"/>
+                                    <w:sz w:val="26"/>
+                                    <w:szCs w:val="26"/>
+                                  </w:rPr>
+                                  <w:t>Cập nhật loại bài đăng</w:t>
+                                </w:r>
+                              </w:p>
+                            </w:txbxContent>
+                          </wps:txbx>
+                          <wps:bodyPr rot="0" spcFirstLastPara="0" vertOverflow="overflow" horzOverflow="overflow" vert="horz" wrap="square" lIns="91440" tIns="45720" rIns="91440" bIns="45720" numCol="1" spcCol="0" rtlCol="0" fromWordArt="0" anchor="ctr" anchorCtr="0" forceAA="0" compatLnSpc="1">
+                            <a:prstTxWarp prst="textNoShape">
+                              <a:avLst/>
+                            </a:prstTxWarp>
+                            <a:noAutofit/>
+                          </wps:bodyPr>
+                        </wps:wsp>
+                        <wps:wsp>
+                          <wps:cNvPr id="153" name="Rectangle 153"/>
+                          <wps:cNvSpPr/>
+                          <wps:spPr>
+                            <a:xfrm>
+                              <a:off x="922564" y="2726870"/>
+                              <a:ext cx="807720" cy="734695"/>
+                            </a:xfrm>
+                            <a:prstGeom prst="rect">
+                              <a:avLst/>
+                            </a:prstGeom>
+                          </wps:spPr>
+                          <wps:style>
+                            <a:lnRef idx="2">
+                              <a:schemeClr val="dk1"/>
+                            </a:lnRef>
+                            <a:fillRef idx="1">
+                              <a:schemeClr val="lt1"/>
+                            </a:fillRef>
+                            <a:effectRef idx="0">
+                              <a:schemeClr val="dk1"/>
+                            </a:effectRef>
+                            <a:fontRef idx="minor">
+                              <a:schemeClr val="dk1"/>
+                            </a:fontRef>
+                          </wps:style>
+                          <wps:txbx>
+                            <w:txbxContent>
+                              <w:p>
+                                <w:pPr>
+                                  <w:jc w:val="center"/>
+                                  <w:rPr>
+                                    <w:rFonts w:ascii="Times New Roman" w:hAnsi="Times New Roman" w:cs="Times New Roman"/>
+                                    <w:sz w:val="26"/>
+                                    <w:szCs w:val="26"/>
+                                  </w:rPr>
+                                </w:pPr>
+                                <w:r>
+                                  <w:rPr>
+                                    <w:rFonts w:ascii="Times New Roman" w:hAnsi="Times New Roman" w:cs="Times New Roman"/>
+                                    <w:sz w:val="26"/>
+                                    <w:szCs w:val="26"/>
+                                  </w:rPr>
+                                  <w:t>Cập nhật thông tin nhà trọ</w:t>
+                                </w:r>
+                              </w:p>
+                            </w:txbxContent>
+                          </wps:txbx>
+                          <wps:bodyPr rot="0" spcFirstLastPara="0" vertOverflow="overflow" horzOverflow="overflow" vert="horz" wrap="square" lIns="91440" tIns="45720" rIns="91440" bIns="45720" numCol="1" spcCol="0" rtlCol="0" fromWordArt="0" anchor="ctr" anchorCtr="0" forceAA="0" compatLnSpc="1">
+                            <a:prstTxWarp prst="textNoShape">
+                              <a:avLst/>
+                            </a:prstTxWarp>
+                            <a:noAutofit/>
+                          </wps:bodyPr>
+                        </wps:wsp>
+                        <wps:wsp>
+                          <wps:cNvPr id="154" name="Rectangle 154"/>
+                          <wps:cNvSpPr/>
+                          <wps:spPr>
+                            <a:xfrm>
+                              <a:off x="2800350" y="2726871"/>
+                              <a:ext cx="848995" cy="718185"/>
+                            </a:xfrm>
+                            <a:prstGeom prst="rect">
+                              <a:avLst/>
+                            </a:prstGeom>
+                          </wps:spPr>
+                          <wps:style>
+                            <a:lnRef idx="2">
+                              <a:schemeClr val="dk1"/>
+                            </a:lnRef>
+                            <a:fillRef idx="1">
+                              <a:schemeClr val="lt1"/>
+                            </a:fillRef>
+                            <a:effectRef idx="0">
+                              <a:schemeClr val="dk1"/>
+                            </a:effectRef>
+                            <a:fontRef idx="minor">
+                              <a:schemeClr val="dk1"/>
+                            </a:fontRef>
+                          </wps:style>
+                          <wps:txbx>
+                            <w:txbxContent>
+                              <w:p>
+                                <w:pPr>
+                                  <w:jc w:val="center"/>
+                                  <w:rPr>
+                                    <w:rFonts w:ascii="Times New Roman" w:hAnsi="Times New Roman" w:cs="Times New Roman"/>
+                                    <w:sz w:val="26"/>
+                                    <w:szCs w:val="26"/>
+                                  </w:rPr>
+                                </w:pPr>
+                                <w:r>
+                                  <w:rPr>
+                                    <w:rFonts w:ascii="Times New Roman" w:hAnsi="Times New Roman" w:cs="Times New Roman"/>
+                                    <w:sz w:val="26"/>
+                                    <w:szCs w:val="26"/>
+                                  </w:rPr>
+                                  <w:t>Cập nhật loại nhà trọ</w:t>
+                                </w:r>
+                              </w:p>
+                            </w:txbxContent>
+                          </wps:txbx>
+                          <wps:bodyPr rot="0" spcFirstLastPara="0" vertOverflow="overflow" horzOverflow="overflow" vert="horz" wrap="square" lIns="91440" tIns="45720" rIns="91440" bIns="45720" numCol="1" spcCol="0" rtlCol="0" fromWordArt="0" anchor="ctr" anchorCtr="0" forceAA="0" compatLnSpc="1">
+                            <a:prstTxWarp prst="textNoShape">
+                              <a:avLst/>
+                            </a:prstTxWarp>
+                            <a:noAutofit/>
+                          </wps:bodyPr>
+                        </wps:wsp>
+                        <wps:wsp>
+                          <wps:cNvPr id="155" name="Rectangle 155"/>
+                          <wps:cNvSpPr/>
+                          <wps:spPr>
+                            <a:xfrm>
+                              <a:off x="3796393" y="2726871"/>
+                              <a:ext cx="669290" cy="718185"/>
+                            </a:xfrm>
+                            <a:prstGeom prst="rect">
+                              <a:avLst/>
+                            </a:prstGeom>
+                          </wps:spPr>
+                          <wps:style>
+                            <a:lnRef idx="2">
+                              <a:schemeClr val="dk1"/>
+                            </a:lnRef>
+                            <a:fillRef idx="1">
+                              <a:schemeClr val="lt1"/>
+                            </a:fillRef>
+                            <a:effectRef idx="0">
+                              <a:schemeClr val="dk1"/>
+                            </a:effectRef>
+                            <a:fontRef idx="minor">
+                              <a:schemeClr val="dk1"/>
+                            </a:fontRef>
+                          </wps:style>
+                          <wps:txbx>
+                            <w:txbxContent>
+                              <w:p>
+                                <w:pPr>
+                                  <w:jc w:val="center"/>
+                                  <w:rPr>
+                                    <w:rFonts w:ascii="Times New Roman" w:hAnsi="Times New Roman" w:cs="Times New Roman"/>
+                                    <w:sz w:val="26"/>
+                                    <w:szCs w:val="26"/>
+                                  </w:rPr>
+                                </w:pPr>
+                                <w:r>
+                                  <w:rPr>
+                                    <w:rFonts w:ascii="Times New Roman" w:hAnsi="Times New Roman" w:cs="Times New Roman"/>
+                                    <w:sz w:val="26"/>
+                                    <w:szCs w:val="26"/>
+                                  </w:rPr>
+                                  <w:t>Cấp quyền</w:t>
+                                </w:r>
+                              </w:p>
+                            </w:txbxContent>
+                          </wps:txbx>
+                          <wps:bodyPr rot="0" spcFirstLastPara="0" vertOverflow="overflow" horzOverflow="overflow" vert="horz" wrap="square" lIns="91440" tIns="45720" rIns="91440" bIns="45720" numCol="1" spcCol="0" rtlCol="0" fromWordArt="0" anchor="ctr" anchorCtr="0" forceAA="0" compatLnSpc="1">
+                            <a:prstTxWarp prst="textNoShape">
+                              <a:avLst/>
+                            </a:prstTxWarp>
+                            <a:noAutofit/>
+                          </wps:bodyPr>
+                        </wps:wsp>
+                        <wps:wsp>
+                          <wps:cNvPr id="156" name="Elbow Connector 156"/>
+                          <wps:cNvCnPr/>
+                          <wps:spPr>
+                            <a:xfrm>
+                              <a:off x="2881993" y="587829"/>
+                              <a:ext cx="57331" cy="274955"/>
+                            </a:xfrm>
+                            <a:prstGeom prst="bentConnector3">
+                              <a:avLst/>
+                            </a:prstGeom>
+                          </wps:spPr>
+                          <wps:style>
+                            <a:lnRef idx="1">
+                              <a:schemeClr val="dk1"/>
+                            </a:lnRef>
+                            <a:fillRef idx="0">
+                              <a:schemeClr val="dk1"/>
+                            </a:fillRef>
+                            <a:effectRef idx="0">
+                              <a:schemeClr val="dk1"/>
+                            </a:effectRef>
+                            <a:fontRef idx="minor">
+                              <a:schemeClr val="tx1"/>
+                            </a:fontRef>
+                          </wps:style>
+                          <wps:bodyPr/>
+                        </wps:wsp>
+                        <wpg:grpSp>
+                          <wpg:cNvPr id="157" name="Group 157"/>
+                          <wpg:cNvGrpSpPr/>
+                          <wpg:grpSpPr>
+                            <a:xfrm>
+                              <a:off x="775607" y="1232807"/>
+                              <a:ext cx="5192486" cy="514350"/>
+                              <a:chOff x="0" y="0"/>
+                              <a:chExt cx="5192486" cy="514350"/>
+                            </a:xfrm>
+                          </wpg:grpSpPr>
+                          <wps:wsp>
+                            <wps:cNvPr id="158" name="Elbow Connector 158"/>
+                            <wps:cNvCnPr/>
+                            <wps:spPr>
+                              <a:xfrm flipH="1">
+                                <a:off x="2139043" y="0"/>
+                                <a:ext cx="24312" cy="498475"/>
+                              </a:xfrm>
+                              <a:prstGeom prst="bentConnector3">
+                                <a:avLst/>
+                              </a:prstGeom>
+                            </wps:spPr>
+                            <wps:style>
+                              <a:lnRef idx="1">
+                                <a:schemeClr val="dk1"/>
+                              </a:lnRef>
+                              <a:fillRef idx="0">
+                                <a:schemeClr val="dk1"/>
+                              </a:fillRef>
+                              <a:effectRef idx="0">
+                                <a:schemeClr val="dk1"/>
+                              </a:effectRef>
+                              <a:fontRef idx="minor">
+                                <a:schemeClr val="tx1"/>
+                              </a:fontRef>
+                            </wps:style>
+                            <wps:bodyPr/>
+                          </wps:wsp>
+                          <wps:wsp>
+                            <wps:cNvPr id="159" name="Straight Connector 159"/>
+                            <wps:cNvCnPr/>
+                            <wps:spPr>
+                              <a:xfrm>
+                                <a:off x="8164" y="130629"/>
+                                <a:ext cx="5184322" cy="8164"/>
+                              </a:xfrm>
+                              <a:prstGeom prst="line">
+                                <a:avLst/>
+                              </a:prstGeom>
+                            </wps:spPr>
+                            <wps:style>
+                              <a:lnRef idx="1">
+                                <a:schemeClr val="dk1"/>
+                              </a:lnRef>
+                              <a:fillRef idx="0">
+                                <a:schemeClr val="dk1"/>
+                              </a:fillRef>
+                              <a:effectRef idx="0">
+                                <a:schemeClr val="dk1"/>
+                              </a:effectRef>
+                              <a:fontRef idx="minor">
+                                <a:schemeClr val="tx1"/>
+                              </a:fontRef>
+                            </wps:style>
+                            <wps:bodyPr/>
+                          </wps:wsp>
+                          <wps:wsp>
+                            <wps:cNvPr id="160" name="Straight Connector 160"/>
+                            <wps:cNvCnPr/>
+                            <wps:spPr>
+                              <a:xfrm>
+                                <a:off x="0" y="130629"/>
+                                <a:ext cx="0" cy="367393"/>
+                              </a:xfrm>
+                              <a:prstGeom prst="line">
+                                <a:avLst/>
+                              </a:prstGeom>
+                            </wps:spPr>
+                            <wps:style>
+                              <a:lnRef idx="1">
+                                <a:schemeClr val="dk1"/>
+                              </a:lnRef>
+                              <a:fillRef idx="0">
+                                <a:schemeClr val="dk1"/>
+                              </a:fillRef>
+                              <a:effectRef idx="0">
+                                <a:schemeClr val="dk1"/>
+                              </a:effectRef>
+                              <a:fontRef idx="minor">
+                                <a:schemeClr val="tx1"/>
+                              </a:fontRef>
+                            </wps:style>
+                            <wps:bodyPr/>
+                          </wps:wsp>
+                          <wps:wsp>
+                            <wps:cNvPr id="161" name="Straight Connector 161"/>
+                            <wps:cNvCnPr/>
+                            <wps:spPr>
+                              <a:xfrm>
+                                <a:off x="1045029" y="146957"/>
+                                <a:ext cx="0" cy="367393"/>
+                              </a:xfrm>
+                              <a:prstGeom prst="line">
+                                <a:avLst/>
+                              </a:prstGeom>
+                            </wps:spPr>
+                            <wps:style>
+                              <a:lnRef idx="1">
+                                <a:schemeClr val="dk1"/>
+                              </a:lnRef>
+                              <a:fillRef idx="0">
+                                <a:schemeClr val="dk1"/>
+                              </a:fillRef>
+                              <a:effectRef idx="0">
+                                <a:schemeClr val="dk1"/>
+                              </a:effectRef>
+                              <a:fontRef idx="minor">
+                                <a:schemeClr val="tx1"/>
+                              </a:fontRef>
+                            </wps:style>
+                            <wps:bodyPr/>
+                          </wps:wsp>
+                          <wps:wsp>
+                            <wps:cNvPr id="162" name="Straight Connector 162"/>
+                            <wps:cNvCnPr/>
+                            <wps:spPr>
+                              <a:xfrm>
+                                <a:off x="3094264" y="146957"/>
+                                <a:ext cx="0" cy="367393"/>
+                              </a:xfrm>
+                              <a:prstGeom prst="line">
+                                <a:avLst/>
+                              </a:prstGeom>
+                            </wps:spPr>
+                            <wps:style>
+                              <a:lnRef idx="1">
+                                <a:schemeClr val="dk1"/>
+                              </a:lnRef>
+                              <a:fillRef idx="0">
+                                <a:schemeClr val="dk1"/>
+                              </a:fillRef>
+                              <a:effectRef idx="0">
+                                <a:schemeClr val="dk1"/>
+                              </a:effectRef>
+                              <a:fontRef idx="minor">
+                                <a:schemeClr val="tx1"/>
+                              </a:fontRef>
+                            </wps:style>
+                            <wps:bodyPr/>
+                          </wps:wsp>
+                          <wps:wsp>
+                            <wps:cNvPr id="163" name="Straight Connector 163"/>
+                            <wps:cNvCnPr/>
+                            <wps:spPr>
+                              <a:xfrm>
+                                <a:off x="4180114" y="138793"/>
+                                <a:ext cx="0" cy="367393"/>
+                              </a:xfrm>
+                              <a:prstGeom prst="line">
+                                <a:avLst/>
+                              </a:prstGeom>
+                            </wps:spPr>
+                            <wps:style>
+                              <a:lnRef idx="1">
+                                <a:schemeClr val="dk1"/>
+                              </a:lnRef>
+                              <a:fillRef idx="0">
+                                <a:schemeClr val="dk1"/>
+                              </a:fillRef>
+                              <a:effectRef idx="0">
+                                <a:schemeClr val="dk1"/>
+                              </a:effectRef>
+                              <a:fontRef idx="minor">
+                                <a:schemeClr val="tx1"/>
+                              </a:fontRef>
+                            </wps:style>
+                            <wps:bodyPr/>
+                          </wps:wsp>
+                        </wpg:grpSp>
+                        <wpg:grpSp>
+                          <wpg:cNvPr id="164" name="Group 164"/>
+                          <wpg:cNvGrpSpPr/>
+                          <wpg:grpSpPr>
+                            <a:xfrm>
+                              <a:off x="457200" y="2416629"/>
+                              <a:ext cx="742950" cy="293914"/>
+                              <a:chOff x="0" y="0"/>
+                              <a:chExt cx="742950" cy="293914"/>
+                            </a:xfrm>
+                          </wpg:grpSpPr>
+                          <wps:wsp>
+                            <wps:cNvPr id="165" name="Straight Connector 165"/>
+                            <wps:cNvCnPr/>
+                            <wps:spPr>
+                              <a:xfrm>
+                                <a:off x="326571" y="0"/>
+                                <a:ext cx="0" cy="130628"/>
+                              </a:xfrm>
+                              <a:prstGeom prst="line">
+                                <a:avLst/>
+                              </a:prstGeom>
+                            </wps:spPr>
+                            <wps:style>
+                              <a:lnRef idx="1">
+                                <a:schemeClr val="dk1"/>
+                              </a:lnRef>
+                              <a:fillRef idx="0">
+                                <a:schemeClr val="dk1"/>
+                              </a:fillRef>
+                              <a:effectRef idx="0">
+                                <a:schemeClr val="dk1"/>
+                              </a:effectRef>
+                              <a:fontRef idx="minor">
+                                <a:schemeClr val="tx1"/>
+                              </a:fontRef>
+                            </wps:style>
+                            <wps:bodyPr/>
+                          </wps:wsp>
+                          <wps:wsp>
+                            <wps:cNvPr id="166" name="Straight Connector 166"/>
+                            <wps:cNvCnPr/>
+                            <wps:spPr>
+                              <a:xfrm>
+                                <a:off x="8164" y="138792"/>
+                                <a:ext cx="726621" cy="0"/>
+                              </a:xfrm>
+                              <a:prstGeom prst="line">
+                                <a:avLst/>
+                              </a:prstGeom>
+                            </wps:spPr>
+                            <wps:style>
+                              <a:lnRef idx="1">
+                                <a:schemeClr val="dk1"/>
+                              </a:lnRef>
+                              <a:fillRef idx="0">
+                                <a:schemeClr val="dk1"/>
+                              </a:fillRef>
+                              <a:effectRef idx="0">
+                                <a:schemeClr val="dk1"/>
+                              </a:effectRef>
+                              <a:fontRef idx="minor">
+                                <a:schemeClr val="tx1"/>
+                              </a:fontRef>
+                            </wps:style>
+                            <wps:bodyPr/>
+                          </wps:wsp>
+                          <wps:wsp>
+                            <wps:cNvPr id="167" name="Straight Connector 167"/>
+                            <wps:cNvCnPr/>
+                            <wps:spPr>
+                              <a:xfrm>
+                                <a:off x="0" y="138792"/>
+                                <a:ext cx="0" cy="155122"/>
+                              </a:xfrm>
+                              <a:prstGeom prst="line">
+                                <a:avLst/>
+                              </a:prstGeom>
+                            </wps:spPr>
+                            <wps:style>
+                              <a:lnRef idx="1">
+                                <a:schemeClr val="dk1"/>
+                              </a:lnRef>
+                              <a:fillRef idx="0">
+                                <a:schemeClr val="dk1"/>
+                              </a:fillRef>
+                              <a:effectRef idx="0">
+                                <a:schemeClr val="dk1"/>
+                              </a:effectRef>
+                              <a:fontRef idx="minor">
+                                <a:schemeClr val="tx1"/>
+                              </a:fontRef>
+                            </wps:style>
+                            <wps:bodyPr/>
+                          </wps:wsp>
+                          <wps:wsp>
+                            <wps:cNvPr id="168" name="Straight Connector 168"/>
+                            <wps:cNvCnPr/>
+                            <wps:spPr>
+                              <a:xfrm>
+                                <a:off x="742950" y="138792"/>
+                                <a:ext cx="0" cy="155122"/>
+                              </a:xfrm>
+                              <a:prstGeom prst="line">
+                                <a:avLst/>
+                              </a:prstGeom>
+                            </wps:spPr>
+                            <wps:style>
+                              <a:lnRef idx="1">
+                                <a:schemeClr val="dk1"/>
+                              </a:lnRef>
+                              <a:fillRef idx="0">
+                                <a:schemeClr val="dk1"/>
+                              </a:fillRef>
+                              <a:effectRef idx="0">
+                                <a:schemeClr val="dk1"/>
+                              </a:effectRef>
+                              <a:fontRef idx="minor">
+                                <a:schemeClr val="tx1"/>
+                              </a:fontRef>
+                            </wps:style>
+                            <wps:bodyPr/>
+                          </wps:wsp>
+                        </wpg:grpSp>
+                        <wpg:grpSp>
+                          <wpg:cNvPr id="169" name="Group 169"/>
+                          <wpg:cNvGrpSpPr/>
+                          <wpg:grpSpPr>
+                            <a:xfrm>
+                              <a:off x="2408464" y="2416629"/>
+                              <a:ext cx="742950" cy="293914"/>
+                              <a:chOff x="0" y="0"/>
+                              <a:chExt cx="742950" cy="293914"/>
+                            </a:xfrm>
+                          </wpg:grpSpPr>
+                          <wps:wsp>
+                            <wps:cNvPr id="170" name="Straight Connector 170"/>
+                            <wps:cNvCnPr/>
+                            <wps:spPr>
+                              <a:xfrm>
+                                <a:off x="326571" y="0"/>
+                                <a:ext cx="0" cy="130628"/>
+                              </a:xfrm>
+                              <a:prstGeom prst="line">
+                                <a:avLst/>
+                              </a:prstGeom>
+                            </wps:spPr>
+                            <wps:style>
+                              <a:lnRef idx="1">
+                                <a:schemeClr val="dk1"/>
+                              </a:lnRef>
+                              <a:fillRef idx="0">
+                                <a:schemeClr val="dk1"/>
+                              </a:fillRef>
+                              <a:effectRef idx="0">
+                                <a:schemeClr val="dk1"/>
+                              </a:effectRef>
+                              <a:fontRef idx="minor">
+                                <a:schemeClr val="tx1"/>
+                              </a:fontRef>
+                            </wps:style>
+                            <wps:bodyPr/>
+                          </wps:wsp>
+                          <wps:wsp>
+                            <wps:cNvPr id="171" name="Straight Connector 171"/>
+                            <wps:cNvCnPr/>
+                            <wps:spPr>
+                              <a:xfrm>
+                                <a:off x="8164" y="138792"/>
+                                <a:ext cx="726621" cy="0"/>
+                              </a:xfrm>
+                              <a:prstGeom prst="line">
+                                <a:avLst/>
+                              </a:prstGeom>
+                            </wps:spPr>
+                            <wps:style>
+                              <a:lnRef idx="1">
+                                <a:schemeClr val="dk1"/>
+                              </a:lnRef>
+                              <a:fillRef idx="0">
+                                <a:schemeClr val="dk1"/>
+                              </a:fillRef>
+                              <a:effectRef idx="0">
+                                <a:schemeClr val="dk1"/>
+                              </a:effectRef>
+                              <a:fontRef idx="minor">
+                                <a:schemeClr val="tx1"/>
+                              </a:fontRef>
+                            </wps:style>
+                            <wps:bodyPr/>
+                          </wps:wsp>
+                          <wps:wsp>
+                            <wps:cNvPr id="172" name="Straight Connector 172"/>
+                            <wps:cNvCnPr/>
+                            <wps:spPr>
+                              <a:xfrm>
+                                <a:off x="0" y="138792"/>
+                                <a:ext cx="0" cy="155122"/>
+                              </a:xfrm>
+                              <a:prstGeom prst="line">
+                                <a:avLst/>
+                              </a:prstGeom>
+                            </wps:spPr>
+                            <wps:style>
+                              <a:lnRef idx="1">
+                                <a:schemeClr val="dk1"/>
+                              </a:lnRef>
+                              <a:fillRef idx="0">
+                                <a:schemeClr val="dk1"/>
+                              </a:fillRef>
+                              <a:effectRef idx="0">
+                                <a:schemeClr val="dk1"/>
+                              </a:effectRef>
+                              <a:fontRef idx="minor">
+                                <a:schemeClr val="tx1"/>
+                              </a:fontRef>
+                            </wps:style>
+                            <wps:bodyPr/>
+                          </wps:wsp>
+                          <wps:wsp>
+                            <wps:cNvPr id="173" name="Straight Connector 173"/>
+                            <wps:cNvCnPr/>
+                            <wps:spPr>
+                              <a:xfrm>
+                                <a:off x="742950" y="138792"/>
+                                <a:ext cx="0" cy="155122"/>
+                              </a:xfrm>
+                              <a:prstGeom prst="line">
+                                <a:avLst/>
+                              </a:prstGeom>
+                            </wps:spPr>
+                            <wps:style>
+                              <a:lnRef idx="1">
+                                <a:schemeClr val="dk1"/>
+                              </a:lnRef>
+                              <a:fillRef idx="0">
+                                <a:schemeClr val="dk1"/>
+                              </a:fillRef>
+                              <a:effectRef idx="0">
+                                <a:schemeClr val="dk1"/>
+                              </a:effectRef>
+                              <a:fontRef idx="minor">
+                                <a:schemeClr val="tx1"/>
+                              </a:fontRef>
+                            </wps:style>
+                            <wps:bodyPr/>
+                          </wps:wsp>
+                        </wpg:grpSp>
+                        <wps:wsp>
+                          <wps:cNvPr id="174" name="Straight Connector 174"/>
+                          <wps:cNvCnPr/>
+                          <wps:spPr>
+                            <a:xfrm flipH="1">
+                              <a:off x="4065814" y="2449286"/>
+                              <a:ext cx="0" cy="269421"/>
+                            </a:xfrm>
+                            <a:prstGeom prst="line">
+                              <a:avLst/>
+                            </a:prstGeom>
+                          </wps:spPr>
+                          <wps:style>
+                            <a:lnRef idx="1">
+                              <a:schemeClr val="dk1"/>
+                            </a:lnRef>
+                            <a:fillRef idx="0">
+                              <a:schemeClr val="dk1"/>
+                            </a:fillRef>
+                            <a:effectRef idx="0">
+                              <a:schemeClr val="dk1"/>
+                            </a:effectRef>
+                            <a:fontRef idx="minor">
+                              <a:schemeClr val="tx1"/>
+                            </a:fontRef>
+                          </wps:style>
+                          <wps:bodyPr/>
+                        </wps:wsp>
+                      </wpg:grpSp>
+                    </wpg:wgp>
+                  </a:graphicData>
+                </a:graphic>
+              </wp:anchor>
+            </w:drawing>
+          </mc:Choice>
+          <mc:Fallback>
+            <w:pict>
+              <v:group w14:anchorId="50204364" id="Group 111" o:spid="_x0000_s1093" style="position:absolute;margin-left:0;margin-top:26.85pt;width:505.9pt;height:272.55pt;z-index:251724800;mso-position-horizontal:center;mso-position-horizontal-relative:margin" coordsize="64250,34615" o:gfxdata="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">
+                <v:line id="Straight Connector 118" o:spid="_x0000_s1094" style="position:absolute;visibility:visible;mso-wrap-style:square" from="59762,13716" to="59762,17389" o:connectortype="straight" o:gfxdata="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" strokecolor="black [3200]" strokeweight=".5pt">
+                  <v:stroke joinstyle="miter"/>
+                </v:line>
+                <v:group id="Group 119" o:spid="_x0000_s1095" style="position:absolute;width:64250;height:34615" coordsize="64250,34615" o:gfxdata="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">
+                  <v:rect id="Rectangle 120" o:spid="_x0000_s1096" style="position:absolute;left:19839;width:21534;height:5829;visibility:visible;mso-wrap-style:square;v-text-anchor:middle" o:gfxdata="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" fillcolor="white [3201]" strokecolor="black [3200]" strokeweight="1pt">
+                    <v:textbox>
+                      <w:txbxContent>
+                        <w:p>
+                          <w:pPr>
+                            <w:jc w:val="center"/>
+                            <w:rPr>
+                              <w:rFonts w:ascii="Times New Roman" w:hAnsi="Times New Roman" w:cs="Times New Roman"/>
+                              <w:sz w:val="26"/>
+                              <w:szCs w:val="26"/>
+                            </w:rPr>
+                          </w:pPr>
+                          <w:r>
+                            <w:rPr>
+                              <w:rFonts w:ascii="Times New Roman" w:hAnsi="Times New Roman" w:cs="Times New Roman"/>
+                              <w:sz w:val="26"/>
+                              <w:szCs w:val="26"/>
+                            </w:rPr>
+                            <w:t>ADMIN</w:t>
+                          </w:r>
+                        </w:p>
+                      </w:txbxContent>
+                    </v:textbox>
+                  </v:rect>
+                  <v:rect id="Rectangle 121" o:spid="_x0000_s1097" style="position:absolute;left:4163;top:17308;width:6693;height:6858;visibility:visible;mso-wrap-style:square;v-text-anchor:middle" o:gfxdata="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" fillcolor="white [3201]" strokecolor="black [3200]" strokeweight="1pt">
+                    <v:textbox>
+                      <w:txbxContent>
+                        <w:p>
+                          <w:pPr>
+                            <w:jc w:val="center"/>
+                            <w:rPr>
+                              <w:rFonts w:ascii="Times New Roman" w:hAnsi="Times New Roman" w:cs="Times New Roman"/>
+                              <w:sz w:val="26"/>
+                              <w:szCs w:val="26"/>
+                            </w:rPr>
+                          </w:pPr>
+                          <w:r>
+                            <w:rPr>
+                              <w:rFonts w:ascii="Times New Roman" w:hAnsi="Times New Roman" w:cs="Times New Roman"/>
+                              <w:sz w:val="26"/>
+                              <w:szCs w:val="26"/>
+                            </w:rPr>
+                            <w:t>Quản lý nhà trọ</w:t>
+                          </w:r>
+                        </w:p>
+                      </w:txbxContent>
+                    </v:textbox>
+                  </v:rect>
+                  <v:rect id="Rectangle 122" o:spid="_x0000_s1098" style="position:absolute;top:27268;width:8572;height:7296;visibility:visible;mso-wrap-style:square;v-text-anchor:middle" o:gfxdata="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" fillcolor="white [3201]" strokecolor="black [3200]" strokeweight="1pt">
+                    <v:textbox>
+                      <w:txbxContent>
+                        <w:p>
+                          <w:pPr>
+                            <w:jc w:val="center"/>
+                            <w:rPr>
+                              <w:rFonts w:ascii="Times New Roman" w:hAnsi="Times New Roman" w:cs="Times New Roman"/>
+                              <w:sz w:val="26"/>
+                              <w:szCs w:val="26"/>
+                            </w:rPr>
+                          </w:pPr>
+                          <w:r>
+                            <w:rPr>
+                              <w:rFonts w:ascii="Times New Roman" w:hAnsi="Times New Roman" w:cs="Times New Roman"/>
+                              <w:sz w:val="26"/>
+                              <w:szCs w:val="26"/>
+                            </w:rPr>
+                            <w:t>Xem thông tin nhà trọ</w:t>
+                          </w:r>
+                        </w:p>
+                      </w:txbxContent>
+                    </v:textbox>
+                  </v:rect>
+                  <v:rect id="Rectangle 123" o:spid="_x0000_s1099" style="position:absolute;left:24492;top:8735;width:10205;height:3588;visibility:visible;mso-wrap-style:square;v-text-anchor:middle" o:gfxdata="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" fillcolor="white [3201]" strokecolor="black [3200]" strokeweight="1pt">
+                    <v:textbox>
+                      <w:txbxContent>
+                        <w:p>
+                          <w:pPr>
+                            <w:jc w:val="center"/>
+                            <w:rPr>
+                              <w:rFonts w:ascii="Times New Roman" w:hAnsi="Times New Roman" w:cs="Times New Roman"/>
+                              <w:sz w:val="26"/>
+                              <w:szCs w:val="26"/>
+                            </w:rPr>
+                          </w:pPr>
+                          <w:r>
+                            <w:rPr>
+                              <w:rFonts w:ascii="Times New Roman" w:hAnsi="Times New Roman" w:cs="Times New Roman"/>
+                              <w:sz w:val="26"/>
+                              <w:szCs w:val="26"/>
+                            </w:rPr>
+                            <w:t>Đăng nhập</w:t>
+                          </w:r>
+                        </w:p>
+                      </w:txbxContent>
+                    </v:textbox>
+                  </v:rect>
+                  <v:rect id="Rectangle 124" o:spid="_x0000_s1100" style="position:absolute;left:24574;top:17308;width:6934;height:6858;visibility:visible;mso-wrap-style:square;v-text-anchor:middle" o:gfxdata="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" fillcolor="white [3201]" strokecolor="black [3200]" strokeweight="1pt">
+                    <v:textbox>
+                      <w:txbxContent>
+                        <w:p>
+                          <w:pPr>
+                            <w:jc w:val="center"/>
+                            <w:rPr>
+                              <w:rFonts w:ascii="Times New Roman" w:hAnsi="Times New Roman" w:cs="Times New Roman"/>
+                              <w:sz w:val="26"/>
+                              <w:szCs w:val="26"/>
+                            </w:rPr>
+                          </w:pPr>
+                          <w:r>
+                            <w:rPr>
+                              <w:rFonts w:ascii="Times New Roman" w:hAnsi="Times New Roman" w:cs="Times New Roman"/>
+                              <w:sz w:val="26"/>
+                              <w:szCs w:val="26"/>
+                            </w:rPr>
+                            <w:t>Quản lý danh mục</w:t>
+                          </w:r>
+                        </w:p>
+                      </w:txbxContent>
+                    </v:textbox>
+                  </v:rect>
+                  <v:rect id="Rectangle 125" o:spid="_x0000_s1101" style="position:absolute;left:14124;top:17634;width:8490;height:6446;visibility:visible;mso-wrap-style:square;v-text-anchor:middle" o:gfxdata="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" fillcolor="white [3201]" strokecolor="black [3200]" strokeweight="1pt">
+                    <v:textbox>
+                      <w:txbxContent>
+                        <w:p>
+                          <w:pPr>
+                            <w:jc w:val="center"/>
+                            <w:rPr>
+                              <w:rFonts w:ascii="Times New Roman" w:hAnsi="Times New Roman" w:cs="Times New Roman"/>
+                              <w:sz w:val="26"/>
+                              <w:szCs w:val="26"/>
+                            </w:rPr>
+                          </w:pPr>
+                          <w:r>
+                            <w:rPr>
+                              <w:rFonts w:ascii="Times New Roman" w:hAnsi="Times New Roman" w:cs="Times New Roman"/>
+                              <w:sz w:val="26"/>
+                              <w:szCs w:val="26"/>
+                            </w:rPr>
+                            <w:t>Quản lý bình luận</w:t>
+                          </w:r>
+                        </w:p>
+                      </w:txbxContent>
+                    </v:textbox>
+                  </v:rect>
+                  <v:rect id="Rectangle 136" o:spid="_x0000_s1102" style="position:absolute;left:33800;top:17634;width:9791;height:7017;visibility:visible;mso-wrap-style:square;v-text-anchor:middle" o:gfxdata="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" fillcolor="white [3201]" strokecolor="black [3200]" strokeweight="1pt">
+                    <v:textbox>
+                      <w:txbxContent>
+                        <w:p>
+                          <w:pPr>
+                            <w:jc w:val="center"/>
+                            <w:rPr>
+                              <w:rFonts w:ascii="Times New Roman" w:hAnsi="Times New Roman" w:cs="Times New Roman"/>
+                              <w:sz w:val="26"/>
+                              <w:szCs w:val="26"/>
+                            </w:rPr>
+                          </w:pPr>
+                          <w:r>
+                            <w:rPr>
+                              <w:rFonts w:ascii="Times New Roman" w:hAnsi="Times New Roman" w:cs="Times New Roman"/>
+                              <w:sz w:val="26"/>
+                              <w:szCs w:val="26"/>
+                            </w:rPr>
+                            <w:t xml:space="preserve">Quản lý người dùng </w:t>
+                          </w:r>
+                        </w:p>
+                      </w:txbxContent>
+                    </v:textbox>
+                  </v:rect>
+                  <v:rect id="Rectangle 142" o:spid="_x0000_s1103" style="position:absolute;left:44740;top:17471;width:9468;height:7017;visibility:visible;mso-wrap-style:square;v-text-anchor:middle" o:gfxdata="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" fillcolor="white [3201]" strokecolor="black [3200]" strokeweight="1pt">
+                    <v:textbox>
+                      <w:txbxContent>
+                        <w:p>
+                          <w:pPr>
+                            <w:jc w:val="center"/>
+                            <w:rPr>
+                              <w:rFonts w:ascii="Times New Roman" w:hAnsi="Times New Roman" w:cs="Times New Roman"/>
+                              <w:sz w:val="26"/>
+                              <w:szCs w:val="26"/>
+                            </w:rPr>
+                          </w:pPr>
+                          <w:r>
+                            <w:rPr>
+                              <w:rFonts w:ascii="Times New Roman" w:hAnsi="Times New Roman" w:cs="Times New Roman"/>
+                              <w:sz w:val="26"/>
+                              <w:szCs w:val="26"/>
+                            </w:rPr>
+                            <w:t>Quản lý thông tin trường học</w:t>
+                          </w:r>
+                        </w:p>
+                      </w:txbxContent>
+                    </v:textbox>
+                  </v:rect>
+                  <v:rect id="Rectangle 148" o:spid="_x0000_s1104" style="position:absolute;left:55925;top:17553;width:8325;height:7016;visibility:visible;mso-wrap-style:square;v-text-anchor:middle" o:gfxdata="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" fillcolor="white [3201]" strokecolor="black [3200]" strokeweight="1pt">
+                    <v:textbox>
+                      <w:txbxContent>
+                        <w:p>
+                          <w:pPr>
+                            <w:jc w:val="center"/>
+                            <w:rPr>
+                              <w:rFonts w:ascii="Times New Roman" w:hAnsi="Times New Roman" w:cs="Times New Roman"/>
+                              <w:sz w:val="26"/>
+                              <w:szCs w:val="26"/>
+                            </w:rPr>
+                          </w:pPr>
+                          <w:r>
+                            <w:rPr>
+                              <w:rFonts w:ascii="Times New Roman" w:hAnsi="Times New Roman" w:cs="Times New Roman"/>
+                              <w:sz w:val="26"/>
+                              <w:szCs w:val="26"/>
+                            </w:rPr>
+                            <w:t>Quản lý đặt phòng</w:t>
+                          </w:r>
+                        </w:p>
+                      </w:txbxContent>
+                    </v:textbox>
+                  </v:rect>
+                  <v:rect id="Rectangle 152" o:spid="_x0000_s1105" style="position:absolute;left:18206;top:27268;width:8407;height:7214;visibility:visible;mso-wrap-style:square;v-text-anchor:middle" o:gfxdata="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" fillcolor="white [3201]" strokecolor="black [3200]" strokeweight="1pt">
+                    <v:textbox>
+                      <w:txbxContent>
+                        <w:p>
+                          <w:pPr>
+                            <w:jc w:val="center"/>
+                            <w:rPr>
+                              <w:rFonts w:ascii="Times New Roman" w:hAnsi="Times New Roman" w:cs="Times New Roman"/>
+                              <w:sz w:val="26"/>
+                              <w:szCs w:val="26"/>
+                            </w:rPr>
+                          </w:pPr>
+                          <w:r>
+                            <w:rPr>
+                              <w:rFonts w:ascii="Times New Roman" w:hAnsi="Times New Roman" w:cs="Times New Roman"/>
+                              <w:sz w:val="26"/>
+                              <w:szCs w:val="26"/>
+                            </w:rPr>
+                            <w:t>Cập nhật loại bài đăng</w:t>
+                          </w:r>
+                        </w:p>
+                      </w:txbxContent>
+                    </v:textbox>
+                  </v:rect>
+                  <v:rect id="Rectangle 153" o:spid="_x0000_s1106" style="position:absolute;left:9225;top:27268;width:8077;height:7347;visibility:visible;mso-wrap-style:square;v-text-anchor:middle" o:gfxdata="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" fillcolor="white [3201]" strokecolor="black [3200]" strokeweight="1pt">
+                    <v:textbox>
+                      <w:txbxContent>
+                        <w:p>
+                          <w:pPr>
+                            <w:jc w:val="center"/>
+                            <w:rPr>
+                              <w:rFonts w:ascii="Times New Roman" w:hAnsi="Times New Roman" w:cs="Times New Roman"/>
+                              <w:sz w:val="26"/>
+                              <w:szCs w:val="26"/>
+                            </w:rPr>
+                          </w:pPr>
+                          <w:r>
+                            <w:rPr>
+                              <w:rFonts w:ascii="Times New Roman" w:hAnsi="Times New Roman" w:cs="Times New Roman"/>
+                              <w:sz w:val="26"/>
+                              <w:szCs w:val="26"/>
+                            </w:rPr>
+                            <w:t>Cập nhật thông tin nhà trọ</w:t>
+                          </w:r>
+                        </w:p>
+                      </w:txbxContent>
+                    </v:textbox>
+                  </v:rect>
+                  <v:rect id="Rectangle 154" o:spid="_x0000_s1107" style="position:absolute;left:28003;top:27268;width:8490;height:7182;visibility:visible;mso-wrap-style:square;v-text-anchor:middle" o:gfxdata="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" fillcolor="white [3201]" strokecolor="black [3200]" strokeweight="1pt">
+                    <v:textbox>
+                      <w:txbxContent>
+                        <w:p>
+                          <w:pPr>
+                            <w:jc w:val="center"/>
+                            <w:rPr>
+                              <w:rFonts w:ascii="Times New Roman" w:hAnsi="Times New Roman" w:cs="Times New Roman"/>
+                              <w:sz w:val="26"/>
+                              <w:szCs w:val="26"/>
+                            </w:rPr>
+                          </w:pPr>
+                          <w:r>
+                            <w:rPr>
+                              <w:rFonts w:ascii="Times New Roman" w:hAnsi="Times New Roman" w:cs="Times New Roman"/>
+                              <w:sz w:val="26"/>
+                              <w:szCs w:val="26"/>
+                            </w:rPr>
+                            <w:t>Cập nhật loại nhà trọ</w:t>
+                          </w:r>
+                        </w:p>
+                      </w:txbxContent>
+                    </v:textbox>
+                  </v:rect>
+                  <v:rect id="Rectangle 155" o:spid="_x0000_s1108" style="position:absolute;left:37963;top:27268;width:6693;height:7182;visibility:visible;mso-wrap-style:square;v-text-anchor:middle" o:gfxdata="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" fillcolor="white [3201]" strokecolor="black [3200]" strokeweight="1pt">
+                    <v:textbox>
+                      <w:txbxContent>
+                        <w:p>
+                          <w:pPr>
+                            <w:jc w:val="center"/>
+                            <w:rPr>
+                              <w:rFonts w:ascii="Times New Roman" w:hAnsi="Times New Roman" w:cs="Times New Roman"/>
+                              <w:sz w:val="26"/>
+                              <w:szCs w:val="26"/>
+                            </w:rPr>
+                          </w:pPr>
+                          <w:r>
+                            <w:rPr>
+                              <w:rFonts w:ascii="Times New Roman" w:hAnsi="Times New Roman" w:cs="Times New Roman"/>
+                              <w:sz w:val="26"/>
+                              <w:szCs w:val="26"/>
+                            </w:rPr>
+                            <w:t>Cấp quyền</w:t>
+                          </w:r>
+                        </w:p>
+                      </w:txbxContent>
+                    </v:textbox>
+                  </v:rect>
+                  <v:shapetype id="_x0000_t34" coordsize="21600,21600" o:spt="34" o:oned="t" adj="10800" path="m,l@0,0@0,21600,21600,21600e" filled="f">
+                    <v:stroke joinstyle="miter"/>
+                    <v:formulas>
+                      <v:f eqn="val #0"/>
+                    </v:formulas>
+                    <v:path arrowok="t" fillok="f" o:connecttype="none"/>
+                    <v:handles>
+                      <v:h position="#0,center"/>
+                    </v:handles>
+                    <o:lock v:ext="edit" shapetype="t"/>
+                  </v:shapetype>
+                  <v:shape id="Elbow Connector 156" o:spid="_x0000_s1109" type="#_x0000_t34" style="position:absolute;left:28819;top:5878;width:574;height:2749;visibility:visible;mso-wrap-style:square" o:connectortype="elbow" o:gfxdata="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" strokecolor="black [3200]" strokeweight=".5pt"/>
+                  <v:group id="Group 157" o:spid="_x0000_s1110" style="position:absolute;left:7756;top:12328;width:51924;height:5143" coordsize="51924,5143" o:gfxdata="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">
+                    <v:shape id="Elbow Connector 158" o:spid="_x0000_s1111" type="#_x0000_t34" style="position:absolute;left:21390;width:243;height:4984;flip:x;visibility:visible;mso-wrap-style:square" o:connectortype="elbow" o:gfxdata="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" strokecolor="black [3200]" strokeweight=".5pt"/>
+                    <v:line id="Straight Connector 159" o:spid="_x0000_s1112" style="position:absolute;visibility:visible;mso-wrap-style:square" from="81,1306" to="51924,1387" o:connectortype="straight" o:gfxdata="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" strokecolor="black [3200]" strokeweight=".5pt">
+                      <v:stroke joinstyle="miter"/>
+                    </v:line>
+                    <v:line id="Straight Connector 160" o:spid="_x0000_s1113" style="position:absolute;visibility:visible;mso-wrap-style:square" from="0,1306" to="0,4980" o:connectortype="straight" o:gfxdata="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" strokecolor="black [3200]" strokeweight=".5pt">
+                      <v:stroke joinstyle="miter"/>
+                    </v:line>
+                    <v:line id="Straight Connector 161" o:spid="_x0000_s1114" style="position:absolute;visibility:visible;mso-wrap-style:square" from="10450,1469" to="10450,5143" o:connectortype="straight" o:gfxdata="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" strokecolor="black [3200]" strokeweight=".5pt">
+                      <v:stroke joinstyle="miter"/>
+                    </v:line>
+                    <v:line id="Straight Connector 162" o:spid="_x0000_s1115" style="position:absolute;visibility:visible;mso-wrap-style:square" from="30942,1469" to="30942,5143" o:connectortype="straight" o:gfxdata="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" strokecolor="black [3200]" strokeweight=".5pt">
+                      <v:stroke joinstyle="miter"/>
+                    </v:line>
+                    <v:line id="Straight Connector 163" o:spid="_x0000_s1116" style="position:absolute;visibility:visible;mso-wrap-style:square" from="41801,1387" to="41801,5061" o:connectortype="straight" o:gfxdata="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" strokecolor="black [3200]" strokeweight=".5pt">
+                      <v:stroke joinstyle="miter"/>
+                    </v:line>
+                  </v:group>
+                  <v:group id="Group 164" o:spid="_x0000_s1117" style="position:absolute;left:4572;top:24166;width:7429;height:2939" coordsize="7429,2939" o:gfxdata="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">
+                    <v:line id="Straight Connector 165" o:spid="_x0000_s1118" style="position:absolute;visibility:visible;mso-wrap-style:square" from="3265,0" to="3265,1306" o:connectortype="straight" o:gfxdata="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" strokecolor="black [3200]" strokeweight=".5pt">
+                      <v:stroke joinstyle="miter"/>
+                    </v:line>
+                    <v:line id="Straight Connector 166" o:spid="_x0000_s1119" style="position:absolute;visibility:visible;mso-wrap-style:square" from="81,1387" to="7347,1387" o:connectortype="straight" o:gfxdata="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" strokecolor="black [3200]" strokeweight=".5pt">
+                      <v:stroke joinstyle="miter"/>
+                    </v:line>
+                    <v:line id="Straight Connector 167" o:spid="_x0000_s1120" style="position:absolute;visibility:visible;mso-wrap-style:square" from="0,1387" to="0,2939" o:connectortype="straight" o:gfxdata="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" strokecolor="black [3200]" strokeweight=".5pt">
+                      <v:stroke joinstyle="miter"/>
+                    </v:line>
+                    <v:line id="Straight Connector 168" o:spid="_x0000_s1121" style="position:absolute;visibility:visible;mso-wrap-style:square" from="7429,1387" to="7429,2939" o:connectortype="straight" o:gfxdata="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" strokecolor="black [3200]" strokeweight=".5pt">
+                      <v:stroke joinstyle="miter"/>
+                    </v:line>
+                  </v:group>
+                  <v:group id="Group 169" o:spid="_x0000_s1122" style="position:absolute;left:24084;top:24166;width:7430;height:2939" coordsize="7429,2939" o:gfxdata="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">
+                    <v:line id="Straight Connector 170" o:spid="_x0000_s1123" style="position:absolute;visibility:visible;mso-wrap-style:square" from="3265,0" to="3265,1306" o:connectortype="straight" o:gfxdata="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" strokecolor="black [3200]" strokeweight=".5pt">
+                      <v:stroke joinstyle="miter"/>
+                    </v:line>
+                    <v:line id="Straight Connector 171" o:spid="_x0000_s1124" style="position:absolute;visibility:visible;mso-wrap-style:square" from="81,1387" to="7347,1387" o:connectortype="straight" o:gfxdata="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" strokecolor="black [3200]" strokeweight=".5pt">
+                      <v:stroke joinstyle="miter"/>
+                    </v:line>
+                    <v:line id="Straight Connector 172" o:spid="_x0000_s1125" style="position:absolute;visibility:visible;mso-wrap-style:square" from="0,1387" to="0,2939" o:connectortype="straight" o:gfxdata="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" strokecolor="black [3200]" strokeweight=".5pt">
+                      <v:stroke joinstyle="miter"/>
+                    </v:line>
+                    <v:line id="Straight Connector 173" o:spid="_x0000_s1126" style="position:absolute;visibility:visible;mso-wrap-style:square" from="7429,1387" to="7429,2939" o:connectortype="straight" o:gfxdata="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" strokecolor="black [3200]" strokeweight=".5pt">
+                      <v:stroke joinstyle="miter"/>
+                    </v:line>
+                  </v:group>
+                  <v:line id="Straight Connector 174" o:spid="_x0000_s1127" style="position:absolute;flip:x;visibility:visible;mso-wrap-style:square" from="40658,24492" to="40658,27187" o:connectortype="straight" o:gfxdata="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" strokecolor="black [3200]" strokeweight=".5pt">
+                    <v:stroke joinstyle="miter"/>
+                  </v:line>
+                </v:group>
+                <w10:wrap type="square" anchorx="margin"/>
+              </v:group>
+            </w:pict>
+          </mc:Fallback>
+        </mc:AlternateContent>
+      </w:r>
+    </w:p>
+    <w:p>
+      <w:pPr>
+        <w:rPr>
+          <w:rFonts w:ascii="Times New Roman" w:hAnsi="Times New Roman" w:cs="Times New Roman"/>
+          <w:b/>
+          <w:bCs/>
+          <w:color w:val="222222"/>
+          <w:sz w:val="26"/>
+          <w:szCs w:val="32"/>
+          <w:shd w:val="clear" w:color="auto" w:fill="FFFFFF"/>
+        </w:rPr>
+      </w:pPr>
     </w:p>
     <w:p>
       <w:pPr>
@@ -37473,9 +38813,1333 @@
       <w:pPr>
         <w:pStyle w:val="ListParagraph"/>
         <w:numPr>
+          <w:ilvl w:val="1"/>
+          <w:numId w:val="17"/>
+        </w:numPr>
+        <w:rPr>
+          <w:rFonts w:ascii="Times New Roman" w:hAnsi="Times New Roman" w:cs="Times New Roman"/>
+          <w:b/>
+          <w:bCs/>
+          <w:color w:val="222222"/>
+          <w:sz w:val="26"/>
+          <w:szCs w:val="32"/>
+          <w:shd w:val="clear" w:color="auto" w:fill="FFFFFF"/>
+        </w:rPr>
+      </w:pPr>
+      <w:r>
+        <w:rPr>
+          <w:rFonts w:ascii="Times New Roman" w:hAnsi="Times New Roman" w:cs="Times New Roman"/>
+          <w:b/>
+          <w:bCs/>
+          <w:color w:val="222222"/>
+          <w:sz w:val="26"/>
+          <w:szCs w:val="32"/>
+          <w:shd w:val="clear" w:color="auto" w:fill="FFFFFF"/>
+        </w:rPr>
+        <w:t>Kết quả đạt được:</w:t>
+      </w:r>
+    </w:p>
+    <w:p>
+      <w:pPr>
+        <w:jc w:val="both"/>
+        <w:rPr>
+          <w:rFonts w:ascii="Times New Roman" w:hAnsi="Times New Roman" w:cs="Times New Roman"/>
+          <w:bCs/>
+          <w:color w:val="222222"/>
+          <w:sz w:val="26"/>
+          <w:szCs w:val="32"/>
+          <w:shd w:val="clear" w:color="auto" w:fill="FFFFFF"/>
+        </w:rPr>
+      </w:pPr>
+      <w:r>
+        <w:rPr>
+          <w:rFonts w:ascii="Times New Roman" w:hAnsi="Times New Roman" w:cs="Times New Roman"/>
+          <w:bCs/>
+          <w:color w:val="222222"/>
+          <w:sz w:val="26"/>
+          <w:szCs w:val="32"/>
+          <w:shd w:val="clear" w:color="auto" w:fill="FFFFFF"/>
+        </w:rPr>
+        <w:t>Hệ thống quản lý nhà trọ sinh viên tại thành phố Cần Thơ với các chức năng cơ bản đáp ứng hầu hết các yêu cầu đặt ra. Hệ thống phân quyề</w:t>
+      </w:r>
+      <w:r>
+        <w:rPr>
+          <w:rFonts w:ascii="Times New Roman" w:hAnsi="Times New Roman" w:cs="Times New Roman"/>
+          <w:bCs/>
+          <w:color w:val="222222"/>
+          <w:sz w:val="26"/>
+          <w:szCs w:val="32"/>
+          <w:shd w:val="clear" w:color="auto" w:fill="FFFFFF"/>
+        </w:rPr>
+        <w:t>n cho ba</w:t>
+      </w:r>
+      <w:r>
+        <w:rPr>
+          <w:rFonts w:ascii="Times New Roman" w:hAnsi="Times New Roman" w:cs="Times New Roman"/>
+          <w:bCs/>
+          <w:color w:val="222222"/>
+          <w:sz w:val="26"/>
+          <w:szCs w:val="32"/>
+          <w:shd w:val="clear" w:color="auto" w:fill="FFFFFF"/>
+        </w:rPr>
+        <w:t xml:space="preserve"> nhóm người dùng chính: </w:t>
+      </w:r>
+      <w:r>
+        <w:rPr>
+          <w:rFonts w:ascii="Times New Roman" w:hAnsi="Times New Roman" w:cs="Times New Roman"/>
+          <w:bCs/>
+          <w:color w:val="222222"/>
+          <w:sz w:val="26"/>
+          <w:szCs w:val="32"/>
+          <w:shd w:val="clear" w:color="auto" w:fill="FFFFFF"/>
+        </w:rPr>
+        <w:t>chủ nhà trọ/ người cần cho thuê</w:t>
+      </w:r>
+      <w:r>
+        <w:rPr>
+          <w:rFonts w:ascii="Times New Roman" w:hAnsi="Times New Roman" w:cs="Times New Roman"/>
+          <w:bCs/>
+          <w:color w:val="222222"/>
+          <w:sz w:val="26"/>
+          <w:szCs w:val="32"/>
+          <w:shd w:val="clear" w:color="auto" w:fill="FFFFFF"/>
+        </w:rPr>
+        <w:t>, sinh viên/ n</w:t>
+      </w:r>
+      <w:r>
+        <w:rPr>
+          <w:rFonts w:ascii="Times New Roman" w:hAnsi="Times New Roman" w:cs="Times New Roman"/>
+          <w:bCs/>
+          <w:color w:val="222222"/>
+          <w:sz w:val="26"/>
+          <w:szCs w:val="32"/>
+          <w:shd w:val="clear" w:color="auto" w:fill="FFFFFF"/>
+        </w:rPr>
+        <w:t>gười cần thuê nhà, Admin</w:t>
+      </w:r>
+      <w:r>
+        <w:rPr>
+          <w:rFonts w:ascii="Times New Roman" w:hAnsi="Times New Roman" w:cs="Times New Roman"/>
+          <w:bCs/>
+          <w:color w:val="222222"/>
+          <w:sz w:val="26"/>
+          <w:szCs w:val="32"/>
+          <w:shd w:val="clear" w:color="auto" w:fill="FFFFFF"/>
+        </w:rPr>
+        <w:t>.</w:t>
+      </w:r>
+    </w:p>
+    <w:p>
+      <w:pPr>
+        <w:pStyle w:val="ListParagraph"/>
+        <w:numPr>
+          <w:ilvl w:val="0"/>
+          <w:numId w:val="36"/>
+        </w:numPr>
+        <w:jc w:val="both"/>
+        <w:rPr>
+          <w:rFonts w:ascii="Times New Roman" w:hAnsi="Times New Roman" w:cs="Times New Roman"/>
+          <w:bCs/>
+          <w:color w:val="222222"/>
+          <w:sz w:val="26"/>
+          <w:szCs w:val="32"/>
+          <w:shd w:val="clear" w:color="auto" w:fill="FFFFFF"/>
+        </w:rPr>
+      </w:pPr>
+      <w:r>
+        <w:rPr>
+          <w:rFonts w:ascii="Times New Roman" w:hAnsi="Times New Roman" w:cs="Times New Roman"/>
+          <w:bCs/>
+          <w:color w:val="222222"/>
+          <w:sz w:val="26"/>
+          <w:szCs w:val="32"/>
+          <w:shd w:val="clear" w:color="auto" w:fill="FFFFFF"/>
+        </w:rPr>
+        <w:t>C</w:t>
+      </w:r>
+      <w:r>
+        <w:rPr>
+          <w:rFonts w:ascii="Times New Roman" w:hAnsi="Times New Roman" w:cs="Times New Roman"/>
+          <w:bCs/>
+          <w:color w:val="222222"/>
+          <w:sz w:val="26"/>
+          <w:szCs w:val="32"/>
+          <w:shd w:val="clear" w:color="auto" w:fill="FFFFFF"/>
+        </w:rPr>
+        <w:t>hủ nhà trọ/ người cần cho thuê</w:t>
+      </w:r>
+      <w:r>
+        <w:rPr>
+          <w:rFonts w:ascii="Times New Roman" w:hAnsi="Times New Roman" w:cs="Times New Roman"/>
+          <w:bCs/>
+          <w:color w:val="222222"/>
+          <w:sz w:val="26"/>
+          <w:szCs w:val="32"/>
+          <w:shd w:val="clear" w:color="auto" w:fill="FFFFFF"/>
+        </w:rPr>
+        <w:t>: có các chức năng cơ bản sau</w:t>
+      </w:r>
+    </w:p>
+    <w:p>
+      <w:pPr>
+        <w:pStyle w:val="ListParagraph"/>
+        <w:numPr>
+          <w:ilvl w:val="0"/>
+          <w:numId w:val="37"/>
+        </w:numPr>
+        <w:jc w:val="both"/>
+        <w:rPr>
+          <w:rFonts w:ascii="Times New Roman" w:hAnsi="Times New Roman" w:cs="Times New Roman"/>
+          <w:bCs/>
+          <w:color w:val="222222"/>
+          <w:sz w:val="26"/>
+          <w:szCs w:val="32"/>
+          <w:shd w:val="clear" w:color="auto" w:fill="FFFFFF"/>
+        </w:rPr>
+      </w:pPr>
+      <w:r>
+        <w:rPr>
+          <w:rFonts w:ascii="Times New Roman" w:hAnsi="Times New Roman" w:cs="Times New Roman"/>
+          <w:bCs/>
+          <w:color w:val="222222"/>
+          <w:sz w:val="26"/>
+          <w:szCs w:val="32"/>
+          <w:shd w:val="clear" w:color="auto" w:fill="FFFFFF"/>
+        </w:rPr>
+        <w:t>Đăng kí nhà trọ</w:t>
+      </w:r>
+      <w:r>
+        <w:rPr>
+          <w:rFonts w:ascii="Times New Roman" w:hAnsi="Times New Roman" w:cs="Times New Roman"/>
+          <w:bCs/>
+          <w:color w:val="222222"/>
+          <w:sz w:val="26"/>
+          <w:szCs w:val="32"/>
+          <w:shd w:val="clear" w:color="auto" w:fill="FFFFFF"/>
+        </w:rPr>
+        <w:t>.</w:t>
+      </w:r>
+    </w:p>
+    <w:p>
+      <w:pPr>
+        <w:pStyle w:val="ListParagraph"/>
+        <w:numPr>
+          <w:ilvl w:val="0"/>
+          <w:numId w:val="37"/>
+        </w:numPr>
+        <w:jc w:val="both"/>
+        <w:rPr>
+          <w:rFonts w:ascii="Times New Roman" w:hAnsi="Times New Roman" w:cs="Times New Roman"/>
+          <w:bCs/>
+          <w:color w:val="222222"/>
+          <w:sz w:val="26"/>
+          <w:szCs w:val="32"/>
+          <w:shd w:val="clear" w:color="auto" w:fill="FFFFFF"/>
+        </w:rPr>
+      </w:pPr>
+      <w:r>
+        <w:rPr>
+          <w:rFonts w:ascii="Times New Roman" w:hAnsi="Times New Roman" w:cs="Times New Roman"/>
+          <w:bCs/>
+          <w:color w:val="222222"/>
+          <w:sz w:val="26"/>
+          <w:szCs w:val="32"/>
+          <w:shd w:val="clear" w:color="auto" w:fill="FFFFFF"/>
+        </w:rPr>
+        <w:t>Đăng tin cho thuê</w:t>
+      </w:r>
+      <w:r>
+        <w:rPr>
+          <w:rFonts w:ascii="Times New Roman" w:hAnsi="Times New Roman" w:cs="Times New Roman"/>
+          <w:bCs/>
+          <w:color w:val="222222"/>
+          <w:sz w:val="26"/>
+          <w:szCs w:val="32"/>
+          <w:shd w:val="clear" w:color="auto" w:fill="FFFFFF"/>
+        </w:rPr>
+        <w:t>.</w:t>
+      </w:r>
+    </w:p>
+    <w:p>
+      <w:pPr>
+        <w:pStyle w:val="ListParagraph"/>
+        <w:numPr>
+          <w:ilvl w:val="0"/>
+          <w:numId w:val="37"/>
+        </w:numPr>
+        <w:jc w:val="both"/>
+        <w:rPr>
+          <w:rFonts w:ascii="Times New Roman" w:hAnsi="Times New Roman" w:cs="Times New Roman"/>
+          <w:bCs/>
+          <w:color w:val="222222"/>
+          <w:sz w:val="26"/>
+          <w:szCs w:val="32"/>
+          <w:shd w:val="clear" w:color="auto" w:fill="FFFFFF"/>
+        </w:rPr>
+      </w:pPr>
+      <w:r>
+        <w:rPr>
+          <w:rFonts w:ascii="Times New Roman" w:hAnsi="Times New Roman" w:cs="Times New Roman"/>
+          <w:bCs/>
+          <w:color w:val="222222"/>
+          <w:sz w:val="26"/>
+          <w:szCs w:val="32"/>
+          <w:shd w:val="clear" w:color="auto" w:fill="FFFFFF"/>
+        </w:rPr>
+        <w:t>Quản lý nhà trọ đã đăng kí</w:t>
+      </w:r>
+      <w:r>
+        <w:rPr>
+          <w:rFonts w:ascii="Times New Roman" w:hAnsi="Times New Roman" w:cs="Times New Roman"/>
+          <w:bCs/>
+          <w:color w:val="222222"/>
+          <w:sz w:val="26"/>
+          <w:szCs w:val="32"/>
+          <w:shd w:val="clear" w:color="auto" w:fill="FFFFFF"/>
+        </w:rPr>
+        <w:t>.</w:t>
+      </w:r>
+    </w:p>
+    <w:p>
+      <w:pPr>
+        <w:pStyle w:val="ListParagraph"/>
+        <w:numPr>
+          <w:ilvl w:val="0"/>
+          <w:numId w:val="37"/>
+        </w:numPr>
+        <w:jc w:val="both"/>
+        <w:rPr>
+          <w:rFonts w:ascii="Times New Roman" w:hAnsi="Times New Roman" w:cs="Times New Roman"/>
+          <w:bCs/>
+          <w:color w:val="222222"/>
+          <w:sz w:val="26"/>
+          <w:szCs w:val="32"/>
+          <w:shd w:val="clear" w:color="auto" w:fill="FFFFFF"/>
+        </w:rPr>
+      </w:pPr>
+      <w:r>
+        <w:rPr>
+          <w:rFonts w:ascii="Times New Roman" w:hAnsi="Times New Roman" w:cs="Times New Roman"/>
+          <w:bCs/>
+          <w:color w:val="222222"/>
+          <w:sz w:val="26"/>
+          <w:szCs w:val="32"/>
+          <w:shd w:val="clear" w:color="auto" w:fill="FFFFFF"/>
+        </w:rPr>
+        <w:t>Quản lý bài đăng</w:t>
+      </w:r>
+      <w:r>
+        <w:rPr>
+          <w:rFonts w:ascii="Times New Roman" w:hAnsi="Times New Roman" w:cs="Times New Roman"/>
+          <w:bCs/>
+          <w:color w:val="222222"/>
+          <w:sz w:val="26"/>
+          <w:szCs w:val="32"/>
+          <w:shd w:val="clear" w:color="auto" w:fill="FFFFFF"/>
+        </w:rPr>
+        <w:t>.</w:t>
+      </w:r>
+    </w:p>
+    <w:p>
+      <w:pPr>
+        <w:pStyle w:val="ListParagraph"/>
+        <w:numPr>
+          <w:ilvl w:val="0"/>
+          <w:numId w:val="37"/>
+        </w:numPr>
+        <w:jc w:val="both"/>
+        <w:rPr>
+          <w:rFonts w:ascii="Times New Roman" w:hAnsi="Times New Roman" w:cs="Times New Roman"/>
+          <w:bCs/>
+          <w:color w:val="222222"/>
+          <w:sz w:val="26"/>
+          <w:szCs w:val="32"/>
+          <w:shd w:val="clear" w:color="auto" w:fill="FFFFFF"/>
+        </w:rPr>
+      </w:pPr>
+      <w:r>
+        <w:rPr>
+          <w:rFonts w:ascii="Times New Roman" w:hAnsi="Times New Roman" w:cs="Times New Roman"/>
+          <w:bCs/>
+          <w:color w:val="222222"/>
+          <w:sz w:val="26"/>
+          <w:szCs w:val="32"/>
+          <w:shd w:val="clear" w:color="auto" w:fill="FFFFFF"/>
+        </w:rPr>
+        <w:t>Quản lý đặt phòng</w:t>
+      </w:r>
+      <w:r>
+        <w:rPr>
+          <w:rFonts w:ascii="Times New Roman" w:hAnsi="Times New Roman" w:cs="Times New Roman"/>
+          <w:bCs/>
+          <w:color w:val="222222"/>
+          <w:sz w:val="26"/>
+          <w:szCs w:val="32"/>
+          <w:shd w:val="clear" w:color="auto" w:fill="FFFFFF"/>
+        </w:rPr>
+        <w:t>.</w:t>
+      </w:r>
+    </w:p>
+    <w:p>
+      <w:pPr>
+        <w:pStyle w:val="ListParagraph"/>
+        <w:numPr>
+          <w:ilvl w:val="0"/>
+          <w:numId w:val="36"/>
+        </w:numPr>
+        <w:jc w:val="both"/>
+        <w:rPr>
+          <w:rFonts w:ascii="Times New Roman" w:hAnsi="Times New Roman" w:cs="Times New Roman"/>
+          <w:bCs/>
+          <w:color w:val="222222"/>
+          <w:sz w:val="26"/>
+          <w:szCs w:val="32"/>
+          <w:shd w:val="clear" w:color="auto" w:fill="FFFFFF"/>
+        </w:rPr>
+      </w:pPr>
+      <w:r>
+        <w:rPr>
+          <w:rFonts w:ascii="Times New Roman" w:hAnsi="Times New Roman" w:cs="Times New Roman"/>
+          <w:bCs/>
+          <w:color w:val="222222"/>
+          <w:sz w:val="26"/>
+          <w:szCs w:val="32"/>
+          <w:shd w:val="clear" w:color="auto" w:fill="FFFFFF"/>
+        </w:rPr>
+        <w:t>Sinh viên/ n</w:t>
+      </w:r>
+      <w:r>
+        <w:rPr>
+          <w:rFonts w:ascii="Times New Roman" w:hAnsi="Times New Roman" w:cs="Times New Roman"/>
+          <w:bCs/>
+          <w:color w:val="222222"/>
+          <w:sz w:val="26"/>
+          <w:szCs w:val="32"/>
+          <w:shd w:val="clear" w:color="auto" w:fill="FFFFFF"/>
+        </w:rPr>
+        <w:t>gười cần thuê nhà</w:t>
+      </w:r>
+      <w:r>
+        <w:rPr>
+          <w:rFonts w:ascii="Times New Roman" w:hAnsi="Times New Roman" w:cs="Times New Roman"/>
+          <w:bCs/>
+          <w:color w:val="222222"/>
+          <w:sz w:val="26"/>
+          <w:szCs w:val="32"/>
+          <w:shd w:val="clear" w:color="auto" w:fill="FFFFFF"/>
+        </w:rPr>
+        <w:t>:</w:t>
+      </w:r>
+    </w:p>
+    <w:p>
+      <w:pPr>
+        <w:pStyle w:val="ListParagraph"/>
+        <w:numPr>
+          <w:ilvl w:val="0"/>
+          <w:numId w:val="38"/>
+        </w:numPr>
+        <w:jc w:val="both"/>
+        <w:rPr>
+          <w:rFonts w:ascii="Times New Roman" w:hAnsi="Times New Roman" w:cs="Times New Roman"/>
+          <w:bCs/>
+          <w:color w:val="222222"/>
+          <w:sz w:val="26"/>
+          <w:szCs w:val="32"/>
+          <w:shd w:val="clear" w:color="auto" w:fill="FFFFFF"/>
+        </w:rPr>
+      </w:pPr>
+      <w:r>
+        <w:rPr>
+          <w:rFonts w:ascii="Times New Roman" w:hAnsi="Times New Roman" w:cs="Times New Roman"/>
+          <w:bCs/>
+          <w:color w:val="222222"/>
+          <w:sz w:val="26"/>
+          <w:szCs w:val="32"/>
+          <w:shd w:val="clear" w:color="auto" w:fill="FFFFFF"/>
+        </w:rPr>
+        <w:t>Tìm kiếm nhà trọ theo nhiều tiêu chí.</w:t>
+      </w:r>
+    </w:p>
+    <w:p>
+      <w:pPr>
+        <w:pStyle w:val="ListParagraph"/>
+        <w:numPr>
+          <w:ilvl w:val="0"/>
+          <w:numId w:val="38"/>
+        </w:numPr>
+        <w:jc w:val="both"/>
+        <w:rPr>
+          <w:rFonts w:ascii="Times New Roman" w:hAnsi="Times New Roman" w:cs="Times New Roman"/>
+          <w:bCs/>
+          <w:color w:val="222222"/>
+          <w:sz w:val="26"/>
+          <w:szCs w:val="32"/>
+          <w:shd w:val="clear" w:color="auto" w:fill="FFFFFF"/>
+        </w:rPr>
+      </w:pPr>
+      <w:r>
+        <w:rPr>
+          <w:rFonts w:ascii="Times New Roman" w:hAnsi="Times New Roman" w:cs="Times New Roman"/>
+          <w:bCs/>
+          <w:color w:val="222222"/>
+          <w:sz w:val="26"/>
+          <w:szCs w:val="32"/>
+          <w:shd w:val="clear" w:color="auto" w:fill="FFFFFF"/>
+        </w:rPr>
+        <w:t>Bình luận nhà trọ.</w:t>
+      </w:r>
+    </w:p>
+    <w:p>
+      <w:pPr>
+        <w:pStyle w:val="ListParagraph"/>
+        <w:numPr>
+          <w:ilvl w:val="0"/>
+          <w:numId w:val="38"/>
+        </w:numPr>
+        <w:jc w:val="both"/>
+        <w:rPr>
+          <w:rFonts w:ascii="Times New Roman" w:hAnsi="Times New Roman" w:cs="Times New Roman"/>
+          <w:bCs/>
+          <w:color w:val="222222"/>
+          <w:sz w:val="26"/>
+          <w:szCs w:val="32"/>
+          <w:shd w:val="clear" w:color="auto" w:fill="FFFFFF"/>
+        </w:rPr>
+      </w:pPr>
+      <w:r>
+        <w:rPr>
+          <w:rFonts w:ascii="Times New Roman" w:hAnsi="Times New Roman" w:cs="Times New Roman"/>
+          <w:bCs/>
+          <w:color w:val="222222"/>
+          <w:sz w:val="26"/>
+          <w:szCs w:val="32"/>
+          <w:shd w:val="clear" w:color="auto" w:fill="FFFFFF"/>
+        </w:rPr>
+        <w:t>Xem hướng dẫ chỉ đường đến nhà trọ.</w:t>
+      </w:r>
+    </w:p>
+    <w:p>
+      <w:pPr>
+        <w:pStyle w:val="ListParagraph"/>
+        <w:numPr>
+          <w:ilvl w:val="0"/>
+          <w:numId w:val="38"/>
+        </w:numPr>
+        <w:jc w:val="both"/>
+        <w:rPr>
+          <w:rFonts w:ascii="Times New Roman" w:hAnsi="Times New Roman" w:cs="Times New Roman"/>
+          <w:bCs/>
+          <w:color w:val="222222"/>
+          <w:sz w:val="26"/>
+          <w:szCs w:val="32"/>
+          <w:shd w:val="clear" w:color="auto" w:fill="FFFFFF"/>
+        </w:rPr>
+      </w:pPr>
+      <w:r>
+        <w:rPr>
+          <w:rFonts w:ascii="Times New Roman" w:hAnsi="Times New Roman" w:cs="Times New Roman"/>
+          <w:bCs/>
+          <w:color w:val="222222"/>
+          <w:sz w:val="26"/>
+          <w:szCs w:val="32"/>
+          <w:shd w:val="clear" w:color="auto" w:fill="FFFFFF"/>
+        </w:rPr>
+        <w:t>Đặt xem phòng</w:t>
+      </w:r>
+    </w:p>
+    <w:p>
+      <w:pPr>
+        <w:pStyle w:val="ListParagraph"/>
+        <w:numPr>
+          <w:ilvl w:val="0"/>
+          <w:numId w:val="36"/>
+        </w:numPr>
+        <w:jc w:val="both"/>
+        <w:rPr>
+          <w:rFonts w:ascii="Times New Roman" w:hAnsi="Times New Roman" w:cs="Times New Roman"/>
+          <w:bCs/>
+          <w:color w:val="222222"/>
+          <w:sz w:val="26"/>
+          <w:szCs w:val="32"/>
+          <w:shd w:val="clear" w:color="auto" w:fill="FFFFFF"/>
+        </w:rPr>
+      </w:pPr>
+      <w:r>
+        <w:rPr>
+          <w:rFonts w:ascii="Times New Roman" w:hAnsi="Times New Roman" w:cs="Times New Roman"/>
+          <w:bCs/>
+          <w:color w:val="222222"/>
+          <w:sz w:val="26"/>
+          <w:szCs w:val="32"/>
+          <w:shd w:val="clear" w:color="auto" w:fill="FFFFFF"/>
+        </w:rPr>
+        <w:lastRenderedPageBreak/>
+        <w:t>Admin</w:t>
+      </w:r>
+      <w:r>
+        <w:rPr>
+          <w:rFonts w:ascii="Times New Roman" w:hAnsi="Times New Roman" w:cs="Times New Roman"/>
+          <w:bCs/>
+          <w:color w:val="222222"/>
+          <w:sz w:val="26"/>
+          <w:szCs w:val="32"/>
+          <w:shd w:val="clear" w:color="auto" w:fill="FFFFFF"/>
+        </w:rPr>
+        <w:t>:</w:t>
+      </w:r>
+    </w:p>
+    <w:p>
+      <w:pPr>
+        <w:pStyle w:val="ListParagraph"/>
+        <w:numPr>
+          <w:ilvl w:val="0"/>
+          <w:numId w:val="39"/>
+        </w:numPr>
+        <w:jc w:val="both"/>
+        <w:rPr>
+          <w:rFonts w:ascii="Times New Roman" w:hAnsi="Times New Roman" w:cs="Times New Roman"/>
+          <w:bCs/>
+          <w:color w:val="222222"/>
+          <w:sz w:val="26"/>
+          <w:szCs w:val="32"/>
+          <w:shd w:val="clear" w:color="auto" w:fill="FFFFFF"/>
+        </w:rPr>
+      </w:pPr>
+      <w:r>
+        <w:rPr>
+          <w:rFonts w:ascii="Times New Roman" w:hAnsi="Times New Roman" w:cs="Times New Roman"/>
+          <w:bCs/>
+          <w:color w:val="222222"/>
+          <w:sz w:val="26"/>
+          <w:szCs w:val="32"/>
+          <w:shd w:val="clear" w:color="auto" w:fill="FFFFFF"/>
+        </w:rPr>
+        <w:t>Quản lý danh mục: loại nhà trọ, loại bài đăng, tiện ích,…</w:t>
+      </w:r>
+    </w:p>
+    <w:p>
+      <w:pPr>
+        <w:pStyle w:val="ListParagraph"/>
+        <w:numPr>
+          <w:ilvl w:val="0"/>
+          <w:numId w:val="39"/>
+        </w:numPr>
+        <w:jc w:val="both"/>
+        <w:rPr>
+          <w:rFonts w:ascii="Times New Roman" w:hAnsi="Times New Roman" w:cs="Times New Roman"/>
+          <w:bCs/>
+          <w:color w:val="222222"/>
+          <w:sz w:val="26"/>
+          <w:szCs w:val="32"/>
+          <w:shd w:val="clear" w:color="auto" w:fill="FFFFFF"/>
+        </w:rPr>
+      </w:pPr>
+      <w:r>
+        <w:rPr>
+          <w:rFonts w:ascii="Times New Roman" w:hAnsi="Times New Roman" w:cs="Times New Roman"/>
+          <w:bCs/>
+          <w:color w:val="222222"/>
+          <w:sz w:val="26"/>
+          <w:szCs w:val="32"/>
+          <w:shd w:val="clear" w:color="auto" w:fill="FFFFFF"/>
+        </w:rPr>
+        <w:t>Quản lý trường đại học.</w:t>
+      </w:r>
+    </w:p>
+    <w:p>
+      <w:pPr>
+        <w:pStyle w:val="ListParagraph"/>
+        <w:numPr>
+          <w:ilvl w:val="0"/>
+          <w:numId w:val="39"/>
+        </w:numPr>
+        <w:jc w:val="both"/>
+        <w:rPr>
+          <w:rFonts w:ascii="Times New Roman" w:hAnsi="Times New Roman" w:cs="Times New Roman"/>
+          <w:bCs/>
+          <w:color w:val="222222"/>
+          <w:sz w:val="26"/>
+          <w:szCs w:val="32"/>
+          <w:shd w:val="clear" w:color="auto" w:fill="FFFFFF"/>
+        </w:rPr>
+      </w:pPr>
+      <w:r>
+        <w:rPr>
+          <w:rFonts w:ascii="Times New Roman" w:hAnsi="Times New Roman" w:cs="Times New Roman"/>
+          <w:bCs/>
+          <w:color w:val="222222"/>
+          <w:sz w:val="26"/>
+          <w:szCs w:val="32"/>
+          <w:shd w:val="clear" w:color="auto" w:fill="FFFFFF"/>
+        </w:rPr>
+        <w:t>Quản lý nhà trọ.</w:t>
+      </w:r>
+    </w:p>
+    <w:p>
+      <w:pPr>
+        <w:pStyle w:val="ListParagraph"/>
+        <w:numPr>
+          <w:ilvl w:val="0"/>
+          <w:numId w:val="39"/>
+        </w:numPr>
+        <w:jc w:val="both"/>
+        <w:rPr>
+          <w:rFonts w:ascii="Times New Roman" w:hAnsi="Times New Roman" w:cs="Times New Roman"/>
+          <w:bCs/>
+          <w:color w:val="222222"/>
+          <w:sz w:val="26"/>
+          <w:szCs w:val="32"/>
+          <w:shd w:val="clear" w:color="auto" w:fill="FFFFFF"/>
+        </w:rPr>
+      </w:pPr>
+      <w:r>
+        <w:rPr>
+          <w:rFonts w:ascii="Times New Roman" w:hAnsi="Times New Roman" w:cs="Times New Roman"/>
+          <w:bCs/>
+          <w:color w:val="222222"/>
+          <w:sz w:val="26"/>
+          <w:szCs w:val="32"/>
+          <w:shd w:val="clear" w:color="auto" w:fill="FFFFFF"/>
+        </w:rPr>
+        <w:t>Quản lý tài khoản</w:t>
+      </w:r>
+    </w:p>
+    <w:p>
+      <w:pPr>
+        <w:pStyle w:val="ListParagraph"/>
+        <w:numPr>
+          <w:ilvl w:val="0"/>
+          <w:numId w:val="39"/>
+        </w:numPr>
+        <w:jc w:val="both"/>
+        <w:rPr>
+          <w:rFonts w:ascii="Times New Roman" w:hAnsi="Times New Roman" w:cs="Times New Roman"/>
+          <w:bCs/>
+          <w:color w:val="222222"/>
+          <w:sz w:val="26"/>
+          <w:szCs w:val="32"/>
+          <w:shd w:val="clear" w:color="auto" w:fill="FFFFFF"/>
+        </w:rPr>
+      </w:pPr>
+      <w:r>
+        <w:rPr>
+          <w:rFonts w:ascii="Times New Roman" w:hAnsi="Times New Roman" w:cs="Times New Roman"/>
+          <w:bCs/>
+          <w:color w:val="222222"/>
+          <w:sz w:val="26"/>
+          <w:szCs w:val="32"/>
+          <w:shd w:val="clear" w:color="auto" w:fill="FFFFFF"/>
+        </w:rPr>
+        <w:t>Quản lý bài đăng.</w:t>
+      </w:r>
+    </w:p>
+    <w:p>
+      <w:pPr>
+        <w:pStyle w:val="ListParagraph"/>
+        <w:numPr>
+          <w:ilvl w:val="0"/>
+          <w:numId w:val="39"/>
+        </w:numPr>
+        <w:jc w:val="both"/>
+        <w:rPr>
+          <w:rFonts w:ascii="Times New Roman" w:hAnsi="Times New Roman" w:cs="Times New Roman"/>
+          <w:bCs/>
+          <w:color w:val="222222"/>
+          <w:sz w:val="26"/>
+          <w:szCs w:val="32"/>
+          <w:shd w:val="clear" w:color="auto" w:fill="FFFFFF"/>
+        </w:rPr>
+      </w:pPr>
+      <w:r>
+        <w:rPr>
+          <w:rFonts w:ascii="Times New Roman" w:hAnsi="Times New Roman" w:cs="Times New Roman"/>
+          <w:bCs/>
+          <w:color w:val="222222"/>
+          <w:sz w:val="26"/>
+          <w:szCs w:val="32"/>
+          <w:shd w:val="clear" w:color="auto" w:fill="FFFFFF"/>
+        </w:rPr>
+        <w:t>Quản lý bình luận.</w:t>
+      </w:r>
+    </w:p>
+    <w:p>
+      <w:pPr>
+        <w:jc w:val="both"/>
+        <w:rPr>
+          <w:rFonts w:ascii="Times New Roman" w:hAnsi="Times New Roman" w:cs="Times New Roman"/>
+          <w:bCs/>
+          <w:color w:val="222222"/>
+          <w:sz w:val="26"/>
+          <w:szCs w:val="32"/>
+          <w:shd w:val="clear" w:color="auto" w:fill="FFFFFF"/>
+        </w:rPr>
+      </w:pPr>
+      <w:r>
+        <w:rPr>
+          <w:rFonts w:ascii="Times New Roman" w:hAnsi="Times New Roman" w:cs="Times New Roman"/>
+          <w:bCs/>
+          <w:color w:val="222222"/>
+          <w:sz w:val="26"/>
+          <w:szCs w:val="32"/>
+          <w:shd w:val="clear" w:color="auto" w:fill="FFFFFF"/>
+        </w:rPr>
+        <w:t>Tính chính xác khá cao vì tận dụng tối đa công nghệ Google Map Api để định vị các vị trí củ</w:t>
+      </w:r>
+      <w:r>
+        <w:rPr>
+          <w:rFonts w:ascii="Times New Roman" w:hAnsi="Times New Roman" w:cs="Times New Roman"/>
+          <w:bCs/>
+          <w:color w:val="222222"/>
+          <w:sz w:val="26"/>
+          <w:szCs w:val="32"/>
+          <w:shd w:val="clear" w:color="auto" w:fill="FFFFFF"/>
+        </w:rPr>
+        <w:t>a ng</w:t>
+      </w:r>
+      <w:r>
+        <w:rPr>
+          <w:rFonts w:ascii="Times New Roman" w:hAnsi="Times New Roman" w:cs="Times New Roman"/>
+          <w:bCs/>
+          <w:color w:val="222222"/>
+          <w:sz w:val="26"/>
+          <w:szCs w:val="32"/>
+          <w:shd w:val="clear" w:color="auto" w:fill="FFFFFF"/>
+        </w:rPr>
+        <w:t>ười dùng.</w:t>
+      </w:r>
+    </w:p>
+    <w:p>
+      <w:pPr>
+        <w:jc w:val="both"/>
+        <w:rPr>
+          <w:rFonts w:ascii="Times New Roman" w:hAnsi="Times New Roman" w:cs="Times New Roman"/>
+          <w:bCs/>
+          <w:color w:val="222222"/>
+          <w:sz w:val="26"/>
+          <w:szCs w:val="32"/>
+          <w:shd w:val="clear" w:color="auto" w:fill="FFFFFF"/>
+        </w:rPr>
+      </w:pPr>
+      <w:r>
+        <w:rPr>
+          <w:rFonts w:ascii="Times New Roman" w:hAnsi="Times New Roman" w:cs="Times New Roman"/>
+          <w:bCs/>
+          <w:color w:val="222222"/>
+          <w:sz w:val="26"/>
+          <w:szCs w:val="32"/>
+          <w:shd w:val="clear" w:color="auto" w:fill="FFFFFF"/>
+        </w:rPr>
+        <w:t>Tính khả dụng cao vì có thể chạy ổn định trên nhiều thiết bị.</w:t>
+      </w:r>
+    </w:p>
+    <w:p>
+      <w:pPr>
+        <w:jc w:val="both"/>
+        <w:rPr>
+          <w:rFonts w:ascii="Times New Roman" w:hAnsi="Times New Roman" w:cs="Times New Roman"/>
+          <w:bCs/>
+          <w:color w:val="222222"/>
+          <w:sz w:val="26"/>
+          <w:szCs w:val="32"/>
+          <w:shd w:val="clear" w:color="auto" w:fill="FFFFFF"/>
+        </w:rPr>
+      </w:pPr>
+      <w:r>
+        <w:rPr>
+          <w:rFonts w:ascii="Times New Roman" w:hAnsi="Times New Roman" w:cs="Times New Roman"/>
+          <w:bCs/>
+          <w:color w:val="222222"/>
+          <w:sz w:val="26"/>
+          <w:szCs w:val="32"/>
+          <w:shd w:val="clear" w:color="auto" w:fill="FFFFFF"/>
+        </w:rPr>
+        <w:t>Dễ dàng nâng cấp, có khả năng phát triển với mức độ cao hơn.</w:t>
+      </w:r>
+    </w:p>
+    <w:p>
+      <w:pPr>
+        <w:pStyle w:val="ListParagraph"/>
+        <w:numPr>
+          <w:ilvl w:val="1"/>
+          <w:numId w:val="17"/>
+        </w:numPr>
+        <w:jc w:val="both"/>
+        <w:rPr>
+          <w:rFonts w:ascii="Times New Roman" w:hAnsi="Times New Roman" w:cs="Times New Roman"/>
+          <w:b/>
+          <w:bCs/>
+          <w:color w:val="222222"/>
+          <w:sz w:val="26"/>
+          <w:szCs w:val="32"/>
+          <w:shd w:val="clear" w:color="auto" w:fill="FFFFFF"/>
+        </w:rPr>
+      </w:pPr>
+      <w:r>
+        <w:rPr>
+          <w:rFonts w:ascii="Times New Roman" w:hAnsi="Times New Roman" w:cs="Times New Roman"/>
+          <w:b/>
+          <w:bCs/>
+          <w:color w:val="222222"/>
+          <w:sz w:val="26"/>
+          <w:szCs w:val="32"/>
+          <w:shd w:val="clear" w:color="auto" w:fill="FFFFFF"/>
+        </w:rPr>
+        <w:t>Hạn chế:</w:t>
+      </w:r>
+    </w:p>
+    <w:p>
+      <w:pPr>
+        <w:ind w:left="1080"/>
+        <w:jc w:val="both"/>
+        <w:rPr>
+          <w:rFonts w:ascii="Times New Roman" w:hAnsi="Times New Roman" w:cs="Times New Roman"/>
+          <w:bCs/>
+          <w:color w:val="222222"/>
+          <w:sz w:val="26"/>
+          <w:szCs w:val="32"/>
+          <w:shd w:val="clear" w:color="auto" w:fill="FFFFFF"/>
+        </w:rPr>
+      </w:pPr>
+      <w:r>
+        <w:rPr>
+          <w:rFonts w:ascii="Times New Roman" w:hAnsi="Times New Roman" w:cs="Times New Roman"/>
+          <w:bCs/>
+          <w:color w:val="222222"/>
+          <w:sz w:val="26"/>
+          <w:szCs w:val="32"/>
+          <w:shd w:val="clear" w:color="auto" w:fill="FFFFFF"/>
+        </w:rPr>
+        <w:t>Hệ thống quản lý nhà trọ sinh viên tại thành phố Cần Thơ</w:t>
+      </w:r>
+      <w:r>
+        <w:rPr>
+          <w:rFonts w:ascii="Times New Roman" w:hAnsi="Times New Roman" w:cs="Times New Roman"/>
+          <w:bCs/>
+          <w:color w:val="222222"/>
+          <w:sz w:val="26"/>
+          <w:szCs w:val="32"/>
+          <w:shd w:val="clear" w:color="auto" w:fill="FFFFFF"/>
+        </w:rPr>
+        <w:t xml:space="preserve"> cơ bản đã đáp ứng được những chức năng cơ bản, song để hoàn thiện hơn hệ thống cần phát triển thêm một số chức năng.</w:t>
+      </w:r>
+    </w:p>
+    <w:p>
+      <w:pPr>
+        <w:pStyle w:val="ListParagraph"/>
+        <w:numPr>
+          <w:ilvl w:val="0"/>
+          <w:numId w:val="40"/>
+        </w:numPr>
+        <w:jc w:val="both"/>
+        <w:rPr>
+          <w:rFonts w:ascii="Times New Roman" w:hAnsi="Times New Roman" w:cs="Times New Roman"/>
+          <w:b/>
+          <w:bCs/>
+          <w:color w:val="222222"/>
+          <w:sz w:val="26"/>
+          <w:szCs w:val="32"/>
+          <w:shd w:val="clear" w:color="auto" w:fill="FFFFFF"/>
+        </w:rPr>
+      </w:pPr>
+      <w:r>
+        <w:rPr>
+          <w:rFonts w:ascii="Times New Roman" w:hAnsi="Times New Roman" w:cs="Times New Roman"/>
+          <w:bCs/>
+          <w:color w:val="222222"/>
+          <w:sz w:val="26"/>
+          <w:szCs w:val="32"/>
+          <w:shd w:val="clear" w:color="auto" w:fill="FFFFFF"/>
+        </w:rPr>
+        <w:t>Chưa xác thực được nhà trọ</w:t>
+      </w:r>
+      <w:r>
+        <w:rPr>
+          <w:rFonts w:ascii="Times New Roman" w:hAnsi="Times New Roman" w:cs="Times New Roman"/>
+          <w:bCs/>
+          <w:color w:val="222222"/>
+          <w:sz w:val="26"/>
+          <w:szCs w:val="32"/>
+          <w:shd w:val="clear" w:color="auto" w:fill="FFFFFF"/>
+        </w:rPr>
+        <w:t xml:space="preserve"> khi người dùng đăng kí</w:t>
+      </w:r>
+      <w:r>
+        <w:rPr>
+          <w:rFonts w:ascii="Times New Roman" w:hAnsi="Times New Roman" w:cs="Times New Roman"/>
+          <w:bCs/>
+          <w:color w:val="222222"/>
+          <w:sz w:val="26"/>
+          <w:szCs w:val="32"/>
+          <w:shd w:val="clear" w:color="auto" w:fill="FFFFFF"/>
+        </w:rPr>
+        <w:t>.</w:t>
+      </w:r>
+    </w:p>
+    <w:p>
+      <w:pPr>
+        <w:pStyle w:val="ListParagraph"/>
+        <w:numPr>
+          <w:ilvl w:val="0"/>
+          <w:numId w:val="40"/>
+        </w:numPr>
+        <w:jc w:val="both"/>
+        <w:rPr>
+          <w:rFonts w:ascii="Times New Roman" w:hAnsi="Times New Roman" w:cs="Times New Roman"/>
+          <w:b/>
+          <w:bCs/>
+          <w:color w:val="222222"/>
+          <w:sz w:val="26"/>
+          <w:szCs w:val="32"/>
+          <w:shd w:val="clear" w:color="auto" w:fill="FFFFFF"/>
+        </w:rPr>
+      </w:pPr>
+      <w:r>
+        <w:rPr>
+          <w:rFonts w:ascii="Times New Roman" w:hAnsi="Times New Roman" w:cs="Times New Roman"/>
+          <w:bCs/>
+          <w:color w:val="222222"/>
+          <w:sz w:val="26"/>
+          <w:szCs w:val="32"/>
+          <w:shd w:val="clear" w:color="auto" w:fill="FFFFFF"/>
+        </w:rPr>
+        <w:t>Chưa thực hiện gửi tin nhắn bằng sms đến người dùng.</w:t>
+      </w:r>
+    </w:p>
+    <w:p>
+      <w:pPr>
+        <w:pStyle w:val="ListParagraph"/>
+        <w:numPr>
+          <w:ilvl w:val="0"/>
+          <w:numId w:val="40"/>
+        </w:numPr>
+        <w:jc w:val="both"/>
+        <w:rPr>
+          <w:rFonts w:ascii="Times New Roman" w:hAnsi="Times New Roman" w:cs="Times New Roman"/>
+          <w:b/>
+          <w:bCs/>
+          <w:color w:val="222222"/>
+          <w:sz w:val="26"/>
+          <w:szCs w:val="32"/>
+          <w:shd w:val="clear" w:color="auto" w:fill="FFFFFF"/>
+        </w:rPr>
+      </w:pPr>
+      <w:r>
+        <w:rPr>
+          <w:rFonts w:ascii="Times New Roman" w:hAnsi="Times New Roman" w:cs="Times New Roman"/>
+          <w:bCs/>
+          <w:color w:val="222222"/>
+          <w:sz w:val="26"/>
+          <w:szCs w:val="32"/>
+          <w:shd w:val="clear" w:color="auto" w:fill="FFFFFF"/>
+        </w:rPr>
+        <w:t>Chưa tối ưu trong việc hỗ trợ tìm kiếm nhà trọ.</w:t>
+      </w:r>
+    </w:p>
+    <w:p>
+      <w:pPr>
+        <w:pStyle w:val="ListParagraph"/>
+        <w:numPr>
+          <w:ilvl w:val="0"/>
+          <w:numId w:val="40"/>
+        </w:numPr>
+        <w:jc w:val="both"/>
+        <w:rPr>
+          <w:rFonts w:ascii="Times New Roman" w:hAnsi="Times New Roman" w:cs="Times New Roman"/>
+          <w:b/>
+          <w:bCs/>
+          <w:color w:val="222222"/>
+          <w:sz w:val="26"/>
+          <w:szCs w:val="32"/>
+          <w:shd w:val="clear" w:color="auto" w:fill="FFFFFF"/>
+        </w:rPr>
+      </w:pPr>
+      <w:r>
+        <w:rPr>
+          <w:rFonts w:ascii="Times New Roman" w:hAnsi="Times New Roman" w:cs="Times New Roman"/>
+          <w:bCs/>
+          <w:color w:val="222222"/>
+          <w:sz w:val="26"/>
+          <w:szCs w:val="32"/>
+          <w:shd w:val="clear" w:color="auto" w:fill="FFFFFF"/>
+        </w:rPr>
+        <w:t>Giao diện chưa co dãn tốt theo nhiều kích thước màn hình.</w:t>
+      </w:r>
+    </w:p>
+    <w:p>
+      <w:pPr>
+        <w:pStyle w:val="ListParagraph"/>
+        <w:numPr>
+          <w:ilvl w:val="1"/>
+          <w:numId w:val="17"/>
+        </w:numPr>
+        <w:jc w:val="both"/>
+        <w:rPr>
+          <w:rFonts w:ascii="Times New Roman" w:hAnsi="Times New Roman" w:cs="Times New Roman"/>
+          <w:b/>
+          <w:bCs/>
+          <w:color w:val="222222"/>
+          <w:sz w:val="26"/>
+          <w:szCs w:val="32"/>
+          <w:shd w:val="clear" w:color="auto" w:fill="FFFFFF"/>
+        </w:rPr>
+      </w:pPr>
+      <w:r>
+        <w:rPr>
+          <w:rFonts w:ascii="Times New Roman" w:hAnsi="Times New Roman" w:cs="Times New Roman"/>
+          <w:b/>
+          <w:bCs/>
+          <w:color w:val="222222"/>
+          <w:sz w:val="26"/>
+          <w:szCs w:val="32"/>
+          <w:shd w:val="clear" w:color="auto" w:fill="FFFFFF"/>
+        </w:rPr>
+        <w:t>Thuận lợi và khó khăn</w:t>
+      </w:r>
+      <w:r>
+        <w:rPr>
+          <w:rFonts w:ascii="Times New Roman" w:hAnsi="Times New Roman" w:cs="Times New Roman"/>
+          <w:b/>
+          <w:bCs/>
+          <w:color w:val="222222"/>
+          <w:sz w:val="26"/>
+          <w:szCs w:val="32"/>
+          <w:shd w:val="clear" w:color="auto" w:fill="FFFFFF"/>
+        </w:rPr>
+        <w:t>:</w:t>
+      </w:r>
+    </w:p>
+    <w:p>
+      <w:pPr>
+        <w:pStyle w:val="ListParagraph"/>
+        <w:numPr>
+          <w:ilvl w:val="2"/>
+          <w:numId w:val="17"/>
+        </w:numPr>
+        <w:jc w:val="both"/>
+        <w:rPr>
+          <w:rFonts w:ascii="Times New Roman" w:hAnsi="Times New Roman" w:cs="Times New Roman"/>
+          <w:b/>
+          <w:bCs/>
+          <w:color w:val="222222"/>
+          <w:sz w:val="26"/>
+          <w:szCs w:val="32"/>
+          <w:shd w:val="clear" w:color="auto" w:fill="FFFFFF"/>
+        </w:rPr>
+      </w:pPr>
+      <w:r>
+        <w:rPr>
+          <w:rFonts w:ascii="Times New Roman" w:hAnsi="Times New Roman" w:cs="Times New Roman"/>
+          <w:b/>
+          <w:bCs/>
+          <w:color w:val="222222"/>
+          <w:sz w:val="26"/>
+          <w:szCs w:val="32"/>
+          <w:shd w:val="clear" w:color="auto" w:fill="FFFFFF"/>
+        </w:rPr>
+        <w:t>Thuận lợi:</w:t>
+      </w:r>
+    </w:p>
+    <w:p>
+      <w:pPr>
+        <w:pStyle w:val="ListParagraph"/>
+        <w:numPr>
+          <w:ilvl w:val="0"/>
+          <w:numId w:val="43"/>
+        </w:numPr>
+        <w:jc w:val="both"/>
+        <w:rPr>
+          <w:rFonts w:ascii="Times New Roman" w:hAnsi="Times New Roman" w:cs="Times New Roman"/>
+          <w:bCs/>
+          <w:color w:val="222222"/>
+          <w:sz w:val="26"/>
+          <w:szCs w:val="32"/>
+          <w:shd w:val="clear" w:color="auto" w:fill="FFFFFF"/>
+        </w:rPr>
+      </w:pPr>
+      <w:r>
+        <w:rPr>
+          <w:rFonts w:ascii="Times New Roman" w:hAnsi="Times New Roman" w:cs="Times New Roman"/>
+          <w:bCs/>
+          <w:color w:val="222222"/>
+          <w:sz w:val="26"/>
+          <w:szCs w:val="32"/>
+          <w:shd w:val="clear" w:color="auto" w:fill="FFFFFF"/>
+        </w:rPr>
+        <w:t xml:space="preserve">Sử dụng công nghệ </w:t>
+      </w:r>
+      <w:r>
+        <w:rPr>
+          <w:rFonts w:ascii="Times New Roman" w:hAnsi="Times New Roman" w:cs="Times New Roman"/>
+          <w:bCs/>
+          <w:color w:val="222222"/>
+          <w:sz w:val="26"/>
+          <w:szCs w:val="32"/>
+          <w:shd w:val="clear" w:color="auto" w:fill="FFFFFF"/>
+        </w:rPr>
+        <w:t>Google Map API</w:t>
+      </w:r>
+      <w:r>
+        <w:rPr>
+          <w:rFonts w:ascii="Times New Roman" w:hAnsi="Times New Roman" w:cs="Times New Roman"/>
+          <w:bCs/>
+          <w:color w:val="222222"/>
+          <w:sz w:val="26"/>
+          <w:szCs w:val="32"/>
+          <w:shd w:val="clear" w:color="auto" w:fill="FFFFFF"/>
+        </w:rPr>
+        <w:t xml:space="preserve"> giúp tối ưu hóa quá trình định vị, xác định vị trí.</w:t>
+      </w:r>
+    </w:p>
+    <w:p>
+      <w:pPr>
+        <w:pStyle w:val="ListParagraph"/>
+        <w:numPr>
+          <w:ilvl w:val="0"/>
+          <w:numId w:val="43"/>
+        </w:numPr>
+        <w:jc w:val="both"/>
+        <w:rPr>
+          <w:rFonts w:ascii="Times New Roman" w:hAnsi="Times New Roman" w:cs="Times New Roman"/>
+          <w:bCs/>
+          <w:color w:val="222222"/>
+          <w:sz w:val="26"/>
+          <w:szCs w:val="32"/>
+          <w:shd w:val="clear" w:color="auto" w:fill="FFFFFF"/>
+        </w:rPr>
+      </w:pPr>
+      <w:r>
+        <w:rPr>
+          <w:rFonts w:ascii="Times New Roman" w:hAnsi="Times New Roman" w:cs="Times New Roman"/>
+          <w:bCs/>
+          <w:color w:val="222222"/>
+          <w:sz w:val="26"/>
+          <w:szCs w:val="32"/>
+          <w:shd w:val="clear" w:color="auto" w:fill="FFFFFF"/>
+        </w:rPr>
+        <w:t>Sự quan tâm, hỗ trợ và giúp đỡ nhiệt tình của giáo viên hướng dẫn.</w:t>
+      </w:r>
+    </w:p>
+    <w:p>
+      <w:pPr>
+        <w:pStyle w:val="ListParagraph"/>
+        <w:numPr>
+          <w:ilvl w:val="2"/>
+          <w:numId w:val="17"/>
+        </w:numPr>
+        <w:jc w:val="both"/>
+        <w:rPr>
+          <w:rFonts w:ascii="Times New Roman" w:hAnsi="Times New Roman" w:cs="Times New Roman"/>
+          <w:b/>
+          <w:bCs/>
+          <w:color w:val="222222"/>
+          <w:sz w:val="26"/>
+          <w:szCs w:val="32"/>
+          <w:shd w:val="clear" w:color="auto" w:fill="FFFFFF"/>
+        </w:rPr>
+      </w:pPr>
+      <w:r>
+        <w:rPr>
+          <w:rFonts w:ascii="Times New Roman" w:hAnsi="Times New Roman" w:cs="Times New Roman"/>
+          <w:b/>
+          <w:bCs/>
+          <w:color w:val="222222"/>
+          <w:sz w:val="26"/>
+          <w:szCs w:val="32"/>
+          <w:shd w:val="clear" w:color="auto" w:fill="FFFFFF"/>
+        </w:rPr>
+        <w:t>Khó khăn:</w:t>
+      </w:r>
+    </w:p>
+    <w:p>
+      <w:pPr>
+        <w:pStyle w:val="ListParagraph"/>
+        <w:numPr>
+          <w:ilvl w:val="0"/>
+          <w:numId w:val="43"/>
+        </w:numPr>
+        <w:jc w:val="both"/>
+        <w:rPr>
+          <w:rFonts w:ascii="Times New Roman" w:hAnsi="Times New Roman" w:cs="Times New Roman"/>
+          <w:b/>
+          <w:bCs/>
+          <w:color w:val="222222"/>
+          <w:sz w:val="26"/>
+          <w:szCs w:val="32"/>
+          <w:shd w:val="clear" w:color="auto" w:fill="FFFFFF"/>
+        </w:rPr>
+      </w:pPr>
+      <w:r>
+        <w:rPr>
+          <w:rFonts w:ascii="Times New Roman" w:hAnsi="Times New Roman" w:cs="Times New Roman"/>
+          <w:bCs/>
+          <w:color w:val="222222"/>
+          <w:sz w:val="26"/>
+          <w:szCs w:val="32"/>
+          <w:shd w:val="clear" w:color="auto" w:fill="FFFFFF"/>
+        </w:rPr>
+        <w:t>Do chưa có kinh nghiệm trong việc xây dựng website bằng Laravel Frameword nên em rất bỡ ngỡ khi bắt đầu xây dựng đề tài.</w:t>
+      </w:r>
+    </w:p>
+    <w:p>
+      <w:pPr>
+        <w:pStyle w:val="ListParagraph"/>
+        <w:numPr>
+          <w:ilvl w:val="0"/>
+          <w:numId w:val="43"/>
+        </w:numPr>
+        <w:jc w:val="both"/>
+        <w:rPr>
+          <w:rFonts w:ascii="Times New Roman" w:hAnsi="Times New Roman" w:cs="Times New Roman"/>
+          <w:b/>
+          <w:bCs/>
+          <w:color w:val="222222"/>
+          <w:sz w:val="26"/>
+          <w:szCs w:val="32"/>
+          <w:shd w:val="clear" w:color="auto" w:fill="FFFFFF"/>
+        </w:rPr>
+      </w:pPr>
+      <w:r>
+        <w:rPr>
+          <w:rFonts w:ascii="Times New Roman" w:hAnsi="Times New Roman" w:cs="Times New Roman"/>
+          <w:bCs/>
+          <w:color w:val="222222"/>
+          <w:sz w:val="26"/>
+          <w:szCs w:val="32"/>
+          <w:shd w:val="clear" w:color="auto" w:fill="FFFFFF"/>
+        </w:rPr>
+        <w:t>Công nghệ Google Map API</w:t>
+      </w:r>
+      <w:r>
+        <w:rPr>
+          <w:rFonts w:ascii="Times New Roman" w:hAnsi="Times New Roman" w:cs="Times New Roman"/>
+          <w:bCs/>
+          <w:color w:val="222222"/>
+          <w:sz w:val="26"/>
+          <w:szCs w:val="32"/>
+          <w:shd w:val="clear" w:color="auto" w:fill="FFFFFF"/>
+        </w:rPr>
+        <w:t xml:space="preserve"> </w:t>
+      </w:r>
+      <w:r>
+        <w:rPr>
+          <w:rFonts w:ascii="Times New Roman" w:hAnsi="Times New Roman" w:cs="Times New Roman"/>
+          <w:bCs/>
+          <w:color w:val="222222"/>
+          <w:sz w:val="26"/>
+          <w:szCs w:val="32"/>
+          <w:shd w:val="clear" w:color="auto" w:fill="FFFFFF"/>
+        </w:rPr>
+        <w:t>đòi hỏi nhiều kiến thức mới.</w:t>
+      </w:r>
+    </w:p>
+    <w:p>
+      <w:pPr>
+        <w:pStyle w:val="ListParagraph"/>
+        <w:numPr>
           <w:ilvl w:val="0"/>
           <w:numId w:val="9"/>
         </w:numPr>
+        <w:jc w:val="both"/>
         <w:rPr>
           <w:rFonts w:ascii="Times New Roman" w:hAnsi="Times New Roman" w:cs="Times New Roman"/>
           <w:b/>
@@ -37501,22 +40165,255 @@
     </w:p>
     <w:p>
       <w:pPr>
-        <w:ind w:left="360"/>
-        <w:rPr>
-          <w:rFonts w:ascii="Times New Roman" w:hAnsi="Times New Roman" w:cs="Times New Roman"/>
-          <w:b/>
-          <w:bCs/>
-          <w:color w:val="222222"/>
-          <w:sz w:val="26"/>
-          <w:szCs w:val="32"/>
-          <w:shd w:val="clear" w:color="auto" w:fill="FFFFFF"/>
-        </w:rPr>
-      </w:pPr>
+        <w:pStyle w:val="ListParagraph"/>
+        <w:numPr>
+          <w:ilvl w:val="0"/>
+          <w:numId w:val="42"/>
+        </w:numPr>
+        <w:jc w:val="both"/>
+        <w:rPr>
+          <w:rFonts w:ascii="Times New Roman" w:hAnsi="Times New Roman" w:cs="Times New Roman"/>
+          <w:b/>
+          <w:bCs/>
+          <w:color w:val="222222"/>
+          <w:sz w:val="26"/>
+          <w:szCs w:val="32"/>
+          <w:shd w:val="clear" w:color="auto" w:fill="FFFFFF"/>
+        </w:rPr>
+      </w:pPr>
+      <w:r>
+        <w:rPr>
+          <w:rFonts w:ascii="Times New Roman" w:hAnsi="Times New Roman" w:cs="Times New Roman"/>
+          <w:bCs/>
+          <w:color w:val="222222"/>
+          <w:sz w:val="26"/>
+          <w:szCs w:val="32"/>
+          <w:shd w:val="clear" w:color="auto" w:fill="FFFFFF"/>
+        </w:rPr>
+        <w:t>Triển khai hệ thống đến với các bạn sinh viên ở Cần Thơ nói chung và các bạn sinh viên Đại học Cần Thơ nói riêng.</w:t>
+      </w:r>
+    </w:p>
+    <w:p>
+      <w:pPr>
+        <w:pStyle w:val="ListParagraph"/>
+        <w:numPr>
+          <w:ilvl w:val="0"/>
+          <w:numId w:val="42"/>
+        </w:numPr>
+        <w:jc w:val="both"/>
+        <w:rPr>
+          <w:rFonts w:ascii="Times New Roman" w:hAnsi="Times New Roman" w:cs="Times New Roman"/>
+          <w:b/>
+          <w:bCs/>
+          <w:color w:val="222222"/>
+          <w:sz w:val="26"/>
+          <w:szCs w:val="32"/>
+          <w:shd w:val="clear" w:color="auto" w:fill="FFFFFF"/>
+        </w:rPr>
+      </w:pPr>
+      <w:r>
+        <w:rPr>
+          <w:rFonts w:ascii="Times New Roman" w:hAnsi="Times New Roman" w:cs="Times New Roman"/>
+          <w:bCs/>
+          <w:color w:val="222222"/>
+          <w:sz w:val="26"/>
+          <w:szCs w:val="32"/>
+          <w:shd w:val="clear" w:color="auto" w:fill="FFFFFF"/>
+        </w:rPr>
+        <w:t>Tối ưu hóa cơ sở dữ liệu.</w:t>
+      </w:r>
+    </w:p>
+    <w:p>
+      <w:pPr>
+        <w:pStyle w:val="ListParagraph"/>
+        <w:numPr>
+          <w:ilvl w:val="0"/>
+          <w:numId w:val="42"/>
+        </w:numPr>
+        <w:jc w:val="both"/>
+        <w:rPr>
+          <w:rFonts w:ascii="Times New Roman" w:hAnsi="Times New Roman" w:cs="Times New Roman"/>
+          <w:b/>
+          <w:bCs/>
+          <w:color w:val="222222"/>
+          <w:sz w:val="26"/>
+          <w:szCs w:val="32"/>
+          <w:shd w:val="clear" w:color="auto" w:fill="FFFFFF"/>
+        </w:rPr>
+      </w:pPr>
+      <w:r>
+        <w:rPr>
+          <w:rFonts w:ascii="Times New Roman" w:hAnsi="Times New Roman" w:cs="Times New Roman"/>
+          <w:bCs/>
+          <w:color w:val="222222"/>
+          <w:sz w:val="26"/>
+          <w:szCs w:val="32"/>
+          <w:shd w:val="clear" w:color="auto" w:fill="FFFFFF"/>
+        </w:rPr>
+        <w:t>Tối ưu hóa chức năng tìm kiếm, nhằm hỗ trợ tối đa các bạn sinh viên trong việc tìm kiếm nhà trọ.</w:t>
+      </w:r>
+    </w:p>
+    <w:p>
+      <w:pPr>
+        <w:pStyle w:val="ListParagraph"/>
+        <w:numPr>
+          <w:ilvl w:val="0"/>
+          <w:numId w:val="42"/>
+        </w:numPr>
+        <w:jc w:val="both"/>
+        <w:rPr>
+          <w:rFonts w:ascii="Times New Roman" w:hAnsi="Times New Roman" w:cs="Times New Roman"/>
+          <w:b/>
+          <w:bCs/>
+          <w:color w:val="222222"/>
+          <w:sz w:val="26"/>
+          <w:szCs w:val="32"/>
+          <w:shd w:val="clear" w:color="auto" w:fill="FFFFFF"/>
+        </w:rPr>
+      </w:pPr>
+      <w:r>
+        <w:rPr>
+          <w:rFonts w:ascii="Times New Roman" w:hAnsi="Times New Roman" w:cs="Times New Roman"/>
+          <w:bCs/>
+          <w:color w:val="222222"/>
+          <w:sz w:val="26"/>
+          <w:szCs w:val="32"/>
+          <w:shd w:val="clear" w:color="auto" w:fill="FFFFFF"/>
+        </w:rPr>
+        <w:t>Tích hợp công nghệ ảnh 360</w:t>
+      </w:r>
+      <w:r>
+        <w:rPr>
+          <w:rFonts w:ascii="Times New Roman" w:hAnsi="Times New Roman" w:cs="Times New Roman"/>
+          <w:bCs/>
+          <w:color w:val="222222"/>
+          <w:sz w:val="26"/>
+          <w:szCs w:val="32"/>
+          <w:shd w:val="clear" w:color="auto" w:fill="FFFFFF"/>
+          <w:vertAlign w:val="superscript"/>
+        </w:rPr>
+        <w:t>0</w:t>
+      </w:r>
+      <w:r>
+        <w:rPr>
+          <w:rFonts w:ascii="Times New Roman" w:hAnsi="Times New Roman" w:cs="Times New Roman"/>
+          <w:bCs/>
+          <w:color w:val="222222"/>
+          <w:sz w:val="26"/>
+          <w:szCs w:val="32"/>
+          <w:shd w:val="clear" w:color="auto" w:fill="FFFFFF"/>
+        </w:rPr>
+        <w:t xml:space="preserve"> để hình ảnh nhà trọ được thể hiện một các trực quan nhất.</w:t>
+      </w:r>
+    </w:p>
+    <w:p>
+      <w:pPr>
+        <w:pStyle w:val="ListParagraph"/>
+        <w:numPr>
+          <w:ilvl w:val="0"/>
+          <w:numId w:val="42"/>
+        </w:numPr>
+        <w:jc w:val="both"/>
+        <w:rPr>
+          <w:rFonts w:ascii="Times New Roman" w:hAnsi="Times New Roman" w:cs="Times New Roman"/>
+          <w:b/>
+          <w:bCs/>
+          <w:color w:val="222222"/>
+          <w:sz w:val="26"/>
+          <w:szCs w:val="32"/>
+          <w:shd w:val="clear" w:color="auto" w:fill="FFFFFF"/>
+        </w:rPr>
+      </w:pPr>
+      <w:r>
+        <w:rPr>
+          <w:rFonts w:ascii="Times New Roman" w:hAnsi="Times New Roman" w:cs="Times New Roman"/>
+          <w:bCs/>
+          <w:color w:val="222222"/>
+          <w:sz w:val="26"/>
+          <w:szCs w:val="32"/>
+          <w:shd w:val="clear" w:color="auto" w:fill="FFFFFF"/>
+        </w:rPr>
+        <w:t>Thiết kế giao diện chuyên nghiệp hơn.</w:t>
+      </w:r>
+    </w:p>
+    <w:p>
+      <w:pPr>
+        <w:pStyle w:val="ListParagraph"/>
+        <w:numPr>
+          <w:ilvl w:val="0"/>
+          <w:numId w:val="42"/>
+        </w:numPr>
+        <w:jc w:val="both"/>
+        <w:rPr>
+          <w:rFonts w:ascii="Times New Roman" w:hAnsi="Times New Roman" w:cs="Times New Roman"/>
+          <w:b/>
+          <w:bCs/>
+          <w:color w:val="222222"/>
+          <w:sz w:val="26"/>
+          <w:szCs w:val="32"/>
+          <w:shd w:val="clear" w:color="auto" w:fill="FFFFFF"/>
+        </w:rPr>
+      </w:pPr>
+      <w:r>
+        <w:rPr>
+          <w:rFonts w:ascii="Times New Roman" w:hAnsi="Times New Roman" w:cs="Times New Roman"/>
+          <w:bCs/>
+          <w:color w:val="222222"/>
+          <w:sz w:val="26"/>
+          <w:szCs w:val="32"/>
+          <w:shd w:val="clear" w:color="auto" w:fill="FFFFFF"/>
+        </w:rPr>
+        <w:t>Cập nhật những công nghệ mới nhất để hệ thống chạy mượt mà hơn.</w:t>
+      </w:r>
     </w:p>
     <w:p>
       <w:pPr>
         <w:pStyle w:val="ListParagraph"/>
         <w:ind w:left="1080"/>
+        <w:jc w:val="both"/>
+        <w:rPr>
+          <w:rFonts w:ascii="Times New Roman" w:hAnsi="Times New Roman" w:cs="Times New Roman"/>
+          <w:b/>
+          <w:bCs/>
+          <w:color w:val="222222"/>
+          <w:sz w:val="26"/>
+          <w:szCs w:val="32"/>
+          <w:shd w:val="clear" w:color="auto" w:fill="FFFFFF"/>
+        </w:rPr>
+      </w:pPr>
+    </w:p>
+    <w:p>
+      <w:pPr>
+        <w:ind w:left="360"/>
+        <w:jc w:val="center"/>
+        <w:rPr>
+          <w:rFonts w:ascii="Times New Roman" w:hAnsi="Times New Roman" w:cs="Times New Roman"/>
+          <w:b/>
+          <w:bCs/>
+          <w:color w:val="222222"/>
+          <w:sz w:val="26"/>
+          <w:szCs w:val="32"/>
+          <w:shd w:val="clear" w:color="auto" w:fill="FFFFFF"/>
+        </w:rPr>
+      </w:pPr>
+      <w:r>
+        <w:rPr>
+          <w:rFonts w:ascii="Times New Roman" w:hAnsi="Times New Roman" w:cs="Times New Roman"/>
+          <w:b/>
+          <w:bCs/>
+          <w:color w:val="222222"/>
+          <w:sz w:val="26"/>
+          <w:szCs w:val="32"/>
+          <w:shd w:val="clear" w:color="auto" w:fill="FFFFFF"/>
+        </w:rPr>
+        <w:lastRenderedPageBreak/>
+        <w:t>TÀI LIỆU THAM KHẢO</w:t>
+      </w:r>
+    </w:p>
+    <w:p>
+      <w:pPr>
+        <w:pStyle w:val="ListParagraph"/>
+        <w:ind w:left="1080"/>
         <w:rPr>
           <w:rFonts w:ascii="Times New Roman" w:hAnsi="Times New Roman" w:cs="Times New Roman"/>
           <w:b/>
@@ -37569,8 +40466,8 @@
     </w:p>
     <w:sectPr>
       <w:footerReference w:type="default" r:id="rId44"/>
-      <w:pgSz w:w="12240" w:h="15840" w:code="1"/>
-      <w:pgMar w:top="1134" w:right="1134" w:bottom="1134" w:left="1701" w:header="720" w:footer="720" w:gutter="0"/>
+      <w:pgSz w:w="11909" w:h="16834" w:code="9"/>
+      <w:pgMar w:top="1138" w:right="1138" w:bottom="1138" w:left="1699" w:header="720" w:footer="720" w:gutter="0"/>
       <w:cols w:space="720"/>
       <w:docGrid w:linePitch="360"/>
     </w:sectPr>
@@ -37661,7 +40558,7 @@
         <v:path o:extrusionok="f" gradientshapeok="t" o:connecttype="rect"/>
         <o:lock v:ext="edit" aspectratio="t"/>
       </v:shapetype>
-      <v:shape id="_x0000_i1362" type="#_x0000_t75" style="width:11.25pt;height:11.25pt" o:bullet="t">
+      <v:shape id="_x0000_i1169" type="#_x0000_t75" style="width:11.25pt;height:11.25pt" o:bullet="t">
         <v:imagedata r:id="rId1" o:title="msoBBFC"/>
       </v:shape>
     </w:pict>
@@ -37991,6 +40888,119 @@
     </w:lvl>
   </w:abstractNum>
   <w:abstractNum w:abstractNumId="3">
+    <w:nsid w:val="06EB0A8E"/>
+    <w:multiLevelType w:val="hybridMultilevel"/>
+    <w:tmpl w:val="46EC27BE"/>
+    <w:lvl w:ilvl="0" w:tplc="04090001">
+      <w:start w:val="1"/>
+      <w:numFmt w:val="bullet"/>
+      <w:lvlText w:val=""/>
+      <w:lvlJc w:val="left"/>
+      <w:pPr>
+        <w:ind w:left="1800" w:hanging="360"/>
+      </w:pPr>
+      <w:rPr>
+        <w:rFonts w:ascii="Symbol" w:hAnsi="Symbol" w:hint="default"/>
+      </w:rPr>
+    </w:lvl>
+    <w:lvl w:ilvl="1" w:tplc="04090003" w:tentative="1">
+      <w:start w:val="1"/>
+      <w:numFmt w:val="bullet"/>
+      <w:lvlText w:val="o"/>
+      <w:lvlJc w:val="left"/>
+      <w:pPr>
+        <w:ind w:left="2520" w:hanging="360"/>
+      </w:pPr>
+      <w:rPr>
+        <w:rFonts w:ascii="Courier New" w:hAnsi="Courier New" w:cs="Courier New" w:hint="default"/>
+      </w:rPr>
+    </w:lvl>
+    <w:lvl w:ilvl="2" w:tplc="04090005" w:tentative="1">
+      <w:start w:val="1"/>
+      <w:numFmt w:val="bullet"/>
+      <w:lvlText w:val=""/>
+      <w:lvlJc w:val="left"/>
+      <w:pPr>
+        <w:ind w:left="3240" w:hanging="360"/>
+      </w:pPr>
+      <w:rPr>
+        <w:rFonts w:ascii="Wingdings" w:hAnsi="Wingdings" w:hint="default"/>
+      </w:rPr>
+    </w:lvl>
+    <w:lvl w:ilvl="3" w:tplc="04090001" w:tentative="1">
+      <w:start w:val="1"/>
+      <w:numFmt w:val="bullet"/>
+      <w:lvlText w:val=""/>
+      <w:lvlJc w:val="left"/>
+      <w:pPr>
+        <w:ind w:left="3960" w:hanging="360"/>
+      </w:pPr>
+      <w:rPr>
+        <w:rFonts w:ascii="Symbol" w:hAnsi="Symbol" w:hint="default"/>
+      </w:rPr>
+    </w:lvl>
+    <w:lvl w:ilvl="4" w:tplc="04090003" w:tentative="1">
+      <w:start w:val="1"/>
+      <w:numFmt w:val="bullet"/>
+      <w:lvlText w:val="o"/>
+      <w:lvlJc w:val="left"/>
+      <w:pPr>
+        <w:ind w:left="4680" w:hanging="360"/>
+      </w:pPr>
+      <w:rPr>
+        <w:rFonts w:ascii="Courier New" w:hAnsi="Courier New" w:cs="Courier New" w:hint="default"/>
+      </w:rPr>
+    </w:lvl>
+    <w:lvl w:ilvl="5" w:tplc="04090005" w:tentative="1">
+      <w:start w:val="1"/>
+      <w:numFmt w:val="bullet"/>
+      <w:lvlText w:val=""/>
+      <w:lvlJc w:val="left"/>
+      <w:pPr>
+        <w:ind w:left="5400" w:hanging="360"/>
+      </w:pPr>
+      <w:rPr>
+        <w:rFonts w:ascii="Wingdings" w:hAnsi="Wingdings" w:hint="default"/>
+      </w:rPr>
+    </w:lvl>
+    <w:lvl w:ilvl="6" w:tplc="04090001" w:tentative="1">
+      <w:start w:val="1"/>
+      <w:numFmt w:val="bullet"/>
+      <w:lvlText w:val=""/>
+      <w:lvlJc w:val="left"/>
+      <w:pPr>
+        <w:ind w:left="6120" w:hanging="360"/>
+      </w:pPr>
+      <w:rPr>
+        <w:rFonts w:ascii="Symbol" w:hAnsi="Symbol" w:hint="default"/>
+      </w:rPr>
+    </w:lvl>
+    <w:lvl w:ilvl="7" w:tplc="04090003" w:tentative="1">
+      <w:start w:val="1"/>
+      <w:numFmt w:val="bullet"/>
+      <w:lvlText w:val="o"/>
+      <w:lvlJc w:val="left"/>
+      <w:pPr>
+        <w:ind w:left="6840" w:hanging="360"/>
+      </w:pPr>
+      <w:rPr>
+        <w:rFonts w:ascii="Courier New" w:hAnsi="Courier New" w:cs="Courier New" w:hint="default"/>
+      </w:rPr>
+    </w:lvl>
+    <w:lvl w:ilvl="8" w:tplc="04090005" w:tentative="1">
+      <w:start w:val="1"/>
+      <w:numFmt w:val="bullet"/>
+      <w:lvlText w:val=""/>
+      <w:lvlJc w:val="left"/>
+      <w:pPr>
+        <w:ind w:left="7560" w:hanging="360"/>
+      </w:pPr>
+      <w:rPr>
+        <w:rFonts w:ascii="Wingdings" w:hAnsi="Wingdings" w:hint="default"/>
+      </w:rPr>
+    </w:lvl>
+  </w:abstractNum>
+  <w:abstractNum w:abstractNumId="4">
     <w:nsid w:val="074D464B"/>
     <w:multiLevelType w:val="multilevel"/>
     <w:tmpl w:val="5D448D74"/>
@@ -38111,7 +41121,7 @@
       </w:rPr>
     </w:lvl>
   </w:abstractNum>
-  <w:abstractNum w:abstractNumId="4">
+  <w:abstractNum w:abstractNumId="5">
     <w:nsid w:val="0F6666B9"/>
     <w:multiLevelType w:val="hybridMultilevel"/>
     <w:tmpl w:val="7124DD34"/>
@@ -38200,7 +41210,7 @@
       </w:pPr>
     </w:lvl>
   </w:abstractNum>
-  <w:abstractNum w:abstractNumId="5">
+  <w:abstractNum w:abstractNumId="6">
     <w:nsid w:val="113B298A"/>
     <w:multiLevelType w:val="hybridMultilevel"/>
     <w:tmpl w:val="0350912E"/>
@@ -38313,7 +41323,7 @@
       </w:rPr>
     </w:lvl>
   </w:abstractNum>
-  <w:abstractNum w:abstractNumId="6">
+  <w:abstractNum w:abstractNumId="7">
     <w:nsid w:val="13EF7DCF"/>
     <w:multiLevelType w:val="hybridMultilevel"/>
     <w:tmpl w:val="AC5CC060"/>
@@ -38402,7 +41412,7 @@
       </w:pPr>
     </w:lvl>
   </w:abstractNum>
-  <w:abstractNum w:abstractNumId="7">
+  <w:abstractNum w:abstractNumId="8">
     <w:nsid w:val="140C459C"/>
     <w:multiLevelType w:val="hybridMultilevel"/>
     <w:tmpl w:val="F95AA74A"/>
@@ -38516,7 +41526,7 @@
       </w:rPr>
     </w:lvl>
   </w:abstractNum>
-  <w:abstractNum w:abstractNumId="8">
+  <w:abstractNum w:abstractNumId="9">
     <w:nsid w:val="14681523"/>
     <w:multiLevelType w:val="hybridMultilevel"/>
     <w:tmpl w:val="1A8E1032"/>
@@ -38629,17 +41639,17 @@
       </w:rPr>
     </w:lvl>
   </w:abstractNum>
-  <w:abstractNum w:abstractNumId="9">
-    <w:nsid w:val="15B43E0A"/>
+  <w:abstractNum w:abstractNumId="10">
+    <w:nsid w:val="14BC32E9"/>
     <w:multiLevelType w:val="hybridMultilevel"/>
-    <w:tmpl w:val="839EA722"/>
+    <w:tmpl w:val="B67AFE16"/>
     <w:lvl w:ilvl="0" w:tplc="04090005">
       <w:start w:val="1"/>
       <w:numFmt w:val="bullet"/>
       <w:lvlText w:val=""/>
       <w:lvlJc w:val="left"/>
       <w:pPr>
-        <w:ind w:left="1800" w:hanging="360"/>
+        <w:ind w:left="2880" w:hanging="360"/>
       </w:pPr>
       <w:rPr>
         <w:rFonts w:ascii="Wingdings" w:hAnsi="Wingdings" w:hint="default"/>
@@ -38651,7 +41661,7 @@
       <w:lvlText w:val="o"/>
       <w:lvlJc w:val="left"/>
       <w:pPr>
-        <w:ind w:left="2520" w:hanging="360"/>
+        <w:ind w:left="3600" w:hanging="360"/>
       </w:pPr>
       <w:rPr>
         <w:rFonts w:ascii="Courier New" w:hAnsi="Courier New" w:cs="Courier New" w:hint="default"/>
@@ -38663,7 +41673,7 @@
       <w:lvlText w:val=""/>
       <w:lvlJc w:val="left"/>
       <w:pPr>
-        <w:ind w:left="3240" w:hanging="360"/>
+        <w:ind w:left="4320" w:hanging="360"/>
       </w:pPr>
       <w:rPr>
         <w:rFonts w:ascii="Wingdings" w:hAnsi="Wingdings" w:hint="default"/>
@@ -38675,7 +41685,7 @@
       <w:lvlText w:val=""/>
       <w:lvlJc w:val="left"/>
       <w:pPr>
-        <w:ind w:left="3960" w:hanging="360"/>
+        <w:ind w:left="5040" w:hanging="360"/>
       </w:pPr>
       <w:rPr>
         <w:rFonts w:ascii="Symbol" w:hAnsi="Symbol" w:hint="default"/>
@@ -38687,7 +41697,7 @@
       <w:lvlText w:val="o"/>
       <w:lvlJc w:val="left"/>
       <w:pPr>
-        <w:ind w:left="4680" w:hanging="360"/>
+        <w:ind w:left="5760" w:hanging="360"/>
       </w:pPr>
       <w:rPr>
         <w:rFonts w:ascii="Courier New" w:hAnsi="Courier New" w:cs="Courier New" w:hint="default"/>
@@ -38699,7 +41709,7 @@
       <w:lvlText w:val=""/>
       <w:lvlJc w:val="left"/>
       <w:pPr>
-        <w:ind w:left="5400" w:hanging="360"/>
+        <w:ind w:left="6480" w:hanging="360"/>
       </w:pPr>
       <w:rPr>
         <w:rFonts w:ascii="Wingdings" w:hAnsi="Wingdings" w:hint="default"/>
@@ -38711,7 +41721,7 @@
       <w:lvlText w:val=""/>
       <w:lvlJc w:val="left"/>
       <w:pPr>
-        <w:ind w:left="6120" w:hanging="360"/>
+        <w:ind w:left="7200" w:hanging="360"/>
       </w:pPr>
       <w:rPr>
         <w:rFonts w:ascii="Symbol" w:hAnsi="Symbol" w:hint="default"/>
@@ -38723,7 +41733,7 @@
       <w:lvlText w:val="o"/>
       <w:lvlJc w:val="left"/>
       <w:pPr>
-        <w:ind w:left="6840" w:hanging="360"/>
+        <w:ind w:left="7920" w:hanging="360"/>
       </w:pPr>
       <w:rPr>
         <w:rFonts w:ascii="Courier New" w:hAnsi="Courier New" w:cs="Courier New" w:hint="default"/>
@@ -38735,17 +41745,17 @@
       <w:lvlText w:val=""/>
       <w:lvlJc w:val="left"/>
       <w:pPr>
-        <w:ind w:left="7560" w:hanging="360"/>
+        <w:ind w:left="8640" w:hanging="360"/>
       </w:pPr>
       <w:rPr>
         <w:rFonts w:ascii="Wingdings" w:hAnsi="Wingdings" w:hint="default"/>
       </w:rPr>
     </w:lvl>
   </w:abstractNum>
-  <w:abstractNum w:abstractNumId="10">
-    <w:nsid w:val="16A7332B"/>
+  <w:abstractNum w:abstractNumId="11">
+    <w:nsid w:val="15B43E0A"/>
     <w:multiLevelType w:val="hybridMultilevel"/>
-    <w:tmpl w:val="6E228A9E"/>
+    <w:tmpl w:val="839EA722"/>
     <w:lvl w:ilvl="0" w:tplc="04090005">
       <w:start w:val="1"/>
       <w:numFmt w:val="bullet"/>
@@ -38855,17 +41865,17 @@
       </w:rPr>
     </w:lvl>
   </w:abstractNum>
-  <w:abstractNum w:abstractNumId="11">
-    <w:nsid w:val="1EC778BB"/>
+  <w:abstractNum w:abstractNumId="12">
+    <w:nsid w:val="16A7332B"/>
     <w:multiLevelType w:val="hybridMultilevel"/>
-    <w:tmpl w:val="C2D28B92"/>
-    <w:lvl w:ilvl="0" w:tplc="0409000B">
+    <w:tmpl w:val="6E228A9E"/>
+    <w:lvl w:ilvl="0" w:tplc="04090005">
       <w:start w:val="1"/>
       <w:numFmt w:val="bullet"/>
-      <w:lvlText w:val=""/>
+      <w:lvlText w:val=""/>
       <w:lvlJc w:val="left"/>
       <w:pPr>
-        <w:ind w:left="1440" w:hanging="360"/>
+        <w:ind w:left="1800" w:hanging="360"/>
       </w:pPr>
       <w:rPr>
         <w:rFonts w:ascii="Wingdings" w:hAnsi="Wingdings" w:hint="default"/>
@@ -38877,7 +41887,7 @@
       <w:lvlText w:val="o"/>
       <w:lvlJc w:val="left"/>
       <w:pPr>
-        <w:ind w:left="2160" w:hanging="360"/>
+        <w:ind w:left="2520" w:hanging="360"/>
       </w:pPr>
       <w:rPr>
         <w:rFonts w:ascii="Courier New" w:hAnsi="Courier New" w:cs="Courier New" w:hint="default"/>
@@ -38889,7 +41899,7 @@
       <w:lvlText w:val=""/>
       <w:lvlJc w:val="left"/>
       <w:pPr>
-        <w:ind w:left="2880" w:hanging="360"/>
+        <w:ind w:left="3240" w:hanging="360"/>
       </w:pPr>
       <w:rPr>
         <w:rFonts w:ascii="Wingdings" w:hAnsi="Wingdings" w:hint="default"/>
@@ -38901,7 +41911,7 @@
       <w:lvlText w:val=""/>
       <w:lvlJc w:val="left"/>
       <w:pPr>
-        <w:ind w:left="3600" w:hanging="360"/>
+        <w:ind w:left="3960" w:hanging="360"/>
       </w:pPr>
       <w:rPr>
         <w:rFonts w:ascii="Symbol" w:hAnsi="Symbol" w:hint="default"/>
@@ -38913,7 +41923,7 @@
       <w:lvlText w:val="o"/>
       <w:lvlJc w:val="left"/>
       <w:pPr>
-        <w:ind w:left="4320" w:hanging="360"/>
+        <w:ind w:left="4680" w:hanging="360"/>
       </w:pPr>
       <w:rPr>
         <w:rFonts w:ascii="Courier New" w:hAnsi="Courier New" w:cs="Courier New" w:hint="default"/>
@@ -38925,7 +41935,7 @@
       <w:lvlText w:val=""/>
       <w:lvlJc w:val="left"/>
       <w:pPr>
-        <w:ind w:left="5040" w:hanging="360"/>
+        <w:ind w:left="5400" w:hanging="360"/>
       </w:pPr>
       <w:rPr>
         <w:rFonts w:ascii="Wingdings" w:hAnsi="Wingdings" w:hint="default"/>
@@ -38937,7 +41947,7 @@
       <w:lvlText w:val=""/>
       <w:lvlJc w:val="left"/>
       <w:pPr>
-        <w:ind w:left="5760" w:hanging="360"/>
+        <w:ind w:left="6120" w:hanging="360"/>
       </w:pPr>
       <w:rPr>
         <w:rFonts w:ascii="Symbol" w:hAnsi="Symbol" w:hint="default"/>
@@ -38949,7 +41959,7 @@
       <w:lvlText w:val="o"/>
       <w:lvlJc w:val="left"/>
       <w:pPr>
-        <w:ind w:left="6480" w:hanging="360"/>
+        <w:ind w:left="6840" w:hanging="360"/>
       </w:pPr>
       <w:rPr>
         <w:rFonts w:ascii="Courier New" w:hAnsi="Courier New" w:cs="Courier New" w:hint="default"/>
@@ -38961,14 +41971,466 @@
       <w:lvlText w:val=""/>
       <w:lvlJc w:val="left"/>
       <w:pPr>
-        <w:ind w:left="7200" w:hanging="360"/>
+        <w:ind w:left="7560" w:hanging="360"/>
       </w:pPr>
       <w:rPr>
         <w:rFonts w:ascii="Wingdings" w:hAnsi="Wingdings" w:hint="default"/>
       </w:rPr>
     </w:lvl>
   </w:abstractNum>
-  <w:abstractNum w:abstractNumId="12">
+  <w:abstractNum w:abstractNumId="13">
+    <w:nsid w:val="1EC778BB"/>
+    <w:multiLevelType w:val="hybridMultilevel"/>
+    <w:tmpl w:val="C2D28B92"/>
+    <w:lvl w:ilvl="0" w:tplc="0409000B">
+      <w:start w:val="1"/>
+      <w:numFmt w:val="bullet"/>
+      <w:lvlText w:val=""/>
+      <w:lvlJc w:val="left"/>
+      <w:pPr>
+        <w:ind w:left="1440" w:hanging="360"/>
+      </w:pPr>
+      <w:rPr>
+        <w:rFonts w:ascii="Wingdings" w:hAnsi="Wingdings" w:hint="default"/>
+      </w:rPr>
+    </w:lvl>
+    <w:lvl w:ilvl="1" w:tplc="04090003" w:tentative="1">
+      <w:start w:val="1"/>
+      <w:numFmt w:val="bullet"/>
+      <w:lvlText w:val="o"/>
+      <w:lvlJc w:val="left"/>
+      <w:pPr>
+        <w:ind w:left="2160" w:hanging="360"/>
+      </w:pPr>
+      <w:rPr>
+        <w:rFonts w:ascii="Courier New" w:hAnsi="Courier New" w:cs="Courier New" w:hint="default"/>
+      </w:rPr>
+    </w:lvl>
+    <w:lvl w:ilvl="2" w:tplc="04090005" w:tentative="1">
+      <w:start w:val="1"/>
+      <w:numFmt w:val="bullet"/>
+      <w:lvlText w:val=""/>
+      <w:lvlJc w:val="left"/>
+      <w:pPr>
+        <w:ind w:left="2880" w:hanging="360"/>
+      </w:pPr>
+      <w:rPr>
+        <w:rFonts w:ascii="Wingdings" w:hAnsi="Wingdings" w:hint="default"/>
+      </w:rPr>
+    </w:lvl>
+    <w:lvl w:ilvl="3" w:tplc="04090001" w:tentative="1">
+      <w:start w:val="1"/>
+      <w:numFmt w:val="bullet"/>
+      <w:lvlText w:val=""/>
+      <w:lvlJc w:val="left"/>
+      <w:pPr>
+        <w:ind w:left="3600" w:hanging="360"/>
+      </w:pPr>
+      <w:rPr>
+        <w:rFonts w:ascii="Symbol" w:hAnsi="Symbol" w:hint="default"/>
+      </w:rPr>
+    </w:lvl>
+    <w:lvl w:ilvl="4" w:tplc="04090003" w:tentative="1">
+      <w:start w:val="1"/>
+      <w:numFmt w:val="bullet"/>
+      <w:lvlText w:val="o"/>
+      <w:lvlJc w:val="left"/>
+      <w:pPr>
+        <w:ind w:left="4320" w:hanging="360"/>
+      </w:pPr>
+      <w:rPr>
+        <w:rFonts w:ascii="Courier New" w:hAnsi="Courier New" w:cs="Courier New" w:hint="default"/>
+      </w:rPr>
+    </w:lvl>
+    <w:lvl w:ilvl="5" w:tplc="04090005" w:tentative="1">
+      <w:start w:val="1"/>
+      <w:numFmt w:val="bullet"/>
+      <w:lvlText w:val=""/>
+      <w:lvlJc w:val="left"/>
+      <w:pPr>
+        <w:ind w:left="5040" w:hanging="360"/>
+      </w:pPr>
+      <w:rPr>
+        <w:rFonts w:ascii="Wingdings" w:hAnsi="Wingdings" w:hint="default"/>
+      </w:rPr>
+    </w:lvl>
+    <w:lvl w:ilvl="6" w:tplc="04090001" w:tentative="1">
+      <w:start w:val="1"/>
+      <w:numFmt w:val="bullet"/>
+      <w:lvlText w:val=""/>
+      <w:lvlJc w:val="left"/>
+      <w:pPr>
+        <w:ind w:left="5760" w:hanging="360"/>
+      </w:pPr>
+      <w:rPr>
+        <w:rFonts w:ascii="Symbol" w:hAnsi="Symbol" w:hint="default"/>
+      </w:rPr>
+    </w:lvl>
+    <w:lvl w:ilvl="7" w:tplc="04090003" w:tentative="1">
+      <w:start w:val="1"/>
+      <w:numFmt w:val="bullet"/>
+      <w:lvlText w:val="o"/>
+      <w:lvlJc w:val="left"/>
+      <w:pPr>
+        <w:ind w:left="6480" w:hanging="360"/>
+      </w:pPr>
+      <w:rPr>
+        <w:rFonts w:ascii="Courier New" w:hAnsi="Courier New" w:cs="Courier New" w:hint="default"/>
+      </w:rPr>
+    </w:lvl>
+    <w:lvl w:ilvl="8" w:tplc="04090005" w:tentative="1">
+      <w:start w:val="1"/>
+      <w:numFmt w:val="bullet"/>
+      <w:lvlText w:val=""/>
+      <w:lvlJc w:val="left"/>
+      <w:pPr>
+        <w:ind w:left="7200" w:hanging="360"/>
+      </w:pPr>
+      <w:rPr>
+        <w:rFonts w:ascii="Wingdings" w:hAnsi="Wingdings" w:hint="default"/>
+      </w:rPr>
+    </w:lvl>
+  </w:abstractNum>
+  <w:abstractNum w:abstractNumId="14">
+    <w:nsid w:val="20FE59F2"/>
+    <w:multiLevelType w:val="hybridMultilevel"/>
+    <w:tmpl w:val="BE7C28C4"/>
+    <w:lvl w:ilvl="0" w:tplc="04090001">
+      <w:start w:val="1"/>
+      <w:numFmt w:val="bullet"/>
+      <w:lvlText w:val=""/>
+      <w:lvlJc w:val="left"/>
+      <w:pPr>
+        <w:ind w:left="2160" w:hanging="360"/>
+      </w:pPr>
+      <w:rPr>
+        <w:rFonts w:ascii="Symbol" w:hAnsi="Symbol" w:hint="default"/>
+      </w:rPr>
+    </w:lvl>
+    <w:lvl w:ilvl="1" w:tplc="04090003" w:tentative="1">
+      <w:start w:val="1"/>
+      <w:numFmt w:val="bullet"/>
+      <w:lvlText w:val="o"/>
+      <w:lvlJc w:val="left"/>
+      <w:pPr>
+        <w:ind w:left="2880" w:hanging="360"/>
+      </w:pPr>
+      <w:rPr>
+        <w:rFonts w:ascii="Courier New" w:hAnsi="Courier New" w:cs="Courier New" w:hint="default"/>
+      </w:rPr>
+    </w:lvl>
+    <w:lvl w:ilvl="2" w:tplc="04090005" w:tentative="1">
+      <w:start w:val="1"/>
+      <w:numFmt w:val="bullet"/>
+      <w:lvlText w:val=""/>
+      <w:lvlJc w:val="left"/>
+      <w:pPr>
+        <w:ind w:left="3600" w:hanging="360"/>
+      </w:pPr>
+      <w:rPr>
+        <w:rFonts w:ascii="Wingdings" w:hAnsi="Wingdings" w:hint="default"/>
+      </w:rPr>
+    </w:lvl>
+    <w:lvl w:ilvl="3" w:tplc="04090001" w:tentative="1">
+      <w:start w:val="1"/>
+      <w:numFmt w:val="bullet"/>
+      <w:lvlText w:val=""/>
+      <w:lvlJc w:val="left"/>
+      <w:pPr>
+        <w:ind w:left="4320" w:hanging="360"/>
+      </w:pPr>
+      <w:rPr>
+        <w:rFonts w:ascii="Symbol" w:hAnsi="Symbol" w:hint="default"/>
+      </w:rPr>
+    </w:lvl>
+    <w:lvl w:ilvl="4" w:tplc="04090003" w:tentative="1">
+      <w:start w:val="1"/>
+      <w:numFmt w:val="bullet"/>
+      <w:lvlText w:val="o"/>
+      <w:lvlJc w:val="left"/>
+      <w:pPr>
+        <w:ind w:left="5040" w:hanging="360"/>
+      </w:pPr>
+      <w:rPr>
+        <w:rFonts w:ascii="Courier New" w:hAnsi="Courier New" w:cs="Courier New" w:hint="default"/>
+      </w:rPr>
+    </w:lvl>
+    <w:lvl w:ilvl="5" w:tplc="04090005" w:tentative="1">
+      <w:start w:val="1"/>
+      <w:numFmt w:val="bullet"/>
+      <w:lvlText w:val=""/>
+      <w:lvlJc w:val="left"/>
+      <w:pPr>
+        <w:ind w:left="5760" w:hanging="360"/>
+      </w:pPr>
+      <w:rPr>
+        <w:rFonts w:ascii="Wingdings" w:hAnsi="Wingdings" w:hint="default"/>
+      </w:rPr>
+    </w:lvl>
+    <w:lvl w:ilvl="6" w:tplc="04090001" w:tentative="1">
+      <w:start w:val="1"/>
+      <w:numFmt w:val="bullet"/>
+      <w:lvlText w:val=""/>
+      <w:lvlJc w:val="left"/>
+      <w:pPr>
+        <w:ind w:left="6480" w:hanging="360"/>
+      </w:pPr>
+      <w:rPr>
+        <w:rFonts w:ascii="Symbol" w:hAnsi="Symbol" w:hint="default"/>
+      </w:rPr>
+    </w:lvl>
+    <w:lvl w:ilvl="7" w:tplc="04090003" w:tentative="1">
+      <w:start w:val="1"/>
+      <w:numFmt w:val="bullet"/>
+      <w:lvlText w:val="o"/>
+      <w:lvlJc w:val="left"/>
+      <w:pPr>
+        <w:ind w:left="7200" w:hanging="360"/>
+      </w:pPr>
+      <w:rPr>
+        <w:rFonts w:ascii="Courier New" w:hAnsi="Courier New" w:cs="Courier New" w:hint="default"/>
+      </w:rPr>
+    </w:lvl>
+    <w:lvl w:ilvl="8" w:tplc="04090005" w:tentative="1">
+      <w:start w:val="1"/>
+      <w:numFmt w:val="bullet"/>
+      <w:lvlText w:val=""/>
+      <w:lvlJc w:val="left"/>
+      <w:pPr>
+        <w:ind w:left="7920" w:hanging="360"/>
+      </w:pPr>
+      <w:rPr>
+        <w:rFonts w:ascii="Wingdings" w:hAnsi="Wingdings" w:hint="default"/>
+      </w:rPr>
+    </w:lvl>
+  </w:abstractNum>
+  <w:abstractNum w:abstractNumId="15">
+    <w:nsid w:val="26B82928"/>
+    <w:multiLevelType w:val="hybridMultilevel"/>
+    <w:tmpl w:val="54C0BC0E"/>
+    <w:lvl w:ilvl="0" w:tplc="04090009">
+      <w:start w:val="1"/>
+      <w:numFmt w:val="bullet"/>
+      <w:lvlText w:val=""/>
+      <w:lvlJc w:val="left"/>
+      <w:pPr>
+        <w:ind w:left="2160" w:hanging="360"/>
+      </w:pPr>
+      <w:rPr>
+        <w:rFonts w:ascii="Wingdings" w:hAnsi="Wingdings" w:hint="default"/>
+      </w:rPr>
+    </w:lvl>
+    <w:lvl w:ilvl="1" w:tplc="04090003" w:tentative="1">
+      <w:start w:val="1"/>
+      <w:numFmt w:val="bullet"/>
+      <w:lvlText w:val="o"/>
+      <w:lvlJc w:val="left"/>
+      <w:pPr>
+        <w:ind w:left="2880" w:hanging="360"/>
+      </w:pPr>
+      <w:rPr>
+        <w:rFonts w:ascii="Courier New" w:hAnsi="Courier New" w:cs="Courier New" w:hint="default"/>
+      </w:rPr>
+    </w:lvl>
+    <w:lvl w:ilvl="2" w:tplc="04090005" w:tentative="1">
+      <w:start w:val="1"/>
+      <w:numFmt w:val="bullet"/>
+      <w:lvlText w:val=""/>
+      <w:lvlJc w:val="left"/>
+      <w:pPr>
+        <w:ind w:left="3600" w:hanging="360"/>
+      </w:pPr>
+      <w:rPr>
+        <w:rFonts w:ascii="Wingdings" w:hAnsi="Wingdings" w:hint="default"/>
+      </w:rPr>
+    </w:lvl>
+    <w:lvl w:ilvl="3" w:tplc="04090001" w:tentative="1">
+      <w:start w:val="1"/>
+      <w:numFmt w:val="bullet"/>
+      <w:lvlText w:val=""/>
+      <w:lvlJc w:val="left"/>
+      <w:pPr>
+        <w:ind w:left="4320" w:hanging="360"/>
+      </w:pPr>
+      <w:rPr>
+        <w:rFonts w:ascii="Symbol" w:hAnsi="Symbol" w:hint="default"/>
+      </w:rPr>
+    </w:lvl>
+    <w:lvl w:ilvl="4" w:tplc="04090003" w:tentative="1">
+      <w:start w:val="1"/>
+      <w:numFmt w:val="bullet"/>
+      <w:lvlText w:val="o"/>
+      <w:lvlJc w:val="left"/>
+      <w:pPr>
+        <w:ind w:left="5040" w:hanging="360"/>
+      </w:pPr>
+      <w:rPr>
+        <w:rFonts w:ascii="Courier New" w:hAnsi="Courier New" w:cs="Courier New" w:hint="default"/>
+      </w:rPr>
+    </w:lvl>
+    <w:lvl w:ilvl="5" w:tplc="04090005" w:tentative="1">
+      <w:start w:val="1"/>
+      <w:numFmt w:val="bullet"/>
+      <w:lvlText w:val=""/>
+      <w:lvlJc w:val="left"/>
+      <w:pPr>
+        <w:ind w:left="5760" w:hanging="360"/>
+      </w:pPr>
+      <w:rPr>
+        <w:rFonts w:ascii="Wingdings" w:hAnsi="Wingdings" w:hint="default"/>
+      </w:rPr>
+    </w:lvl>
+    <w:lvl w:ilvl="6" w:tplc="04090001" w:tentative="1">
+      <w:start w:val="1"/>
+      <w:numFmt w:val="bullet"/>
+      <w:lvlText w:val=""/>
+      <w:lvlJc w:val="left"/>
+      <w:pPr>
+        <w:ind w:left="6480" w:hanging="360"/>
+      </w:pPr>
+      <w:rPr>
+        <w:rFonts w:ascii="Symbol" w:hAnsi="Symbol" w:hint="default"/>
+      </w:rPr>
+    </w:lvl>
+    <w:lvl w:ilvl="7" w:tplc="04090003" w:tentative="1">
+      <w:start w:val="1"/>
+      <w:numFmt w:val="bullet"/>
+      <w:lvlText w:val="o"/>
+      <w:lvlJc w:val="left"/>
+      <w:pPr>
+        <w:ind w:left="7200" w:hanging="360"/>
+      </w:pPr>
+      <w:rPr>
+        <w:rFonts w:ascii="Courier New" w:hAnsi="Courier New" w:cs="Courier New" w:hint="default"/>
+      </w:rPr>
+    </w:lvl>
+    <w:lvl w:ilvl="8" w:tplc="04090005" w:tentative="1">
+      <w:start w:val="1"/>
+      <w:numFmt w:val="bullet"/>
+      <w:lvlText w:val=""/>
+      <w:lvlJc w:val="left"/>
+      <w:pPr>
+        <w:ind w:left="7920" w:hanging="360"/>
+      </w:pPr>
+      <w:rPr>
+        <w:rFonts w:ascii="Wingdings" w:hAnsi="Wingdings" w:hint="default"/>
+      </w:rPr>
+    </w:lvl>
+  </w:abstractNum>
+  <w:abstractNum w:abstractNumId="16">
+    <w:nsid w:val="292244E6"/>
+    <w:multiLevelType w:val="hybridMultilevel"/>
+    <w:tmpl w:val="E56AAE90"/>
+    <w:lvl w:ilvl="0" w:tplc="04090001">
+      <w:start w:val="1"/>
+      <w:numFmt w:val="bullet"/>
+      <w:lvlText w:val=""/>
+      <w:lvlJc w:val="left"/>
+      <w:pPr>
+        <w:ind w:left="2880" w:hanging="360"/>
+      </w:pPr>
+      <w:rPr>
+        <w:rFonts w:ascii="Symbol" w:hAnsi="Symbol" w:hint="default"/>
+      </w:rPr>
+    </w:lvl>
+    <w:lvl w:ilvl="1" w:tplc="04090003" w:tentative="1">
+      <w:start w:val="1"/>
+      <w:numFmt w:val="bullet"/>
+      <w:lvlText w:val="o"/>
+      <w:lvlJc w:val="left"/>
+      <w:pPr>
+        <w:ind w:left="3600" w:hanging="360"/>
+      </w:pPr>
+      <w:rPr>
+        <w:rFonts w:ascii="Courier New" w:hAnsi="Courier New" w:cs="Courier New" w:hint="default"/>
+      </w:rPr>
+    </w:lvl>
+    <w:lvl w:ilvl="2" w:tplc="04090005" w:tentative="1">
+      <w:start w:val="1"/>
+      <w:numFmt w:val="bullet"/>
+      <w:lvlText w:val=""/>
+      <w:lvlJc w:val="left"/>
+      <w:pPr>
+        <w:ind w:left="4320" w:hanging="360"/>
+      </w:pPr>
+      <w:rPr>
+        <w:rFonts w:ascii="Wingdings" w:hAnsi="Wingdings" w:hint="default"/>
+      </w:rPr>
+    </w:lvl>
+    <w:lvl w:ilvl="3" w:tplc="04090001" w:tentative="1">
+      <w:start w:val="1"/>
+      <w:numFmt w:val="bullet"/>
+      <w:lvlText w:val=""/>
+      <w:lvlJc w:val="left"/>
+      <w:pPr>
+        <w:ind w:left="5040" w:hanging="360"/>
+      </w:pPr>
+      <w:rPr>
+        <w:rFonts w:ascii="Symbol" w:hAnsi="Symbol" w:hint="default"/>
+      </w:rPr>
+    </w:lvl>
+    <w:lvl w:ilvl="4" w:tplc="04090003" w:tentative="1">
+      <w:start w:val="1"/>
+      <w:numFmt w:val="bullet"/>
+      <w:lvlText w:val="o"/>
+      <w:lvlJc w:val="left"/>
+      <w:pPr>
+        <w:ind w:left="5760" w:hanging="360"/>
+      </w:pPr>
+      <w:rPr>
+        <w:rFonts w:ascii="Courier New" w:hAnsi="Courier New" w:cs="Courier New" w:hint="default"/>
+      </w:rPr>
+    </w:lvl>
+    <w:lvl w:ilvl="5" w:tplc="04090005" w:tentative="1">
+      <w:start w:val="1"/>
+      <w:numFmt w:val="bullet"/>
+      <w:lvlText w:val=""/>
+      <w:lvlJc w:val="left"/>
+      <w:pPr>
+        <w:ind w:left="6480" w:hanging="360"/>
+      </w:pPr>
+      <w:rPr>
+        <w:rFonts w:ascii="Wingdings" w:hAnsi="Wingdings" w:hint="default"/>
+      </w:rPr>
+    </w:lvl>
+    <w:lvl w:ilvl="6" w:tplc="04090001" w:tentative="1">
+      <w:start w:val="1"/>
+      <w:numFmt w:val="bullet"/>
+      <w:lvlText w:val=""/>
+      <w:lvlJc w:val="left"/>
+      <w:pPr>
+        <w:ind w:left="7200" w:hanging="360"/>
+      </w:pPr>
+      <w:rPr>
+        <w:rFonts w:ascii="Symbol" w:hAnsi="Symbol" w:hint="default"/>
+      </w:rPr>
+    </w:lvl>
+    <w:lvl w:ilvl="7" w:tplc="04090003" w:tentative="1">
+      <w:start w:val="1"/>
+      <w:numFmt w:val="bullet"/>
+      <w:lvlText w:val="o"/>
+      <w:lvlJc w:val="left"/>
+      <w:pPr>
+        <w:ind w:left="7920" w:hanging="360"/>
+      </w:pPr>
+      <w:rPr>
+        <w:rFonts w:ascii="Courier New" w:hAnsi="Courier New" w:cs="Courier New" w:hint="default"/>
+      </w:rPr>
+    </w:lvl>
+    <w:lvl w:ilvl="8" w:tplc="04090005" w:tentative="1">
+      <w:start w:val="1"/>
+      <w:numFmt w:val="bullet"/>
+      <w:lvlText w:val=""/>
+      <w:lvlJc w:val="left"/>
+      <w:pPr>
+        <w:ind w:left="8640" w:hanging="360"/>
+      </w:pPr>
+      <w:rPr>
+        <w:rFonts w:ascii="Wingdings" w:hAnsi="Wingdings" w:hint="default"/>
+      </w:rPr>
+    </w:lvl>
+  </w:abstractNum>
+  <w:abstractNum w:abstractNumId="17">
     <w:nsid w:val="2A4C52EB"/>
     <w:multiLevelType w:val="hybridMultilevel"/>
     <w:tmpl w:val="4E6AC0F6"/>
@@ -39057,7 +42519,7 @@
       </w:pPr>
     </w:lvl>
   </w:abstractNum>
-  <w:abstractNum w:abstractNumId="13">
+  <w:abstractNum w:abstractNumId="18">
     <w:nsid w:val="2C213C47"/>
     <w:multiLevelType w:val="multilevel"/>
     <w:tmpl w:val="0409001F"/>
@@ -39143,7 +42605,7 @@
       </w:pPr>
     </w:lvl>
   </w:abstractNum>
-  <w:abstractNum w:abstractNumId="14">
+  <w:abstractNum w:abstractNumId="19">
     <w:nsid w:val="2C3068EA"/>
     <w:multiLevelType w:val="hybridMultilevel"/>
     <w:tmpl w:val="BC96622C"/>
@@ -39232,7 +42694,7 @@
       </w:pPr>
     </w:lvl>
   </w:abstractNum>
-  <w:abstractNum w:abstractNumId="15">
+  <w:abstractNum w:abstractNumId="20">
     <w:nsid w:val="2CC115DF"/>
     <w:multiLevelType w:val="multilevel"/>
     <w:tmpl w:val="5D448D74"/>
@@ -39353,7 +42815,7 @@
       </w:rPr>
     </w:lvl>
   </w:abstractNum>
-  <w:abstractNum w:abstractNumId="16">
+  <w:abstractNum w:abstractNumId="21">
     <w:nsid w:val="2E6524E0"/>
     <w:multiLevelType w:val="hybridMultilevel"/>
     <w:tmpl w:val="3C2CD15A"/>
@@ -39442,7 +42904,7 @@
       </w:pPr>
     </w:lvl>
   </w:abstractNum>
-  <w:abstractNum w:abstractNumId="17">
+  <w:abstractNum w:abstractNumId="22">
     <w:nsid w:val="32DB3BED"/>
     <w:multiLevelType w:val="hybridMultilevel"/>
     <w:tmpl w:val="07D0F588"/>
@@ -39555,7 +43017,120 @@
       </w:rPr>
     </w:lvl>
   </w:abstractNum>
-  <w:abstractNum w:abstractNumId="18">
+  <w:abstractNum w:abstractNumId="23">
+    <w:nsid w:val="340D11A0"/>
+    <w:multiLevelType w:val="hybridMultilevel"/>
+    <w:tmpl w:val="C84EFD28"/>
+    <w:lvl w:ilvl="0" w:tplc="04090001">
+      <w:start w:val="1"/>
+      <w:numFmt w:val="bullet"/>
+      <w:lvlText w:val=""/>
+      <w:lvlJc w:val="left"/>
+      <w:pPr>
+        <w:ind w:left="2880" w:hanging="360"/>
+      </w:pPr>
+      <w:rPr>
+        <w:rFonts w:ascii="Symbol" w:hAnsi="Symbol" w:hint="default"/>
+      </w:rPr>
+    </w:lvl>
+    <w:lvl w:ilvl="1" w:tplc="04090003" w:tentative="1">
+      <w:start w:val="1"/>
+      <w:numFmt w:val="bullet"/>
+      <w:lvlText w:val="o"/>
+      <w:lvlJc w:val="left"/>
+      <w:pPr>
+        <w:ind w:left="3600" w:hanging="360"/>
+      </w:pPr>
+      <w:rPr>
+        <w:rFonts w:ascii="Courier New" w:hAnsi="Courier New" w:cs="Courier New" w:hint="default"/>
+      </w:rPr>
+    </w:lvl>
+    <w:lvl w:ilvl="2" w:tplc="04090005" w:tentative="1">
+      <w:start w:val="1"/>
+      <w:numFmt w:val="bullet"/>
+      <w:lvlText w:val=""/>
+      <w:lvlJc w:val="left"/>
+      <w:pPr>
+        <w:ind w:left="4320" w:hanging="360"/>
+      </w:pPr>
+      <w:rPr>
+        <w:rFonts w:ascii="Wingdings" w:hAnsi="Wingdings" w:hint="default"/>
+      </w:rPr>
+    </w:lvl>
+    <w:lvl w:ilvl="3" w:tplc="04090001" w:tentative="1">
+      <w:start w:val="1"/>
+      <w:numFmt w:val="bullet"/>
+      <w:lvlText w:val=""/>
+      <w:lvlJc w:val="left"/>
+      <w:pPr>
+        <w:ind w:left="5040" w:hanging="360"/>
+      </w:pPr>
+      <w:rPr>
+        <w:rFonts w:ascii="Symbol" w:hAnsi="Symbol" w:hint="default"/>
+      </w:rPr>
+    </w:lvl>
+    <w:lvl w:ilvl="4" w:tplc="04090003" w:tentative="1">
+      <w:start w:val="1"/>
+      <w:numFmt w:val="bullet"/>
+      <w:lvlText w:val="o"/>
+      <w:lvlJc w:val="left"/>
+      <w:pPr>
+        <w:ind w:left="5760" w:hanging="360"/>
+      </w:pPr>
+      <w:rPr>
+        <w:rFonts w:ascii="Courier New" w:hAnsi="Courier New" w:cs="Courier New" w:hint="default"/>
+      </w:rPr>
+    </w:lvl>
+    <w:lvl w:ilvl="5" w:tplc="04090005" w:tentative="1">
+      <w:start w:val="1"/>
+      <w:numFmt w:val="bullet"/>
+      <w:lvlText w:val=""/>
+      <w:lvlJc w:val="left"/>
+      <w:pPr>
+        <w:ind w:left="6480" w:hanging="360"/>
+      </w:pPr>
+      <w:rPr>
+        <w:rFonts w:ascii="Wingdings" w:hAnsi="Wingdings" w:hint="default"/>
+      </w:rPr>
+    </w:lvl>
+    <w:lvl w:ilvl="6" w:tplc="04090001" w:tentative="1">
+      <w:start w:val="1"/>
+      <w:numFmt w:val="bullet"/>
+      <w:lvlText w:val=""/>
+      <w:lvlJc w:val="left"/>
+      <w:pPr>
+        <w:ind w:left="7200" w:hanging="360"/>
+      </w:pPr>
+      <w:rPr>
+        <w:rFonts w:ascii="Symbol" w:hAnsi="Symbol" w:hint="default"/>
+      </w:rPr>
+    </w:lvl>
+    <w:lvl w:ilvl="7" w:tplc="04090003" w:tentative="1">
+      <w:start w:val="1"/>
+      <w:numFmt w:val="bullet"/>
+      <w:lvlText w:val="o"/>
+      <w:lvlJc w:val="left"/>
+      <w:pPr>
+        <w:ind w:left="7920" w:hanging="360"/>
+      </w:pPr>
+      <w:rPr>
+        <w:rFonts w:ascii="Courier New" w:hAnsi="Courier New" w:cs="Courier New" w:hint="default"/>
+      </w:rPr>
+    </w:lvl>
+    <w:lvl w:ilvl="8" w:tplc="04090005" w:tentative="1">
+      <w:start w:val="1"/>
+      <w:numFmt w:val="bullet"/>
+      <w:lvlText w:val=""/>
+      <w:lvlJc w:val="left"/>
+      <w:pPr>
+        <w:ind w:left="8640" w:hanging="360"/>
+      </w:pPr>
+      <w:rPr>
+        <w:rFonts w:ascii="Wingdings" w:hAnsi="Wingdings" w:hint="default"/>
+      </w:rPr>
+    </w:lvl>
+  </w:abstractNum>
+  <w:abstractNum w:abstractNumId="24">
     <w:nsid w:val="34EA3E40"/>
     <w:multiLevelType w:val="hybridMultilevel"/>
     <w:tmpl w:val="C5B2C49E"/>
@@ -39668,7 +43243,7 @@
       </w:rPr>
     </w:lvl>
   </w:abstractNum>
-  <w:abstractNum w:abstractNumId="19">
+  <w:abstractNum w:abstractNumId="25">
     <w:nsid w:val="3F431E1A"/>
     <w:multiLevelType w:val="hybridMultilevel"/>
     <w:tmpl w:val="FCCA80BC"/>
@@ -39781,7 +43356,7 @@
       </w:rPr>
     </w:lvl>
   </w:abstractNum>
-  <w:abstractNum w:abstractNumId="20">
+  <w:abstractNum w:abstractNumId="26">
     <w:nsid w:val="402B734E"/>
     <w:multiLevelType w:val="hybridMultilevel"/>
     <w:tmpl w:val="882EAF22"/>
@@ -39870,17 +43445,17 @@
       </w:pPr>
     </w:lvl>
   </w:abstractNum>
-  <w:abstractNum w:abstractNumId="21">
-    <w:nsid w:val="433E6831"/>
+  <w:abstractNum w:abstractNumId="27">
+    <w:nsid w:val="41BE601A"/>
     <w:multiLevelType w:val="hybridMultilevel"/>
-    <w:tmpl w:val="6576F534"/>
+    <w:tmpl w:val="D0AA96D0"/>
     <w:lvl w:ilvl="0" w:tplc="04090005">
       <w:start w:val="1"/>
       <w:numFmt w:val="bullet"/>
       <w:lvlText w:val=""/>
       <w:lvlJc w:val="left"/>
       <w:pPr>
-        <w:ind w:left="1800" w:hanging="360"/>
+        <w:ind w:left="2880" w:hanging="360"/>
       </w:pPr>
       <w:rPr>
         <w:rFonts w:ascii="Wingdings" w:hAnsi="Wingdings" w:hint="default"/>
@@ -39892,7 +43467,7 @@
       <w:lvlText w:val="o"/>
       <w:lvlJc w:val="left"/>
       <w:pPr>
-        <w:ind w:left="2520" w:hanging="360"/>
+        <w:ind w:left="3600" w:hanging="360"/>
       </w:pPr>
       <w:rPr>
         <w:rFonts w:ascii="Courier New" w:hAnsi="Courier New" w:cs="Courier New" w:hint="default"/>
@@ -39904,7 +43479,7 @@
       <w:lvlText w:val=""/>
       <w:lvlJc w:val="left"/>
       <w:pPr>
-        <w:ind w:left="3240" w:hanging="360"/>
+        <w:ind w:left="4320" w:hanging="360"/>
       </w:pPr>
       <w:rPr>
         <w:rFonts w:ascii="Wingdings" w:hAnsi="Wingdings" w:hint="default"/>
@@ -39916,7 +43491,7 @@
       <w:lvlText w:val=""/>
       <w:lvlJc w:val="left"/>
       <w:pPr>
-        <w:ind w:left="3960" w:hanging="360"/>
+        <w:ind w:left="5040" w:hanging="360"/>
       </w:pPr>
       <w:rPr>
         <w:rFonts w:ascii="Symbol" w:hAnsi="Symbol" w:hint="default"/>
@@ -39928,7 +43503,7 @@
       <w:lvlText w:val="o"/>
       <w:lvlJc w:val="left"/>
       <w:pPr>
-        <w:ind w:left="4680" w:hanging="360"/>
+        <w:ind w:left="5760" w:hanging="360"/>
       </w:pPr>
       <w:rPr>
         <w:rFonts w:ascii="Courier New" w:hAnsi="Courier New" w:cs="Courier New" w:hint="default"/>
@@ -39940,7 +43515,7 @@
       <w:lvlText w:val=""/>
       <w:lvlJc w:val="left"/>
       <w:pPr>
-        <w:ind w:left="5400" w:hanging="360"/>
+        <w:ind w:left="6480" w:hanging="360"/>
       </w:pPr>
       <w:rPr>
         <w:rFonts w:ascii="Wingdings" w:hAnsi="Wingdings" w:hint="default"/>
@@ -39952,7 +43527,7 @@
       <w:lvlText w:val=""/>
       <w:lvlJc w:val="left"/>
       <w:pPr>
-        <w:ind w:left="6120" w:hanging="360"/>
+        <w:ind w:left="7200" w:hanging="360"/>
       </w:pPr>
       <w:rPr>
         <w:rFonts w:ascii="Symbol" w:hAnsi="Symbol" w:hint="default"/>
@@ -39964,7 +43539,7 @@
       <w:lvlText w:val="o"/>
       <w:lvlJc w:val="left"/>
       <w:pPr>
-        <w:ind w:left="6840" w:hanging="360"/>
+        <w:ind w:left="7920" w:hanging="360"/>
       </w:pPr>
       <w:rPr>
         <w:rFonts w:ascii="Courier New" w:hAnsi="Courier New" w:cs="Courier New" w:hint="default"/>
@@ -39976,14 +43551,127 @@
       <w:lvlText w:val=""/>
       <w:lvlJc w:val="left"/>
       <w:pPr>
-        <w:ind w:left="7560" w:hanging="360"/>
+        <w:ind w:left="8640" w:hanging="360"/>
       </w:pPr>
       <w:rPr>
         <w:rFonts w:ascii="Wingdings" w:hAnsi="Wingdings" w:hint="default"/>
       </w:rPr>
     </w:lvl>
   </w:abstractNum>
-  <w:abstractNum w:abstractNumId="22">
+  <w:abstractNum w:abstractNumId="28">
+    <w:nsid w:val="433E6831"/>
+    <w:multiLevelType w:val="hybridMultilevel"/>
+    <w:tmpl w:val="6576F534"/>
+    <w:lvl w:ilvl="0" w:tplc="04090005">
+      <w:start w:val="1"/>
+      <w:numFmt w:val="bullet"/>
+      <w:lvlText w:val=""/>
+      <w:lvlJc w:val="left"/>
+      <w:pPr>
+        <w:ind w:left="1800" w:hanging="360"/>
+      </w:pPr>
+      <w:rPr>
+        <w:rFonts w:ascii="Wingdings" w:hAnsi="Wingdings" w:hint="default"/>
+      </w:rPr>
+    </w:lvl>
+    <w:lvl w:ilvl="1" w:tplc="04090003" w:tentative="1">
+      <w:start w:val="1"/>
+      <w:numFmt w:val="bullet"/>
+      <w:lvlText w:val="o"/>
+      <w:lvlJc w:val="left"/>
+      <w:pPr>
+        <w:ind w:left="2520" w:hanging="360"/>
+      </w:pPr>
+      <w:rPr>
+        <w:rFonts w:ascii="Courier New" w:hAnsi="Courier New" w:cs="Courier New" w:hint="default"/>
+      </w:rPr>
+    </w:lvl>
+    <w:lvl w:ilvl="2" w:tplc="04090005" w:tentative="1">
+      <w:start w:val="1"/>
+      <w:numFmt w:val="bullet"/>
+      <w:lvlText w:val=""/>
+      <w:lvlJc w:val="left"/>
+      <w:pPr>
+        <w:ind w:left="3240" w:hanging="360"/>
+      </w:pPr>
+      <w:rPr>
+        <w:rFonts w:ascii="Wingdings" w:hAnsi="Wingdings" w:hint="default"/>
+      </w:rPr>
+    </w:lvl>
+    <w:lvl w:ilvl="3" w:tplc="04090001" w:tentative="1">
+      <w:start w:val="1"/>
+      <w:numFmt w:val="bullet"/>
+      <w:lvlText w:val=""/>
+      <w:lvlJc w:val="left"/>
+      <w:pPr>
+        <w:ind w:left="3960" w:hanging="360"/>
+      </w:pPr>
+      <w:rPr>
+        <w:rFonts w:ascii="Symbol" w:hAnsi="Symbol" w:hint="default"/>
+      </w:rPr>
+    </w:lvl>
+    <w:lvl w:ilvl="4" w:tplc="04090003" w:tentative="1">
+      <w:start w:val="1"/>
+      <w:numFmt w:val="bullet"/>
+      <w:lvlText w:val="o"/>
+      <w:lvlJc w:val="left"/>
+      <w:pPr>
+        <w:ind w:left="4680" w:hanging="360"/>
+      </w:pPr>
+      <w:rPr>
+        <w:rFonts w:ascii="Courier New" w:hAnsi="Courier New" w:cs="Courier New" w:hint="default"/>
+      </w:rPr>
+    </w:lvl>
+    <w:lvl w:ilvl="5" w:tplc="04090005" w:tentative="1">
+      <w:start w:val="1"/>
+      <w:numFmt w:val="bullet"/>
+      <w:lvlText w:val=""/>
+      <w:lvlJc w:val="left"/>
+      <w:pPr>
+        <w:ind w:left="5400" w:hanging="360"/>
+      </w:pPr>
+      <w:rPr>
+        <w:rFonts w:ascii="Wingdings" w:hAnsi="Wingdings" w:hint="default"/>
+      </w:rPr>
+    </w:lvl>
+    <w:lvl w:ilvl="6" w:tplc="04090001" w:tentative="1">
+      <w:start w:val="1"/>
+      <w:numFmt w:val="bullet"/>
+      <w:lvlText w:val=""/>
+      <w:lvlJc w:val="left"/>
+      <w:pPr>
+        <w:ind w:left="6120" w:hanging="360"/>
+      </w:pPr>
+      <w:rPr>
+        <w:rFonts w:ascii="Symbol" w:hAnsi="Symbol" w:hint="default"/>
+      </w:rPr>
+    </w:lvl>
+    <w:lvl w:ilvl="7" w:tplc="04090003" w:tentative="1">
+      <w:start w:val="1"/>
+      <w:numFmt w:val="bullet"/>
+      <w:lvlText w:val="o"/>
+      <w:lvlJc w:val="left"/>
+      <w:pPr>
+        <w:ind w:left="6840" w:hanging="360"/>
+      </w:pPr>
+      <w:rPr>
+        <w:rFonts w:ascii="Courier New" w:hAnsi="Courier New" w:cs="Courier New" w:hint="default"/>
+      </w:rPr>
+    </w:lvl>
+    <w:lvl w:ilvl="8" w:tplc="04090005" w:tentative="1">
+      <w:start w:val="1"/>
+      <w:numFmt w:val="bullet"/>
+      <w:lvlText w:val=""/>
+      <w:lvlJc w:val="left"/>
+      <w:pPr>
+        <w:ind w:left="7560" w:hanging="360"/>
+      </w:pPr>
+      <w:rPr>
+        <w:rFonts w:ascii="Wingdings" w:hAnsi="Wingdings" w:hint="default"/>
+      </w:rPr>
+    </w:lvl>
+  </w:abstractNum>
+  <w:abstractNum w:abstractNumId="29">
     <w:nsid w:val="44750859"/>
     <w:multiLevelType w:val="multilevel"/>
     <w:tmpl w:val="5D448D74"/>
@@ -40104,7 +43792,7 @@
       </w:rPr>
     </w:lvl>
   </w:abstractNum>
-  <w:abstractNum w:abstractNumId="23">
+  <w:abstractNum w:abstractNumId="30">
     <w:nsid w:val="483A0C5E"/>
     <w:multiLevelType w:val="hybridMultilevel"/>
     <w:tmpl w:val="4232D1E8"/>
@@ -40217,7 +43905,7 @@
       </w:rPr>
     </w:lvl>
   </w:abstractNum>
-  <w:abstractNum w:abstractNumId="24">
+  <w:abstractNum w:abstractNumId="31">
     <w:nsid w:val="53E3768C"/>
     <w:multiLevelType w:val="hybridMultilevel"/>
     <w:tmpl w:val="75E447D8"/>
@@ -40330,7 +44018,7 @@
       </w:rPr>
     </w:lvl>
   </w:abstractNum>
-  <w:abstractNum w:abstractNumId="25">
+  <w:abstractNum w:abstractNumId="32">
     <w:nsid w:val="55F84DB3"/>
     <w:multiLevelType w:val="multilevel"/>
     <w:tmpl w:val="7312EC0A"/>
@@ -40475,7 +44163,120 @@
       </w:rPr>
     </w:lvl>
   </w:abstractNum>
-  <w:abstractNum w:abstractNumId="26">
+  <w:abstractNum w:abstractNumId="33">
+    <w:nsid w:val="583C3C8E"/>
+    <w:multiLevelType w:val="hybridMultilevel"/>
+    <w:tmpl w:val="9D86A0F2"/>
+    <w:lvl w:ilvl="0" w:tplc="04090001">
+      <w:start w:val="1"/>
+      <w:numFmt w:val="bullet"/>
+      <w:lvlText w:val=""/>
+      <w:lvlJc w:val="left"/>
+      <w:pPr>
+        <w:ind w:left="2880" w:hanging="360"/>
+      </w:pPr>
+      <w:rPr>
+        <w:rFonts w:ascii="Symbol" w:hAnsi="Symbol" w:hint="default"/>
+      </w:rPr>
+    </w:lvl>
+    <w:lvl w:ilvl="1" w:tplc="04090003" w:tentative="1">
+      <w:start w:val="1"/>
+      <w:numFmt w:val="bullet"/>
+      <w:lvlText w:val="o"/>
+      <w:lvlJc w:val="left"/>
+      <w:pPr>
+        <w:ind w:left="3600" w:hanging="360"/>
+      </w:pPr>
+      <w:rPr>
+        <w:rFonts w:ascii="Courier New" w:hAnsi="Courier New" w:cs="Courier New" w:hint="default"/>
+      </w:rPr>
+    </w:lvl>
+    <w:lvl w:ilvl="2" w:tplc="04090005" w:tentative="1">
+      <w:start w:val="1"/>
+      <w:numFmt w:val="bullet"/>
+      <w:lvlText w:val=""/>
+      <w:lvlJc w:val="left"/>
+      <w:pPr>
+        <w:ind w:left="4320" w:hanging="360"/>
+      </w:pPr>
+      <w:rPr>
+        <w:rFonts w:ascii="Wingdings" w:hAnsi="Wingdings" w:hint="default"/>
+      </w:rPr>
+    </w:lvl>
+    <w:lvl w:ilvl="3" w:tplc="04090001" w:tentative="1">
+      <w:start w:val="1"/>
+      <w:numFmt w:val="bullet"/>
+      <w:lvlText w:val=""/>
+      <w:lvlJc w:val="left"/>
+      <w:pPr>
+        <w:ind w:left="5040" w:hanging="360"/>
+      </w:pPr>
+      <w:rPr>
+        <w:rFonts w:ascii="Symbol" w:hAnsi="Symbol" w:hint="default"/>
+      </w:rPr>
+    </w:lvl>
+    <w:lvl w:ilvl="4" w:tplc="04090003" w:tentative="1">
+      <w:start w:val="1"/>
+      <w:numFmt w:val="bullet"/>
+      <w:lvlText w:val="o"/>
+      <w:lvlJc w:val="left"/>
+      <w:pPr>
+        <w:ind w:left="5760" w:hanging="360"/>
+      </w:pPr>
+      <w:rPr>
+        <w:rFonts w:ascii="Courier New" w:hAnsi="Courier New" w:cs="Courier New" w:hint="default"/>
+      </w:rPr>
+    </w:lvl>
+    <w:lvl w:ilvl="5" w:tplc="04090005" w:tentative="1">
+      <w:start w:val="1"/>
+      <w:numFmt w:val="bullet"/>
+      <w:lvlText w:val=""/>
+      <w:lvlJc w:val="left"/>
+      <w:pPr>
+        <w:ind w:left="6480" w:hanging="360"/>
+      </w:pPr>
+      <w:rPr>
+        <w:rFonts w:ascii="Wingdings" w:hAnsi="Wingdings" w:hint="default"/>
+      </w:rPr>
+    </w:lvl>
+    <w:lvl w:ilvl="6" w:tplc="04090001" w:tentative="1">
+      <w:start w:val="1"/>
+      <w:numFmt w:val="bullet"/>
+      <w:lvlText w:val=""/>
+      <w:lvlJc w:val="left"/>
+      <w:pPr>
+        <w:ind w:left="7200" w:hanging="360"/>
+      </w:pPr>
+      <w:rPr>
+        <w:rFonts w:ascii="Symbol" w:hAnsi="Symbol" w:hint="default"/>
+      </w:rPr>
+    </w:lvl>
+    <w:lvl w:ilvl="7" w:tplc="04090003" w:tentative="1">
+      <w:start w:val="1"/>
+      <w:numFmt w:val="bullet"/>
+      <w:lvlText w:val="o"/>
+      <w:lvlJc w:val="left"/>
+      <w:pPr>
+        <w:ind w:left="7920" w:hanging="360"/>
+      </w:pPr>
+      <w:rPr>
+        <w:rFonts w:ascii="Courier New" w:hAnsi="Courier New" w:cs="Courier New" w:hint="default"/>
+      </w:rPr>
+    </w:lvl>
+    <w:lvl w:ilvl="8" w:tplc="04090005" w:tentative="1">
+      <w:start w:val="1"/>
+      <w:numFmt w:val="bullet"/>
+      <w:lvlText w:val=""/>
+      <w:lvlJc w:val="left"/>
+      <w:pPr>
+        <w:ind w:left="8640" w:hanging="360"/>
+      </w:pPr>
+      <w:rPr>
+        <w:rFonts w:ascii="Wingdings" w:hAnsi="Wingdings" w:hint="default"/>
+      </w:rPr>
+    </w:lvl>
+  </w:abstractNum>
+  <w:abstractNum w:abstractNumId="34">
     <w:nsid w:val="5EA530D1"/>
     <w:multiLevelType w:val="hybridMultilevel"/>
     <w:tmpl w:val="01D24570"/>
@@ -40588,7 +44389,7 @@
       </w:rPr>
     </w:lvl>
   </w:abstractNum>
-  <w:abstractNum w:abstractNumId="27">
+  <w:abstractNum w:abstractNumId="35">
     <w:nsid w:val="5EDC671F"/>
     <w:multiLevelType w:val="hybridMultilevel"/>
     <w:tmpl w:val="BE7409C0"/>
@@ -40678,7 +44479,7 @@
       </w:pPr>
     </w:lvl>
   </w:abstractNum>
-  <w:abstractNum w:abstractNumId="28">
+  <w:abstractNum w:abstractNumId="36">
     <w:nsid w:val="6AE35004"/>
     <w:multiLevelType w:val="multilevel"/>
     <w:tmpl w:val="FD9E4880"/>
@@ -40791,7 +44592,7 @@
       </w:rPr>
     </w:lvl>
   </w:abstractNum>
-  <w:abstractNum w:abstractNumId="29">
+  <w:abstractNum w:abstractNumId="37">
     <w:nsid w:val="6AEF1FA8"/>
     <w:multiLevelType w:val="multilevel"/>
     <w:tmpl w:val="9EFA551A"/>
@@ -40920,7 +44721,7 @@
       </w:rPr>
     </w:lvl>
   </w:abstractNum>
-  <w:abstractNum w:abstractNumId="30">
+  <w:abstractNum w:abstractNumId="38">
     <w:nsid w:val="6D5C37AA"/>
     <w:multiLevelType w:val="hybridMultilevel"/>
     <w:tmpl w:val="43E2C30A"/>
@@ -41033,7 +44834,7 @@
       </w:rPr>
     </w:lvl>
   </w:abstractNum>
-  <w:abstractNum w:abstractNumId="31">
+  <w:abstractNum w:abstractNumId="39">
     <w:nsid w:val="74A81534"/>
     <w:multiLevelType w:val="hybridMultilevel"/>
     <w:tmpl w:val="36D60D44"/>
@@ -41147,10 +44948,10 @@
       </w:rPr>
     </w:lvl>
   </w:abstractNum>
-  <w:abstractNum w:abstractNumId="32">
+  <w:abstractNum w:abstractNumId="40">
     <w:nsid w:val="763D59E6"/>
     <w:multiLevelType w:val="multilevel"/>
-    <w:tmpl w:val="16180C80"/>
+    <w:tmpl w:val="E312E4FE"/>
     <w:lvl w:ilvl="0">
       <w:start w:val="1"/>
       <w:numFmt w:val="bullet"/>
@@ -41167,36 +44968,28 @@
         <w:sz w:val="20"/>
       </w:rPr>
     </w:lvl>
-    <w:lvl w:ilvl="1" w:tentative="1">
+    <w:lvl w:ilvl="1">
       <w:start w:val="1"/>
-      <w:numFmt w:val="bullet"/>
-      <w:lvlText w:val="o"/>
+      <w:numFmt w:val="decimal"/>
+      <w:lvlText w:val="%2."/>
       <w:lvlJc w:val="left"/>
       <w:pPr>
-        <w:tabs>
-          <w:tab w:val="num" w:pos="1440"/>
-        </w:tabs>
         <w:ind w:left="1440" w:hanging="360"/>
       </w:pPr>
       <w:rPr>
-        <w:rFonts w:ascii="Courier New" w:hAnsi="Courier New" w:hint="default"/>
-        <w:sz w:val="20"/>
+        <w:rFonts w:hint="default"/>
       </w:rPr>
     </w:lvl>
-    <w:lvl w:ilvl="2" w:tentative="1">
+    <w:lvl w:ilvl="2">
       <w:start w:val="1"/>
-      <w:numFmt w:val="bullet"/>
-      <w:lvlText w:val=""/>
+      <w:numFmt w:val="lowerLetter"/>
+      <w:lvlText w:val="%3."/>
       <w:lvlJc w:val="left"/>
       <w:pPr>
-        <w:tabs>
-          <w:tab w:val="num" w:pos="2160"/>
-        </w:tabs>
         <w:ind w:left="2160" w:hanging="360"/>
       </w:pPr>
       <w:rPr>
-        <w:rFonts w:ascii="Wingdings" w:hAnsi="Wingdings" w:hint="default"/>
-        <w:sz w:val="20"/>
+        <w:rFonts w:hint="default"/>
       </w:rPr>
     </w:lvl>
     <w:lvl w:ilvl="3" w:tentative="1">
@@ -41296,7 +45089,7 @@
       </w:rPr>
     </w:lvl>
   </w:abstractNum>
-  <w:abstractNum w:abstractNumId="33">
+  <w:abstractNum w:abstractNumId="41">
     <w:nsid w:val="765F5F4D"/>
     <w:multiLevelType w:val="hybridMultilevel"/>
     <w:tmpl w:val="695A2BCA"/>
@@ -41409,7 +45202,7 @@
       </w:rPr>
     </w:lvl>
   </w:abstractNum>
-  <w:abstractNum w:abstractNumId="34">
+  <w:abstractNum w:abstractNumId="42">
     <w:nsid w:val="777E731D"/>
     <w:multiLevelType w:val="hybridMultilevel"/>
     <w:tmpl w:val="C7FCC2B4"/>
@@ -41498,110 +45291,250 @@
       </w:pPr>
     </w:lvl>
   </w:abstractNum>
+  <w:abstractNum w:abstractNumId="43">
+    <w:nsid w:val="78E54C0C"/>
+    <w:multiLevelType w:val="hybridMultilevel"/>
+    <w:tmpl w:val="7C16CFA6"/>
+    <w:lvl w:ilvl="0" w:tplc="04090001">
+      <w:start w:val="1"/>
+      <w:numFmt w:val="bullet"/>
+      <w:lvlText w:val=""/>
+      <w:lvlJc w:val="left"/>
+      <w:pPr>
+        <w:ind w:left="2160" w:hanging="360"/>
+      </w:pPr>
+      <w:rPr>
+        <w:rFonts w:ascii="Symbol" w:hAnsi="Symbol" w:hint="default"/>
+      </w:rPr>
+    </w:lvl>
+    <w:lvl w:ilvl="1" w:tplc="04090003" w:tentative="1">
+      <w:start w:val="1"/>
+      <w:numFmt w:val="bullet"/>
+      <w:lvlText w:val="o"/>
+      <w:lvlJc w:val="left"/>
+      <w:pPr>
+        <w:ind w:left="2880" w:hanging="360"/>
+      </w:pPr>
+      <w:rPr>
+        <w:rFonts w:ascii="Courier New" w:hAnsi="Courier New" w:cs="Courier New" w:hint="default"/>
+      </w:rPr>
+    </w:lvl>
+    <w:lvl w:ilvl="2" w:tplc="04090005" w:tentative="1">
+      <w:start w:val="1"/>
+      <w:numFmt w:val="bullet"/>
+      <w:lvlText w:val=""/>
+      <w:lvlJc w:val="left"/>
+      <w:pPr>
+        <w:ind w:left="3600" w:hanging="360"/>
+      </w:pPr>
+      <w:rPr>
+        <w:rFonts w:ascii="Wingdings" w:hAnsi="Wingdings" w:hint="default"/>
+      </w:rPr>
+    </w:lvl>
+    <w:lvl w:ilvl="3" w:tplc="04090001" w:tentative="1">
+      <w:start w:val="1"/>
+      <w:numFmt w:val="bullet"/>
+      <w:lvlText w:val=""/>
+      <w:lvlJc w:val="left"/>
+      <w:pPr>
+        <w:ind w:left="4320" w:hanging="360"/>
+      </w:pPr>
+      <w:rPr>
+        <w:rFonts w:ascii="Symbol" w:hAnsi="Symbol" w:hint="default"/>
+      </w:rPr>
+    </w:lvl>
+    <w:lvl w:ilvl="4" w:tplc="04090003" w:tentative="1">
+      <w:start w:val="1"/>
+      <w:numFmt w:val="bullet"/>
+      <w:lvlText w:val="o"/>
+      <w:lvlJc w:val="left"/>
+      <w:pPr>
+        <w:ind w:left="5040" w:hanging="360"/>
+      </w:pPr>
+      <w:rPr>
+        <w:rFonts w:ascii="Courier New" w:hAnsi="Courier New" w:cs="Courier New" w:hint="default"/>
+      </w:rPr>
+    </w:lvl>
+    <w:lvl w:ilvl="5" w:tplc="04090005" w:tentative="1">
+      <w:start w:val="1"/>
+      <w:numFmt w:val="bullet"/>
+      <w:lvlText w:val=""/>
+      <w:lvlJc w:val="left"/>
+      <w:pPr>
+        <w:ind w:left="5760" w:hanging="360"/>
+      </w:pPr>
+      <w:rPr>
+        <w:rFonts w:ascii="Wingdings" w:hAnsi="Wingdings" w:hint="default"/>
+      </w:rPr>
+    </w:lvl>
+    <w:lvl w:ilvl="6" w:tplc="04090001" w:tentative="1">
+      <w:start w:val="1"/>
+      <w:numFmt w:val="bullet"/>
+      <w:lvlText w:val=""/>
+      <w:lvlJc w:val="left"/>
+      <w:pPr>
+        <w:ind w:left="6480" w:hanging="360"/>
+      </w:pPr>
+      <w:rPr>
+        <w:rFonts w:ascii="Symbol" w:hAnsi="Symbol" w:hint="default"/>
+      </w:rPr>
+    </w:lvl>
+    <w:lvl w:ilvl="7" w:tplc="04090003" w:tentative="1">
+      <w:start w:val="1"/>
+      <w:numFmt w:val="bullet"/>
+      <w:lvlText w:val="o"/>
+      <w:lvlJc w:val="left"/>
+      <w:pPr>
+        <w:ind w:left="7200" w:hanging="360"/>
+      </w:pPr>
+      <w:rPr>
+        <w:rFonts w:ascii="Courier New" w:hAnsi="Courier New" w:cs="Courier New" w:hint="default"/>
+      </w:rPr>
+    </w:lvl>
+    <w:lvl w:ilvl="8" w:tplc="04090005" w:tentative="1">
+      <w:start w:val="1"/>
+      <w:numFmt w:val="bullet"/>
+      <w:lvlText w:val=""/>
+      <w:lvlJc w:val="left"/>
+      <w:pPr>
+        <w:ind w:left="7920" w:hanging="360"/>
+      </w:pPr>
+      <w:rPr>
+        <w:rFonts w:ascii="Wingdings" w:hAnsi="Wingdings" w:hint="default"/>
+      </w:rPr>
+    </w:lvl>
+  </w:abstractNum>
   <w:num w:numId="1">
-    <w:abstractNumId w:val="20"/>
+    <w:abstractNumId w:val="26"/>
   </w:num>
   <w:num w:numId="2">
     <w:abstractNumId w:val="0"/>
   </w:num>
   <w:num w:numId="3">
-    <w:abstractNumId w:val="4"/>
+    <w:abstractNumId w:val="5"/>
   </w:num>
   <w:num w:numId="4">
-    <w:abstractNumId w:val="5"/>
+    <w:abstractNumId w:val="6"/>
   </w:num>
   <w:num w:numId="5">
-    <w:abstractNumId w:val="29"/>
+    <w:abstractNumId w:val="37"/>
   </w:num>
   <w:num w:numId="6">
-    <w:abstractNumId w:val="6"/>
+    <w:abstractNumId w:val="7"/>
   </w:num>
   <w:num w:numId="7">
-    <w:abstractNumId w:val="14"/>
+    <w:abstractNumId w:val="19"/>
   </w:num>
   <w:num w:numId="8">
-    <w:abstractNumId w:val="15"/>
+    <w:abstractNumId w:val="20"/>
   </w:num>
   <w:num w:numId="9">
-    <w:abstractNumId w:val="34"/>
+    <w:abstractNumId w:val="42"/>
   </w:num>
   <w:num w:numId="10">
-    <w:abstractNumId w:val="17"/>
+    <w:abstractNumId w:val="22"/>
   </w:num>
   <w:num w:numId="11">
-    <w:abstractNumId w:val="9"/>
+    <w:abstractNumId w:val="11"/>
   </w:num>
   <w:num w:numId="12">
-    <w:abstractNumId w:val="21"/>
+    <w:abstractNumId w:val="28"/>
   </w:num>
   <w:num w:numId="13">
-    <w:abstractNumId w:val="7"/>
+    <w:abstractNumId w:val="8"/>
   </w:num>
   <w:num w:numId="14">
-    <w:abstractNumId w:val="16"/>
+    <w:abstractNumId w:val="21"/>
   </w:num>
   <w:num w:numId="15">
     <w:abstractNumId w:val="2"/>
   </w:num>
   <w:num w:numId="16">
-    <w:abstractNumId w:val="27"/>
+    <w:abstractNumId w:val="35"/>
   </w:num>
   <w:num w:numId="17">
+    <w:abstractNumId w:val="40"/>
+  </w:num>
+  <w:num w:numId="18">
+    <w:abstractNumId w:val="17"/>
+  </w:num>
+  <w:num w:numId="19">
+    <w:abstractNumId w:val="39"/>
+  </w:num>
+  <w:num w:numId="20">
+    <w:abstractNumId w:val="13"/>
+  </w:num>
+  <w:num w:numId="21">
+    <w:abstractNumId w:val="25"/>
+  </w:num>
+  <w:num w:numId="22">
     <w:abstractNumId w:val="32"/>
   </w:num>
-  <w:num w:numId="18">
+  <w:num w:numId="23">
+    <w:abstractNumId w:val="38"/>
+  </w:num>
+  <w:num w:numId="24">
+    <w:abstractNumId w:val="34"/>
+  </w:num>
+  <w:num w:numId="25">
+    <w:abstractNumId w:val="36"/>
+  </w:num>
+  <w:num w:numId="26">
+    <w:abstractNumId w:val="31"/>
+  </w:num>
+  <w:num w:numId="27">
+    <w:abstractNumId w:val="41"/>
+  </w:num>
+  <w:num w:numId="28">
+    <w:abstractNumId w:val="9"/>
+  </w:num>
+  <w:num w:numId="29">
+    <w:abstractNumId w:val="30"/>
+  </w:num>
+  <w:num w:numId="30">
     <w:abstractNumId w:val="12"/>
   </w:num>
-  <w:num w:numId="19">
-    <w:abstractNumId w:val="31"/>
-  </w:num>
-  <w:num w:numId="20">
-    <w:abstractNumId w:val="11"/>
-  </w:num>
-  <w:num w:numId="21">
-    <w:abstractNumId w:val="19"/>
-  </w:num>
-  <w:num w:numId="22">
-    <w:abstractNumId w:val="25"/>
-  </w:num>
-  <w:num w:numId="23">
-    <w:abstractNumId w:val="30"/>
-  </w:num>
-  <w:num w:numId="24">
-    <w:abstractNumId w:val="26"/>
-  </w:num>
-  <w:num w:numId="25">
-    <w:abstractNumId w:val="28"/>
-  </w:num>
-  <w:num w:numId="26">
-    <w:abstractNumId w:val="24"/>
-  </w:num>
-  <w:num w:numId="27">
-    <w:abstractNumId w:val="33"/>
-  </w:num>
-  <w:num w:numId="28">
-    <w:abstractNumId w:val="8"/>
-  </w:num>
-  <w:num w:numId="29">
-    <w:abstractNumId w:val="23"/>
-  </w:num>
-  <w:num w:numId="30">
-    <w:abstractNumId w:val="10"/>
-  </w:num>
   <w:num w:numId="31">
-    <w:abstractNumId w:val="13"/>
+    <w:abstractNumId w:val="18"/>
   </w:num>
   <w:num w:numId="32">
     <w:abstractNumId w:val="1"/>
   </w:num>
   <w:num w:numId="33">
+    <w:abstractNumId w:val="4"/>
+  </w:num>
+  <w:num w:numId="34">
+    <w:abstractNumId w:val="29"/>
+  </w:num>
+  <w:num w:numId="35">
+    <w:abstractNumId w:val="24"/>
+  </w:num>
+  <w:num w:numId="36">
+    <w:abstractNumId w:val="15"/>
+  </w:num>
+  <w:num w:numId="37">
+    <w:abstractNumId w:val="23"/>
+  </w:num>
+  <w:num w:numId="38">
+    <w:abstractNumId w:val="33"/>
+  </w:num>
+  <w:num w:numId="39">
+    <w:abstractNumId w:val="16"/>
+  </w:num>
+  <w:num w:numId="40">
+    <w:abstractNumId w:val="14"/>
+  </w:num>
+  <w:num w:numId="41">
+    <w:abstractNumId w:val="43"/>
+  </w:num>
+  <w:num w:numId="42">
     <w:abstractNumId w:val="3"/>
   </w:num>
-  <w:num w:numId="34">
-    <w:abstractNumId w:val="22"/>
+  <w:num w:numId="43">
+    <w:abstractNumId w:val="27"/>
   </w:num>
-  <w:num w:numId="35">
-    <w:abstractNumId w:val="18"/>
+  <w:num w:numId="44">
+    <w:abstractNumId w:val="10"/>
   </w:num>
   <w:numIdMacAtCleanup w:val="30"/>
 </w:numbering>
@@ -42025,6 +45958,7 @@
   <w:style w:type="character" w:default="1" w:styleId="DefaultParagraphFont">
     <w:name w:val="Default Paragraph Font"/>
     <w:uiPriority w:val="1"/>
+    <w:semiHidden/>
     <w:unhideWhenUsed/>
   </w:style>
   <w:style w:type="table" w:default="1" w:styleId="TableNormal">
@@ -42481,7 +46415,7 @@
 </file>
 
 <file path=customXml/itemProps1.xml><?xml version="1.0" encoding="utf-8"?>
-<ds:datastoreItem xmlns:ds="http://schemas.openxmlformats.org/officeDocument/2006/customXml" ds:itemID="{9136BC3E-72D5-4C4F-9BA0-5BC875183F2E}">
+<ds:datastoreItem xmlns:ds="http://schemas.openxmlformats.org/officeDocument/2006/customXml" ds:itemID="{17C5410D-82CE-4AF6-AD80-FE5CDED6050A}">
   <ds:schemaRefs>
     <ds:schemaRef ds:uri="http://schemas.openxmlformats.org/officeDocument/2006/bibliography"/>
   </ds:schemaRefs>
